--- a/Программирование - Халдузова/Практическая перед экзаменом/METOD. PR (1-3)С РЕШЕНИЕМ.docx
+++ b/Программирование - Халдузова/Практическая перед экзаменом/METOD. PR (1-3)С РЕШЕНИЕМ.docx
@@ -3018,15 +3018,17 @@
           <w:rFonts w:ascii="Times New Roman" w:hAnsi="Times New Roman" w:cs="Times New Roman"/>
           <w:sz w:val="24"/>
           <w:szCs w:val="24"/>
-          <w:lang w:val="en-US"/>
-        </w:rPr>
-      </w:pPr>
-      <w:proofErr w:type="gramStart"/>
-      <w:r>
-        <w:rPr>
-          <w:rFonts w:ascii="Times New Roman" w:hAnsi="Times New Roman" w:cs="Times New Roman"/>
-          <w:sz w:val="24"/>
-          <w:szCs w:val="24"/>
+          <w:highlight w:val="darkCyan"/>
+          <w:lang w:val="en-GB"/>
+        </w:rPr>
+      </w:pPr>
+      <w:proofErr w:type="gramStart"/>
+      <w:r>
+        <w:rPr>
+          <w:rFonts w:ascii="Times New Roman" w:hAnsi="Times New Roman" w:cs="Times New Roman"/>
+          <w:sz w:val="24"/>
+          <w:szCs w:val="24"/>
+          <w:highlight w:val="darkCyan"/>
           <w:lang w:val="en-US"/>
         </w:rPr>
         <w:t>private</w:t>
@@ -3037,6 +3039,7 @@
           <w:rFonts w:ascii="Times New Roman" w:hAnsi="Times New Roman" w:cs="Times New Roman"/>
           <w:sz w:val="24"/>
           <w:szCs w:val="24"/>
+          <w:highlight w:val="darkCyan"/>
           <w:lang w:val="en-US"/>
         </w:rPr>
         <w:t xml:space="preserve"> void button14_Click(object sender, </w:t>
@@ -3047,6 +3050,7 @@
           <w:rFonts w:ascii="Times New Roman" w:hAnsi="Times New Roman" w:cs="Times New Roman"/>
           <w:sz w:val="24"/>
           <w:szCs w:val="24"/>
+          <w:highlight w:val="darkCyan"/>
           <w:lang w:val="en-US"/>
         </w:rPr>
         <w:t>EventArgs</w:t>
@@ -3057,26 +3061,71 @@
           <w:rFonts w:ascii="Times New Roman" w:hAnsi="Times New Roman" w:cs="Times New Roman"/>
           <w:sz w:val="24"/>
           <w:szCs w:val="24"/>
+          <w:highlight w:val="darkCyan"/>
           <w:lang w:val="en-US"/>
         </w:rPr>
         <w:t xml:space="preserve"> e)</w:t>
       </w:r>
-    </w:p>
-    <w:p>
-      <w:pPr>
-        <w:spacing w:after="0" w:line="240" w:lineRule="auto"/>
-        <w:rPr>
-          <w:rFonts w:ascii="Times New Roman" w:hAnsi="Times New Roman" w:cs="Times New Roman"/>
-          <w:sz w:val="24"/>
-          <w:szCs w:val="24"/>
-          <w:lang w:val="en-US"/>
-        </w:rPr>
-      </w:pPr>
-      <w:r>
-        <w:rPr>
-          <w:rFonts w:ascii="Times New Roman" w:hAnsi="Times New Roman" w:cs="Times New Roman"/>
-          <w:sz w:val="24"/>
-          <w:szCs w:val="24"/>
+      <w:r>
+        <w:rPr>
+          <w:rFonts w:ascii="Times New Roman" w:hAnsi="Times New Roman" w:cs="Times New Roman"/>
+          <w:sz w:val="24"/>
+          <w:szCs w:val="24"/>
+          <w:highlight w:val="darkCyan"/>
+          <w:lang w:val="en-US"/>
+        </w:rPr>
+        <w:t xml:space="preserve"> </w:t>
+      </w:r>
+      <w:r>
+        <w:rPr>
+          <w:rFonts w:ascii="Times New Roman" w:hAnsi="Times New Roman" w:cs="Times New Roman"/>
+          <w:sz w:val="24"/>
+          <w:szCs w:val="24"/>
+          <w:highlight w:val="darkCyan"/>
+          <w:lang w:val="en-GB"/>
+        </w:rPr>
+        <w:t xml:space="preserve">// </w:t>
+      </w:r>
+      <w:proofErr w:type="spellStart"/>
+      <w:r>
+        <w:rPr>
+          <w:rFonts w:ascii="Times New Roman" w:hAnsi="Times New Roman" w:cs="Times New Roman"/>
+          <w:sz w:val="24"/>
+          <w:szCs w:val="24"/>
+          <w:highlight w:val="darkCyan"/>
+          <w:lang w:val="en-GB"/>
+        </w:rPr>
+        <w:t>Кнопка</w:t>
+      </w:r>
+      <w:proofErr w:type="spellEnd"/>
+      <w:r>
+        <w:rPr>
+          <w:rFonts w:ascii="Times New Roman" w:hAnsi="Times New Roman" w:cs="Times New Roman"/>
+          <w:sz w:val="24"/>
+          <w:szCs w:val="24"/>
+          <w:highlight w:val="darkCyan"/>
+          <w:lang w:val="en-GB"/>
+        </w:rPr>
+        <w:t xml:space="preserve"> НАЧАТЬ</w:t>
+      </w:r>
+    </w:p>
+    <w:p>
+      <w:pPr>
+        <w:spacing w:after="0" w:line="240" w:lineRule="auto"/>
+        <w:rPr>
+          <w:rFonts w:ascii="Times New Roman" w:hAnsi="Times New Roman" w:cs="Times New Roman"/>
+          <w:sz w:val="24"/>
+          <w:szCs w:val="24"/>
+          <w:highlight w:val="darkCyan"/>
+          <w:lang w:val="en-US"/>
+        </w:rPr>
+      </w:pPr>
+      <w:r>
+        <w:rPr>
+          <w:rFonts w:ascii="Times New Roman" w:hAnsi="Times New Roman" w:cs="Times New Roman"/>
+          <w:sz w:val="24"/>
+          <w:szCs w:val="24"/>
+          <w:highlight w:val="darkCyan"/>
           <w:lang w:val="en-US"/>
         </w:rPr>
         <w:t>{</w:t>
@@ -3085,19 +3134,22 @@
     <w:p>
       <w:pPr>
         <w:spacing w:after="0" w:line="240" w:lineRule="auto"/>
-        <w:rPr>
-          <w:rFonts w:ascii="Times New Roman" w:hAnsi="Times New Roman" w:cs="Times New Roman"/>
-          <w:sz w:val="24"/>
-          <w:szCs w:val="24"/>
-          <w:lang w:val="en-US"/>
-        </w:rPr>
-      </w:pPr>
-      <w:proofErr w:type="gramStart"/>
-      <w:r>
-        <w:rPr>
-          <w:rFonts w:ascii="Times New Roman" w:hAnsi="Times New Roman" w:cs="Times New Roman"/>
-          <w:sz w:val="24"/>
-          <w:szCs w:val="24"/>
+        <w:ind w:firstLine="708"/>
+        <w:rPr>
+          <w:rFonts w:ascii="Times New Roman" w:hAnsi="Times New Roman" w:cs="Times New Roman"/>
+          <w:sz w:val="24"/>
+          <w:szCs w:val="24"/>
+          <w:highlight w:val="darkCyan"/>
+          <w:lang w:val="en-US"/>
+        </w:rPr>
+      </w:pPr>
+      <w:proofErr w:type="gramStart"/>
+      <w:r>
+        <w:rPr>
+          <w:rFonts w:ascii="Times New Roman" w:hAnsi="Times New Roman" w:cs="Times New Roman"/>
+          <w:sz w:val="24"/>
+          <w:szCs w:val="24"/>
+          <w:highlight w:val="darkCyan"/>
           <w:lang w:val="en-US"/>
         </w:rPr>
         <w:t>listBox3.Items.Clear(</w:t>
@@ -3108,6 +3160,7 @@
           <w:rFonts w:ascii="Times New Roman" w:hAnsi="Times New Roman" w:cs="Times New Roman"/>
           <w:sz w:val="24"/>
           <w:szCs w:val="24"/>
+          <w:highlight w:val="darkCyan"/>
           <w:lang w:val="en-US"/>
         </w:rPr>
         <w:t>);</w:t>
@@ -3116,19 +3169,22 @@
     <w:p>
       <w:pPr>
         <w:spacing w:after="0" w:line="240" w:lineRule="auto"/>
-        <w:rPr>
-          <w:rFonts w:ascii="Times New Roman" w:hAnsi="Times New Roman" w:cs="Times New Roman"/>
-          <w:sz w:val="24"/>
-          <w:szCs w:val="24"/>
-          <w:lang w:val="en-US"/>
-        </w:rPr>
-      </w:pPr>
-      <w:proofErr w:type="gramStart"/>
-      <w:r>
-        <w:rPr>
-          <w:rFonts w:ascii="Times New Roman" w:hAnsi="Times New Roman" w:cs="Times New Roman"/>
-          <w:sz w:val="24"/>
-          <w:szCs w:val="24"/>
+        <w:ind w:firstLine="708"/>
+        <w:rPr>
+          <w:rFonts w:ascii="Times New Roman" w:hAnsi="Times New Roman" w:cs="Times New Roman"/>
+          <w:sz w:val="24"/>
+          <w:szCs w:val="24"/>
+          <w:highlight w:val="darkCyan"/>
+          <w:lang w:val="en-US"/>
+        </w:rPr>
+      </w:pPr>
+      <w:proofErr w:type="gramStart"/>
+      <w:r>
+        <w:rPr>
+          <w:rFonts w:ascii="Times New Roman" w:hAnsi="Times New Roman" w:cs="Times New Roman"/>
+          <w:sz w:val="24"/>
+          <w:szCs w:val="24"/>
+          <w:highlight w:val="darkCyan"/>
           <w:lang w:val="en-US"/>
         </w:rPr>
         <w:t>listBox2.Items.Clear(</w:t>
@@ -3139,6 +3195,7 @@
           <w:rFonts w:ascii="Times New Roman" w:hAnsi="Times New Roman" w:cs="Times New Roman"/>
           <w:sz w:val="24"/>
           <w:szCs w:val="24"/>
+          <w:highlight w:val="darkCyan"/>
           <w:lang w:val="en-US"/>
         </w:rPr>
         <w:t>);</w:t>
@@ -3147,19 +3204,22 @@
     <w:p>
       <w:pPr>
         <w:spacing w:after="0" w:line="240" w:lineRule="auto"/>
-        <w:rPr>
-          <w:rFonts w:ascii="Times New Roman" w:hAnsi="Times New Roman" w:cs="Times New Roman"/>
-          <w:sz w:val="24"/>
-          <w:szCs w:val="24"/>
-          <w:lang w:val="en-US"/>
-        </w:rPr>
-      </w:pPr>
-      <w:proofErr w:type="gramStart"/>
-      <w:r>
-        <w:rPr>
-          <w:rFonts w:ascii="Times New Roman" w:hAnsi="Times New Roman" w:cs="Times New Roman"/>
-          <w:sz w:val="24"/>
-          <w:szCs w:val="24"/>
+        <w:ind w:firstLine="708"/>
+        <w:rPr>
+          <w:rFonts w:ascii="Times New Roman" w:hAnsi="Times New Roman" w:cs="Times New Roman"/>
+          <w:sz w:val="24"/>
+          <w:szCs w:val="24"/>
+          <w:highlight w:val="darkCyan"/>
+          <w:lang w:val="en-US"/>
+        </w:rPr>
+      </w:pPr>
+      <w:proofErr w:type="gramStart"/>
+      <w:r>
+        <w:rPr>
+          <w:rFonts w:ascii="Times New Roman" w:hAnsi="Times New Roman" w:cs="Times New Roman"/>
+          <w:sz w:val="24"/>
+          <w:szCs w:val="24"/>
+          <w:highlight w:val="darkCyan"/>
           <w:lang w:val="en-US"/>
         </w:rPr>
         <w:t>listBox2.BeginUpdate(</w:t>
@@ -3170,6 +3230,7 @@
           <w:rFonts w:ascii="Times New Roman" w:hAnsi="Times New Roman" w:cs="Times New Roman"/>
           <w:sz w:val="24"/>
           <w:szCs w:val="24"/>
+          <w:highlight w:val="darkCyan"/>
           <w:lang w:val="en-US"/>
         </w:rPr>
         <w:t>);</w:t>
@@ -3182,26 +3243,30 @@
           <w:rFonts w:ascii="Times New Roman" w:hAnsi="Times New Roman" w:cs="Times New Roman"/>
           <w:sz w:val="24"/>
           <w:szCs w:val="24"/>
-          <w:lang w:val="en-US"/>
-        </w:rPr>
-      </w:pPr>
-    </w:p>
-    <w:p>
-      <w:pPr>
-        <w:spacing w:after="0" w:line="240" w:lineRule="auto"/>
-        <w:rPr>
-          <w:rFonts w:ascii="Times New Roman" w:hAnsi="Times New Roman" w:cs="Times New Roman"/>
-          <w:sz w:val="24"/>
-          <w:szCs w:val="24"/>
-          <w:lang w:val="en-US"/>
-        </w:rPr>
-      </w:pPr>
-      <w:proofErr w:type="gramStart"/>
-      <w:r>
-        <w:rPr>
-          <w:rFonts w:ascii="Times New Roman" w:hAnsi="Times New Roman" w:cs="Times New Roman"/>
-          <w:sz w:val="24"/>
-          <w:szCs w:val="24"/>
+          <w:highlight w:val="darkCyan"/>
+          <w:lang w:val="en-US"/>
+        </w:rPr>
+      </w:pPr>
+    </w:p>
+    <w:p>
+      <w:pPr>
+        <w:spacing w:after="0" w:line="240" w:lineRule="auto"/>
+        <w:ind w:firstLine="708"/>
+        <w:rPr>
+          <w:rFonts w:ascii="Times New Roman" w:hAnsi="Times New Roman" w:cs="Times New Roman"/>
+          <w:sz w:val="24"/>
+          <w:szCs w:val="24"/>
+          <w:highlight w:val="darkCyan"/>
+          <w:lang w:val="en-US"/>
+        </w:rPr>
+      </w:pPr>
+      <w:proofErr w:type="gramStart"/>
+      <w:r>
+        <w:rPr>
+          <w:rFonts w:ascii="Times New Roman" w:hAnsi="Times New Roman" w:cs="Times New Roman"/>
+          <w:sz w:val="24"/>
+          <w:szCs w:val="24"/>
+          <w:highlight w:val="darkCyan"/>
           <w:lang w:val="en-US"/>
         </w:rPr>
         <w:t>string[</w:t>
@@ -3212,6 +3277,7 @@
           <w:rFonts w:ascii="Times New Roman" w:hAnsi="Times New Roman" w:cs="Times New Roman"/>
           <w:sz w:val="24"/>
           <w:szCs w:val="24"/>
+          <w:highlight w:val="darkCyan"/>
           <w:lang w:val="en-US"/>
         </w:rPr>
         <w:t>] Strings = richTextBox1.Text.Split(new char[] { '\n', '\t', ' ' },</w:t>
@@ -3220,19 +3286,22 @@
     <w:p>
       <w:pPr>
         <w:spacing w:after="0" w:line="240" w:lineRule="auto"/>
-        <w:rPr>
-          <w:rFonts w:ascii="Times New Roman" w:hAnsi="Times New Roman" w:cs="Times New Roman"/>
-          <w:sz w:val="24"/>
-          <w:szCs w:val="24"/>
-          <w:lang w:val="en-US"/>
-        </w:rPr>
-      </w:pPr>
-      <w:proofErr w:type="spellStart"/>
-      <w:r>
-        <w:rPr>
-          <w:rFonts w:ascii="Times New Roman" w:hAnsi="Times New Roman" w:cs="Times New Roman"/>
-          <w:sz w:val="24"/>
-          <w:szCs w:val="24"/>
+        <w:ind w:firstLine="708"/>
+        <w:rPr>
+          <w:rFonts w:ascii="Times New Roman" w:hAnsi="Times New Roman" w:cs="Times New Roman"/>
+          <w:sz w:val="24"/>
+          <w:szCs w:val="24"/>
+          <w:highlight w:val="darkCyan"/>
+          <w:lang w:val="en-US"/>
+        </w:rPr>
+      </w:pPr>
+      <w:proofErr w:type="spellStart"/>
+      <w:r>
+        <w:rPr>
+          <w:rFonts w:ascii="Times New Roman" w:hAnsi="Times New Roman" w:cs="Times New Roman"/>
+          <w:sz w:val="24"/>
+          <w:szCs w:val="24"/>
+          <w:highlight w:val="darkCyan"/>
           <w:lang w:val="en-US"/>
         </w:rPr>
         <w:t>StringSplitOptions.RemoveEmptyEntries</w:t>
@@ -3243,6 +3312,7 @@
           <w:rFonts w:ascii="Times New Roman" w:hAnsi="Times New Roman" w:cs="Times New Roman"/>
           <w:sz w:val="24"/>
           <w:szCs w:val="24"/>
+          <w:highlight w:val="darkCyan"/>
           <w:lang w:val="en-US"/>
         </w:rPr>
         <w:t>);</w:t>
@@ -3255,27 +3325,31 @@
           <w:rFonts w:ascii="Times New Roman" w:hAnsi="Times New Roman" w:cs="Times New Roman"/>
           <w:sz w:val="24"/>
           <w:szCs w:val="24"/>
-          <w:lang w:val="en-US"/>
-        </w:rPr>
-      </w:pPr>
-    </w:p>
-    <w:p>
-      <w:pPr>
-        <w:spacing w:after="0" w:line="240" w:lineRule="auto"/>
-        <w:rPr>
-          <w:rFonts w:ascii="Times New Roman" w:hAnsi="Times New Roman" w:cs="Times New Roman"/>
-          <w:sz w:val="24"/>
-          <w:szCs w:val="24"/>
-          <w:lang w:val="en-US"/>
-        </w:rPr>
-      </w:pPr>
-      <w:proofErr w:type="spellStart"/>
-      <w:proofErr w:type="gramStart"/>
-      <w:r>
-        <w:rPr>
-          <w:rFonts w:ascii="Times New Roman" w:hAnsi="Times New Roman" w:cs="Times New Roman"/>
-          <w:sz w:val="24"/>
-          <w:szCs w:val="24"/>
+          <w:highlight w:val="darkCyan"/>
+          <w:lang w:val="en-US"/>
+        </w:rPr>
+      </w:pPr>
+    </w:p>
+    <w:p>
+      <w:pPr>
+        <w:spacing w:after="0" w:line="240" w:lineRule="auto"/>
+        <w:ind w:left="708"/>
+        <w:rPr>
+          <w:rFonts w:ascii="Times New Roman" w:hAnsi="Times New Roman" w:cs="Times New Roman"/>
+          <w:sz w:val="24"/>
+          <w:szCs w:val="24"/>
+          <w:highlight w:val="darkCyan"/>
+          <w:lang w:val="en-US"/>
+        </w:rPr>
+      </w:pPr>
+      <w:proofErr w:type="spellStart"/>
+      <w:proofErr w:type="gramStart"/>
+      <w:r>
+        <w:rPr>
+          <w:rFonts w:ascii="Times New Roman" w:hAnsi="Times New Roman" w:cs="Times New Roman"/>
+          <w:sz w:val="24"/>
+          <w:szCs w:val="24"/>
+          <w:highlight w:val="darkCyan"/>
           <w:lang w:val="en-US"/>
         </w:rPr>
         <w:t>foreach</w:t>
@@ -3287,6 +3361,7 @@
           <w:rFonts w:ascii="Times New Roman" w:hAnsi="Times New Roman" w:cs="Times New Roman"/>
           <w:sz w:val="24"/>
           <w:szCs w:val="24"/>
+          <w:highlight w:val="darkCyan"/>
           <w:lang w:val="en-US"/>
         </w:rPr>
         <w:t xml:space="preserve"> (string s in Strings)</w:t>
@@ -3295,18 +3370,21 @@
     <w:p>
       <w:pPr>
         <w:spacing w:after="0" w:line="240" w:lineRule="auto"/>
-        <w:rPr>
-          <w:rFonts w:ascii="Times New Roman" w:hAnsi="Times New Roman" w:cs="Times New Roman"/>
-          <w:sz w:val="24"/>
-          <w:szCs w:val="24"/>
-          <w:lang w:val="en-US"/>
-        </w:rPr>
-      </w:pPr>
-      <w:r>
-        <w:rPr>
-          <w:rFonts w:ascii="Times New Roman" w:hAnsi="Times New Roman" w:cs="Times New Roman"/>
-          <w:sz w:val="24"/>
-          <w:szCs w:val="24"/>
+        <w:ind w:left="708"/>
+        <w:rPr>
+          <w:rFonts w:ascii="Times New Roman" w:hAnsi="Times New Roman" w:cs="Times New Roman"/>
+          <w:sz w:val="24"/>
+          <w:szCs w:val="24"/>
+          <w:highlight w:val="darkCyan"/>
+          <w:lang w:val="en-US"/>
+        </w:rPr>
+      </w:pPr>
+      <w:r>
+        <w:rPr>
+          <w:rFonts w:ascii="Times New Roman" w:hAnsi="Times New Roman" w:cs="Times New Roman"/>
+          <w:sz w:val="24"/>
+          <w:szCs w:val="24"/>
+          <w:highlight w:val="darkCyan"/>
           <w:lang w:val="en-US"/>
         </w:rPr>
         <w:t>{</w:t>
@@ -3315,20 +3393,22 @@
     <w:p>
       <w:pPr>
         <w:spacing w:after="0" w:line="240" w:lineRule="auto"/>
-        <w:ind w:left="360"/>
-        <w:rPr>
-          <w:rFonts w:ascii="Times New Roman" w:hAnsi="Times New Roman" w:cs="Times New Roman"/>
-          <w:sz w:val="24"/>
-          <w:szCs w:val="24"/>
-          <w:lang w:val="en-US"/>
-        </w:rPr>
-      </w:pPr>
-      <w:proofErr w:type="gramStart"/>
-      <w:r>
-        <w:rPr>
-          <w:rFonts w:ascii="Times New Roman" w:hAnsi="Times New Roman" w:cs="Times New Roman"/>
-          <w:sz w:val="24"/>
-          <w:szCs w:val="24"/>
+        <w:ind w:left="1068"/>
+        <w:rPr>
+          <w:rFonts w:ascii="Times New Roman" w:hAnsi="Times New Roman" w:cs="Times New Roman"/>
+          <w:sz w:val="24"/>
+          <w:szCs w:val="24"/>
+          <w:highlight w:val="darkCyan"/>
+          <w:lang w:val="en-US"/>
+        </w:rPr>
+      </w:pPr>
+      <w:proofErr w:type="gramStart"/>
+      <w:r>
+        <w:rPr>
+          <w:rFonts w:ascii="Times New Roman" w:hAnsi="Times New Roman" w:cs="Times New Roman"/>
+          <w:sz w:val="24"/>
+          <w:szCs w:val="24"/>
+          <w:highlight w:val="darkCyan"/>
           <w:lang w:val="en-US"/>
         </w:rPr>
         <w:t>string</w:t>
@@ -3339,6 +3419,7 @@
           <w:rFonts w:ascii="Times New Roman" w:hAnsi="Times New Roman" w:cs="Times New Roman"/>
           <w:sz w:val="24"/>
           <w:szCs w:val="24"/>
+          <w:highlight w:val="darkCyan"/>
           <w:lang w:val="en-US"/>
         </w:rPr>
         <w:t xml:space="preserve"> </w:t>
@@ -3349,6 +3430,7 @@
           <w:rFonts w:ascii="Times New Roman" w:hAnsi="Times New Roman" w:cs="Times New Roman"/>
           <w:sz w:val="24"/>
           <w:szCs w:val="24"/>
+          <w:highlight w:val="darkCyan"/>
           <w:lang w:val="en-US"/>
         </w:rPr>
         <w:t>Str</w:t>
@@ -3359,6 +3441,7 @@
           <w:rFonts w:ascii="Times New Roman" w:hAnsi="Times New Roman" w:cs="Times New Roman"/>
           <w:sz w:val="24"/>
           <w:szCs w:val="24"/>
+          <w:highlight w:val="darkCyan"/>
           <w:lang w:val="en-US"/>
         </w:rPr>
         <w:t xml:space="preserve"> = </w:t>
@@ -3369,6 +3452,7 @@
           <w:rFonts w:ascii="Times New Roman" w:hAnsi="Times New Roman" w:cs="Times New Roman"/>
           <w:sz w:val="24"/>
           <w:szCs w:val="24"/>
+          <w:highlight w:val="darkCyan"/>
           <w:lang w:val="en-US"/>
         </w:rPr>
         <w:t>s.Trim</w:t>
@@ -3379,6 +3463,7 @@
           <w:rFonts w:ascii="Times New Roman" w:hAnsi="Times New Roman" w:cs="Times New Roman"/>
           <w:sz w:val="24"/>
           <w:szCs w:val="24"/>
+          <w:highlight w:val="darkCyan"/>
           <w:lang w:val="en-US"/>
         </w:rPr>
         <w:t>();</w:t>
@@ -3387,31 +3472,35 @@
     <w:p>
       <w:pPr>
         <w:spacing w:after="0" w:line="240" w:lineRule="auto"/>
-        <w:rPr>
-          <w:rFonts w:ascii="Times New Roman" w:hAnsi="Times New Roman" w:cs="Times New Roman"/>
-          <w:sz w:val="24"/>
-          <w:szCs w:val="24"/>
-          <w:lang w:val="en-US"/>
-        </w:rPr>
-      </w:pPr>
-    </w:p>
-    <w:p>
-      <w:pPr>
-        <w:spacing w:after="0" w:line="240" w:lineRule="auto"/>
-        <w:ind w:left="360"/>
-        <w:rPr>
-          <w:rFonts w:ascii="Times New Roman" w:hAnsi="Times New Roman" w:cs="Times New Roman"/>
-          <w:sz w:val="24"/>
-          <w:szCs w:val="24"/>
-          <w:lang w:val="en-US"/>
-        </w:rPr>
-      </w:pPr>
-      <w:proofErr w:type="gramStart"/>
-      <w:r>
-        <w:rPr>
-          <w:rFonts w:ascii="Times New Roman" w:hAnsi="Times New Roman" w:cs="Times New Roman"/>
-          <w:sz w:val="24"/>
-          <w:szCs w:val="24"/>
+        <w:ind w:left="708"/>
+        <w:rPr>
+          <w:rFonts w:ascii="Times New Roman" w:hAnsi="Times New Roman" w:cs="Times New Roman"/>
+          <w:sz w:val="24"/>
+          <w:szCs w:val="24"/>
+          <w:highlight w:val="darkCyan"/>
+          <w:lang w:val="en-US"/>
+        </w:rPr>
+      </w:pPr>
+    </w:p>
+    <w:p>
+      <w:pPr>
+        <w:spacing w:after="0" w:line="240" w:lineRule="auto"/>
+        <w:ind w:left="1068"/>
+        <w:rPr>
+          <w:rFonts w:ascii="Times New Roman" w:hAnsi="Times New Roman" w:cs="Times New Roman"/>
+          <w:sz w:val="24"/>
+          <w:szCs w:val="24"/>
+          <w:highlight w:val="darkCyan"/>
+          <w:lang w:val="en-US"/>
+        </w:rPr>
+      </w:pPr>
+      <w:proofErr w:type="gramStart"/>
+      <w:r>
+        <w:rPr>
+          <w:rFonts w:ascii="Times New Roman" w:hAnsi="Times New Roman" w:cs="Times New Roman"/>
+          <w:sz w:val="24"/>
+          <w:szCs w:val="24"/>
+          <w:highlight w:val="darkCyan"/>
           <w:lang w:val="en-US"/>
         </w:rPr>
         <w:t>if</w:t>
@@ -3422,6 +3511,7 @@
           <w:rFonts w:ascii="Times New Roman" w:hAnsi="Times New Roman" w:cs="Times New Roman"/>
           <w:sz w:val="24"/>
           <w:szCs w:val="24"/>
+          <w:highlight w:val="darkCyan"/>
           <w:lang w:val="en-US"/>
         </w:rPr>
         <w:t xml:space="preserve"> (</w:t>
@@ -3432,6 +3522,7 @@
           <w:rFonts w:ascii="Times New Roman" w:hAnsi="Times New Roman" w:cs="Times New Roman"/>
           <w:sz w:val="24"/>
           <w:szCs w:val="24"/>
+          <w:highlight w:val="darkCyan"/>
           <w:lang w:val="en-US"/>
         </w:rPr>
         <w:t>Str</w:t>
@@ -3442,6 +3533,7 @@
           <w:rFonts w:ascii="Times New Roman" w:hAnsi="Times New Roman" w:cs="Times New Roman"/>
           <w:sz w:val="24"/>
           <w:szCs w:val="24"/>
+          <w:highlight w:val="darkCyan"/>
           <w:lang w:val="en-US"/>
         </w:rPr>
         <w:t xml:space="preserve"> == </w:t>
@@ -3452,6 +3544,7 @@
           <w:rFonts w:ascii="Times New Roman" w:hAnsi="Times New Roman" w:cs="Times New Roman"/>
           <w:sz w:val="24"/>
           <w:szCs w:val="24"/>
+          <w:highlight w:val="darkCyan"/>
           <w:lang w:val="en-US"/>
         </w:rPr>
         <w:t>String.Empty</w:t>
@@ -3462,6 +3555,7 @@
           <w:rFonts w:ascii="Times New Roman" w:hAnsi="Times New Roman" w:cs="Times New Roman"/>
           <w:sz w:val="24"/>
           <w:szCs w:val="24"/>
+          <w:highlight w:val="darkCyan"/>
           <w:lang w:val="en-US"/>
         </w:rPr>
         <w:t>) continue;</w:t>
@@ -3470,20 +3564,22 @@
     <w:p>
       <w:pPr>
         <w:spacing w:after="0" w:line="240" w:lineRule="auto"/>
-        <w:ind w:left="360"/>
-        <w:rPr>
-          <w:rFonts w:ascii="Times New Roman" w:hAnsi="Times New Roman" w:cs="Times New Roman"/>
-          <w:sz w:val="24"/>
-          <w:szCs w:val="24"/>
-          <w:lang w:val="en-US"/>
-        </w:rPr>
-      </w:pPr>
-      <w:proofErr w:type="gramStart"/>
-      <w:r>
-        <w:rPr>
-          <w:rFonts w:ascii="Times New Roman" w:hAnsi="Times New Roman" w:cs="Times New Roman"/>
-          <w:sz w:val="24"/>
-          <w:szCs w:val="24"/>
+        <w:ind w:left="1068"/>
+        <w:rPr>
+          <w:rFonts w:ascii="Times New Roman" w:hAnsi="Times New Roman" w:cs="Times New Roman"/>
+          <w:sz w:val="24"/>
+          <w:szCs w:val="24"/>
+          <w:highlight w:val="darkCyan"/>
+          <w:lang w:val="en-US"/>
+        </w:rPr>
+      </w:pPr>
+      <w:proofErr w:type="gramStart"/>
+      <w:r>
+        <w:rPr>
+          <w:rFonts w:ascii="Times New Roman" w:hAnsi="Times New Roman" w:cs="Times New Roman"/>
+          <w:sz w:val="24"/>
+          <w:szCs w:val="24"/>
+          <w:highlight w:val="darkCyan"/>
           <w:lang w:val="en-US"/>
         </w:rPr>
         <w:t>if</w:t>
@@ -3494,6 +3590,7 @@
           <w:rFonts w:ascii="Times New Roman" w:hAnsi="Times New Roman" w:cs="Times New Roman"/>
           <w:sz w:val="24"/>
           <w:szCs w:val="24"/>
+          <w:highlight w:val="darkCyan"/>
           <w:lang w:val="en-US"/>
         </w:rPr>
         <w:t xml:space="preserve"> (radioButton1.Checked) listBox2.Items.Add(</w:t>
@@ -3504,6 +3601,7 @@
           <w:rFonts w:ascii="Times New Roman" w:hAnsi="Times New Roman" w:cs="Times New Roman"/>
           <w:sz w:val="24"/>
           <w:szCs w:val="24"/>
+          <w:highlight w:val="darkCyan"/>
           <w:lang w:val="en-US"/>
         </w:rPr>
         <w:t>Str</w:t>
@@ -3514,6 +3612,7 @@
           <w:rFonts w:ascii="Times New Roman" w:hAnsi="Times New Roman" w:cs="Times New Roman"/>
           <w:sz w:val="24"/>
           <w:szCs w:val="24"/>
+          <w:highlight w:val="darkCyan"/>
           <w:lang w:val="en-US"/>
         </w:rPr>
         <w:t>);</w:t>
@@ -3522,20 +3621,22 @@
     <w:p>
       <w:pPr>
         <w:spacing w:after="0" w:line="240" w:lineRule="auto"/>
-        <w:ind w:left="360"/>
-        <w:rPr>
-          <w:rFonts w:ascii="Times New Roman" w:hAnsi="Times New Roman" w:cs="Times New Roman"/>
-          <w:sz w:val="24"/>
-          <w:szCs w:val="24"/>
-          <w:lang w:val="en-US"/>
-        </w:rPr>
-      </w:pPr>
-      <w:proofErr w:type="gramStart"/>
-      <w:r>
-        <w:rPr>
-          <w:rFonts w:ascii="Times New Roman" w:hAnsi="Times New Roman" w:cs="Times New Roman"/>
-          <w:sz w:val="24"/>
-          <w:szCs w:val="24"/>
+        <w:ind w:left="1068"/>
+        <w:rPr>
+          <w:rFonts w:ascii="Times New Roman" w:hAnsi="Times New Roman" w:cs="Times New Roman"/>
+          <w:sz w:val="24"/>
+          <w:szCs w:val="24"/>
+          <w:highlight w:val="darkCyan"/>
+          <w:lang w:val="en-US"/>
+        </w:rPr>
+      </w:pPr>
+      <w:proofErr w:type="gramStart"/>
+      <w:r>
+        <w:rPr>
+          <w:rFonts w:ascii="Times New Roman" w:hAnsi="Times New Roman" w:cs="Times New Roman"/>
+          <w:sz w:val="24"/>
+          <w:szCs w:val="24"/>
+          <w:highlight w:val="darkCyan"/>
           <w:lang w:val="en-US"/>
         </w:rPr>
         <w:t>if</w:t>
@@ -3546,6 +3647,7 @@
           <w:rFonts w:ascii="Times New Roman" w:hAnsi="Times New Roman" w:cs="Times New Roman"/>
           <w:sz w:val="24"/>
           <w:szCs w:val="24"/>
+          <w:highlight w:val="darkCyan"/>
           <w:lang w:val="en-US"/>
         </w:rPr>
         <w:t xml:space="preserve"> (radioButton2.Checked)</w:t>
@@ -3554,19 +3656,21 @@
     <w:p>
       <w:pPr>
         <w:spacing w:after="0" w:line="240" w:lineRule="auto"/>
-        <w:ind w:left="360"/>
-        <w:rPr>
-          <w:rFonts w:ascii="Times New Roman" w:hAnsi="Times New Roman" w:cs="Times New Roman"/>
-          <w:sz w:val="24"/>
-          <w:szCs w:val="24"/>
-          <w:lang w:val="en-US"/>
-        </w:rPr>
-      </w:pPr>
-      <w:r>
-        <w:rPr>
-          <w:rFonts w:ascii="Times New Roman" w:hAnsi="Times New Roman" w:cs="Times New Roman"/>
-          <w:sz w:val="24"/>
-          <w:szCs w:val="24"/>
+        <w:ind w:left="1068"/>
+        <w:rPr>
+          <w:rFonts w:ascii="Times New Roman" w:hAnsi="Times New Roman" w:cs="Times New Roman"/>
+          <w:sz w:val="24"/>
+          <w:szCs w:val="24"/>
+          <w:highlight w:val="darkCyan"/>
+          <w:lang w:val="en-US"/>
+        </w:rPr>
+      </w:pPr>
+      <w:r>
+        <w:rPr>
+          <w:rFonts w:ascii="Times New Roman" w:hAnsi="Times New Roman" w:cs="Times New Roman"/>
+          <w:sz w:val="24"/>
+          <w:szCs w:val="24"/>
+          <w:highlight w:val="darkCyan"/>
           <w:lang w:val="en-US"/>
         </w:rPr>
         <w:t>{</w:t>
@@ -3575,20 +3679,22 @@
     <w:p>
       <w:pPr>
         <w:spacing w:after="0" w:line="240" w:lineRule="auto"/>
-        <w:ind w:left="360"/>
-        <w:rPr>
-          <w:rFonts w:ascii="Times New Roman" w:hAnsi="Times New Roman" w:cs="Times New Roman"/>
-          <w:sz w:val="24"/>
-          <w:szCs w:val="24"/>
-          <w:lang w:val="en-US"/>
-        </w:rPr>
-      </w:pPr>
-      <w:proofErr w:type="gramStart"/>
-      <w:r>
-        <w:rPr>
-          <w:rFonts w:ascii="Times New Roman" w:hAnsi="Times New Roman" w:cs="Times New Roman"/>
-          <w:sz w:val="24"/>
-          <w:szCs w:val="24"/>
+        <w:ind w:left="1068"/>
+        <w:rPr>
+          <w:rFonts w:ascii="Times New Roman" w:hAnsi="Times New Roman" w:cs="Times New Roman"/>
+          <w:sz w:val="24"/>
+          <w:szCs w:val="24"/>
+          <w:highlight w:val="darkCyan"/>
+          <w:lang w:val="en-US"/>
+        </w:rPr>
+      </w:pPr>
+      <w:proofErr w:type="gramStart"/>
+      <w:r>
+        <w:rPr>
+          <w:rFonts w:ascii="Times New Roman" w:hAnsi="Times New Roman" w:cs="Times New Roman"/>
+          <w:sz w:val="24"/>
+          <w:szCs w:val="24"/>
+          <w:highlight w:val="darkCyan"/>
           <w:lang w:val="en-US"/>
         </w:rPr>
         <w:t>if</w:t>
@@ -3599,6 +3705,7 @@
           <w:rFonts w:ascii="Times New Roman" w:hAnsi="Times New Roman" w:cs="Times New Roman"/>
           <w:sz w:val="24"/>
           <w:szCs w:val="24"/>
+          <w:highlight w:val="darkCyan"/>
           <w:lang w:val="en-US"/>
         </w:rPr>
         <w:t xml:space="preserve"> (</w:t>
@@ -3609,6 +3716,7 @@
           <w:rFonts w:ascii="Times New Roman" w:hAnsi="Times New Roman" w:cs="Times New Roman"/>
           <w:sz w:val="24"/>
           <w:szCs w:val="24"/>
+          <w:highlight w:val="darkCyan"/>
           <w:lang w:val="en-US"/>
         </w:rPr>
         <w:t>Regex.IsMatch</w:t>
@@ -3619,6 +3727,7 @@
           <w:rFonts w:ascii="Times New Roman" w:hAnsi="Times New Roman" w:cs="Times New Roman"/>
           <w:sz w:val="24"/>
           <w:szCs w:val="24"/>
+          <w:highlight w:val="darkCyan"/>
           <w:lang w:val="en-US"/>
         </w:rPr>
         <w:t>(</w:t>
@@ -3629,6 +3738,7 @@
           <w:rFonts w:ascii="Times New Roman" w:hAnsi="Times New Roman" w:cs="Times New Roman"/>
           <w:sz w:val="24"/>
           <w:szCs w:val="24"/>
+          <w:highlight w:val="darkCyan"/>
           <w:lang w:val="en-US"/>
         </w:rPr>
         <w:t>Str</w:t>
@@ -3639,6 +3749,7 @@
           <w:rFonts w:ascii="Times New Roman" w:hAnsi="Times New Roman" w:cs="Times New Roman"/>
           <w:sz w:val="24"/>
           <w:szCs w:val="24"/>
+          <w:highlight w:val="darkCyan"/>
           <w:lang w:val="en-US"/>
         </w:rPr>
         <w:t>, @"\d")) listBox2.Items.Add(</w:t>
@@ -3649,6 +3760,7 @@
           <w:rFonts w:ascii="Times New Roman" w:hAnsi="Times New Roman" w:cs="Times New Roman"/>
           <w:sz w:val="24"/>
           <w:szCs w:val="24"/>
+          <w:highlight w:val="darkCyan"/>
           <w:lang w:val="en-US"/>
         </w:rPr>
         <w:t>Str</w:t>
@@ -3659,6 +3771,7 @@
           <w:rFonts w:ascii="Times New Roman" w:hAnsi="Times New Roman" w:cs="Times New Roman"/>
           <w:sz w:val="24"/>
           <w:szCs w:val="24"/>
+          <w:highlight w:val="darkCyan"/>
           <w:lang w:val="en-US"/>
         </w:rPr>
         <w:t>);</w:t>
@@ -3667,19 +3780,21 @@
     <w:p>
       <w:pPr>
         <w:spacing w:after="0" w:line="240" w:lineRule="auto"/>
-        <w:ind w:left="360"/>
-        <w:rPr>
-          <w:rFonts w:ascii="Times New Roman" w:hAnsi="Times New Roman" w:cs="Times New Roman"/>
-          <w:sz w:val="24"/>
-          <w:szCs w:val="24"/>
-          <w:lang w:val="en-US"/>
-        </w:rPr>
-      </w:pPr>
-      <w:r>
-        <w:rPr>
-          <w:rFonts w:ascii="Times New Roman" w:hAnsi="Times New Roman" w:cs="Times New Roman"/>
-          <w:sz w:val="24"/>
-          <w:szCs w:val="24"/>
+        <w:ind w:left="1068"/>
+        <w:rPr>
+          <w:rFonts w:ascii="Times New Roman" w:hAnsi="Times New Roman" w:cs="Times New Roman"/>
+          <w:sz w:val="24"/>
+          <w:szCs w:val="24"/>
+          <w:highlight w:val="darkCyan"/>
+          <w:lang w:val="en-US"/>
+        </w:rPr>
+      </w:pPr>
+      <w:r>
+        <w:rPr>
+          <w:rFonts w:ascii="Times New Roman" w:hAnsi="Times New Roman" w:cs="Times New Roman"/>
+          <w:sz w:val="24"/>
+          <w:szCs w:val="24"/>
+          <w:highlight w:val="darkCyan"/>
           <w:lang w:val="en-US"/>
         </w:rPr>
         <w:t>}</w:t>
@@ -3688,20 +3803,22 @@
     <w:p>
       <w:pPr>
         <w:spacing w:after="0" w:line="240" w:lineRule="auto"/>
-        <w:ind w:left="360"/>
-        <w:rPr>
-          <w:rFonts w:ascii="Times New Roman" w:hAnsi="Times New Roman" w:cs="Times New Roman"/>
-          <w:sz w:val="24"/>
-          <w:szCs w:val="24"/>
-          <w:lang w:val="en-US"/>
-        </w:rPr>
-      </w:pPr>
-      <w:proofErr w:type="gramStart"/>
-      <w:r>
-        <w:rPr>
-          <w:rFonts w:ascii="Times New Roman" w:hAnsi="Times New Roman" w:cs="Times New Roman"/>
-          <w:sz w:val="24"/>
-          <w:szCs w:val="24"/>
+        <w:ind w:left="1068"/>
+        <w:rPr>
+          <w:rFonts w:ascii="Times New Roman" w:hAnsi="Times New Roman" w:cs="Times New Roman"/>
+          <w:sz w:val="24"/>
+          <w:szCs w:val="24"/>
+          <w:highlight w:val="darkCyan"/>
+          <w:lang w:val="en-US"/>
+        </w:rPr>
+      </w:pPr>
+      <w:proofErr w:type="gramStart"/>
+      <w:r>
+        <w:rPr>
+          <w:rFonts w:ascii="Times New Roman" w:hAnsi="Times New Roman" w:cs="Times New Roman"/>
+          <w:sz w:val="24"/>
+          <w:szCs w:val="24"/>
+          <w:highlight w:val="darkCyan"/>
           <w:lang w:val="en-US"/>
         </w:rPr>
         <w:t>if</w:t>
@@ -3712,6 +3829,7 @@
           <w:rFonts w:ascii="Times New Roman" w:hAnsi="Times New Roman" w:cs="Times New Roman"/>
           <w:sz w:val="24"/>
           <w:szCs w:val="24"/>
+          <w:highlight w:val="darkCyan"/>
           <w:lang w:val="en-US"/>
         </w:rPr>
         <w:t xml:space="preserve"> (radioButton3.Checked)</w:t>
@@ -3720,19 +3838,21 @@
     <w:p>
       <w:pPr>
         <w:spacing w:after="0" w:line="240" w:lineRule="auto"/>
-        <w:ind w:left="360"/>
-        <w:rPr>
-          <w:rFonts w:ascii="Times New Roman" w:hAnsi="Times New Roman" w:cs="Times New Roman"/>
-          <w:sz w:val="24"/>
-          <w:szCs w:val="24"/>
-          <w:lang w:val="en-US"/>
-        </w:rPr>
-      </w:pPr>
-      <w:r>
-        <w:rPr>
-          <w:rFonts w:ascii="Times New Roman" w:hAnsi="Times New Roman" w:cs="Times New Roman"/>
-          <w:sz w:val="24"/>
-          <w:szCs w:val="24"/>
+        <w:ind w:left="1068"/>
+        <w:rPr>
+          <w:rFonts w:ascii="Times New Roman" w:hAnsi="Times New Roman" w:cs="Times New Roman"/>
+          <w:sz w:val="24"/>
+          <w:szCs w:val="24"/>
+          <w:highlight w:val="darkCyan"/>
+          <w:lang w:val="en-US"/>
+        </w:rPr>
+      </w:pPr>
+      <w:r>
+        <w:rPr>
+          <w:rFonts w:ascii="Times New Roman" w:hAnsi="Times New Roman" w:cs="Times New Roman"/>
+          <w:sz w:val="24"/>
+          <w:szCs w:val="24"/>
+          <w:highlight w:val="darkCyan"/>
           <w:lang w:val="en-US"/>
         </w:rPr>
         <w:t>{</w:t>
@@ -3741,20 +3861,22 @@
     <w:p>
       <w:pPr>
         <w:spacing w:after="0" w:line="240" w:lineRule="auto"/>
-        <w:ind w:left="360"/>
-        <w:rPr>
-          <w:rFonts w:ascii="Times New Roman" w:hAnsi="Times New Roman" w:cs="Times New Roman"/>
-          <w:sz w:val="24"/>
-          <w:szCs w:val="24"/>
-          <w:lang w:val="en-US"/>
-        </w:rPr>
-      </w:pPr>
-      <w:proofErr w:type="gramStart"/>
-      <w:r>
-        <w:rPr>
-          <w:rFonts w:ascii="Times New Roman" w:hAnsi="Times New Roman" w:cs="Times New Roman"/>
-          <w:sz w:val="24"/>
-          <w:szCs w:val="24"/>
+        <w:ind w:left="1068"/>
+        <w:rPr>
+          <w:rFonts w:ascii="Times New Roman" w:hAnsi="Times New Roman" w:cs="Times New Roman"/>
+          <w:sz w:val="24"/>
+          <w:szCs w:val="24"/>
+          <w:highlight w:val="darkCyan"/>
+          <w:lang w:val="en-US"/>
+        </w:rPr>
+      </w:pPr>
+      <w:proofErr w:type="gramStart"/>
+      <w:r>
+        <w:rPr>
+          <w:rFonts w:ascii="Times New Roman" w:hAnsi="Times New Roman" w:cs="Times New Roman"/>
+          <w:sz w:val="24"/>
+          <w:szCs w:val="24"/>
+          <w:highlight w:val="darkCyan"/>
           <w:lang w:val="en-US"/>
         </w:rPr>
         <w:t>if</w:t>
@@ -3765,6 +3887,7 @@
           <w:rFonts w:ascii="Times New Roman" w:hAnsi="Times New Roman" w:cs="Times New Roman"/>
           <w:sz w:val="24"/>
           <w:szCs w:val="24"/>
+          <w:highlight w:val="darkCyan"/>
           <w:lang w:val="en-US"/>
         </w:rPr>
         <w:t xml:space="preserve"> (</w:t>
@@ -3775,6 +3898,7 @@
           <w:rFonts w:ascii="Times New Roman" w:hAnsi="Times New Roman" w:cs="Times New Roman"/>
           <w:sz w:val="24"/>
           <w:szCs w:val="24"/>
+          <w:highlight w:val="darkCyan"/>
           <w:lang w:val="en-US"/>
         </w:rPr>
         <w:t>Regex.IsMatch</w:t>
@@ -3785,6 +3909,7 @@
           <w:rFonts w:ascii="Times New Roman" w:hAnsi="Times New Roman" w:cs="Times New Roman"/>
           <w:sz w:val="24"/>
           <w:szCs w:val="24"/>
+          <w:highlight w:val="darkCyan"/>
           <w:lang w:val="en-US"/>
         </w:rPr>
         <w:t>(</w:t>
@@ -3795,6 +3920,7 @@
           <w:rFonts w:ascii="Times New Roman" w:hAnsi="Times New Roman" w:cs="Times New Roman"/>
           <w:sz w:val="24"/>
           <w:szCs w:val="24"/>
+          <w:highlight w:val="darkCyan"/>
           <w:lang w:val="en-US"/>
         </w:rPr>
         <w:t>Str</w:t>
@@ -3805,6 +3931,7 @@
           <w:rFonts w:ascii="Times New Roman" w:hAnsi="Times New Roman" w:cs="Times New Roman"/>
           <w:sz w:val="24"/>
           <w:szCs w:val="24"/>
+          <w:highlight w:val="darkCyan"/>
           <w:lang w:val="en-US"/>
         </w:rPr>
         <w:t>, @"\w+@\w+\.\w+")) listBox2.Items.Add(</w:t>
@@ -3815,6 +3942,7 @@
           <w:rFonts w:ascii="Times New Roman" w:hAnsi="Times New Roman" w:cs="Times New Roman"/>
           <w:sz w:val="24"/>
           <w:szCs w:val="24"/>
+          <w:highlight w:val="darkCyan"/>
           <w:lang w:val="en-US"/>
         </w:rPr>
         <w:t>Str</w:t>
@@ -3825,6 +3953,7 @@
           <w:rFonts w:ascii="Times New Roman" w:hAnsi="Times New Roman" w:cs="Times New Roman"/>
           <w:sz w:val="24"/>
           <w:szCs w:val="24"/>
+          <w:highlight w:val="darkCyan"/>
           <w:lang w:val="en-US"/>
         </w:rPr>
         <w:t>);</w:t>
@@ -3833,19 +3962,21 @@
     <w:p>
       <w:pPr>
         <w:spacing w:after="0" w:line="240" w:lineRule="auto"/>
-        <w:ind w:left="360"/>
-        <w:rPr>
-          <w:rFonts w:ascii="Times New Roman" w:hAnsi="Times New Roman" w:cs="Times New Roman"/>
-          <w:sz w:val="24"/>
-          <w:szCs w:val="24"/>
-          <w:lang w:val="en-US"/>
-        </w:rPr>
-      </w:pPr>
-      <w:r>
-        <w:rPr>
-          <w:rFonts w:ascii="Times New Roman" w:hAnsi="Times New Roman" w:cs="Times New Roman"/>
-          <w:sz w:val="24"/>
-          <w:szCs w:val="24"/>
+        <w:ind w:left="1068"/>
+        <w:rPr>
+          <w:rFonts w:ascii="Times New Roman" w:hAnsi="Times New Roman" w:cs="Times New Roman"/>
+          <w:sz w:val="24"/>
+          <w:szCs w:val="24"/>
+          <w:highlight w:val="darkCyan"/>
+          <w:lang w:val="en-US"/>
+        </w:rPr>
+      </w:pPr>
+      <w:r>
+        <w:rPr>
+          <w:rFonts w:ascii="Times New Roman" w:hAnsi="Times New Roman" w:cs="Times New Roman"/>
+          <w:sz w:val="24"/>
+          <w:szCs w:val="24"/>
+          <w:highlight w:val="darkCyan"/>
           <w:lang w:val="en-US"/>
         </w:rPr>
         <w:t>}</w:t>
@@ -3854,18 +3985,31 @@
     <w:p>
       <w:pPr>
         <w:spacing w:after="0" w:line="240" w:lineRule="auto"/>
-        <w:rPr>
-          <w:rFonts w:ascii="Times New Roman" w:hAnsi="Times New Roman" w:cs="Times New Roman"/>
-          <w:sz w:val="24"/>
-          <w:szCs w:val="24"/>
-          <w:lang w:val="en-US"/>
-        </w:rPr>
-      </w:pPr>
-      <w:r>
-        <w:rPr>
-          <w:rFonts w:ascii="Times New Roman" w:hAnsi="Times New Roman" w:cs="Times New Roman"/>
-          <w:sz w:val="24"/>
-          <w:szCs w:val="24"/>
+        <w:ind w:left="708"/>
+        <w:rPr>
+          <w:rFonts w:ascii="Times New Roman" w:hAnsi="Times New Roman" w:cs="Times New Roman"/>
+          <w:sz w:val="24"/>
+          <w:szCs w:val="24"/>
+          <w:highlight w:val="darkCyan"/>
+          <w:lang w:val="en-US"/>
+        </w:rPr>
+      </w:pPr>
+      <w:r>
+        <w:rPr>
+          <w:rFonts w:ascii="Times New Roman" w:hAnsi="Times New Roman" w:cs="Times New Roman"/>
+          <w:sz w:val="24"/>
+          <w:szCs w:val="24"/>
+          <w:highlight w:val="darkCyan"/>
+          <w:lang w:val="en-US"/>
+        </w:rPr>
+        <w:t xml:space="preserve"> </w:t>
+      </w:r>
+      <w:r>
+        <w:rPr>
+          <w:rFonts w:ascii="Times New Roman" w:hAnsi="Times New Roman" w:cs="Times New Roman"/>
+          <w:sz w:val="24"/>
+          <w:szCs w:val="24"/>
+          <w:highlight w:val="darkCyan"/>
           <w:lang w:val="en-US"/>
         </w:rPr>
         <w:t>}</w:t>
@@ -3874,19 +4018,22 @@
     <w:p>
       <w:pPr>
         <w:spacing w:after="0" w:line="240" w:lineRule="auto"/>
-        <w:rPr>
-          <w:rFonts w:ascii="Times New Roman" w:hAnsi="Times New Roman" w:cs="Times New Roman"/>
-          <w:sz w:val="24"/>
-          <w:szCs w:val="24"/>
-          <w:lang w:val="en-US"/>
-        </w:rPr>
-      </w:pPr>
-      <w:proofErr w:type="gramStart"/>
-      <w:r>
-        <w:rPr>
-          <w:rFonts w:ascii="Times New Roman" w:hAnsi="Times New Roman" w:cs="Times New Roman"/>
-          <w:sz w:val="24"/>
-          <w:szCs w:val="24"/>
+        <w:ind w:left="708"/>
+        <w:rPr>
+          <w:rFonts w:ascii="Times New Roman" w:hAnsi="Times New Roman" w:cs="Times New Roman"/>
+          <w:sz w:val="24"/>
+          <w:szCs w:val="24"/>
+          <w:highlight w:val="darkCyan"/>
+          <w:lang w:val="en-US"/>
+        </w:rPr>
+      </w:pPr>
+      <w:proofErr w:type="gramStart"/>
+      <w:r>
+        <w:rPr>
+          <w:rFonts w:ascii="Times New Roman" w:hAnsi="Times New Roman" w:cs="Times New Roman"/>
+          <w:sz w:val="24"/>
+          <w:szCs w:val="24"/>
+          <w:highlight w:val="darkCyan"/>
           <w:lang w:val="en-US"/>
         </w:rPr>
         <w:t>listBox2.EndUpdate(</w:t>
@@ -3897,6 +4044,7 @@
           <w:rFonts w:ascii="Times New Roman" w:hAnsi="Times New Roman" w:cs="Times New Roman"/>
           <w:sz w:val="24"/>
           <w:szCs w:val="24"/>
+          <w:highlight w:val="darkCyan"/>
           <w:lang w:val="en-US"/>
         </w:rPr>
         <w:t>);</w:t>
@@ -3917,6 +4065,7 @@
           <w:rFonts w:ascii="Times New Roman" w:hAnsi="Times New Roman" w:cs="Times New Roman"/>
           <w:sz w:val="24"/>
           <w:szCs w:val="24"/>
+          <w:highlight w:val="darkCyan"/>
           <w:lang w:val="en-US"/>
         </w:rPr>
         <w:t>}</w:t>
@@ -3940,15 +4089,17 @@
           <w:rFonts w:ascii="Times New Roman" w:hAnsi="Times New Roman" w:cs="Times New Roman"/>
           <w:sz w:val="24"/>
           <w:szCs w:val="24"/>
-          <w:lang w:val="en-US"/>
-        </w:rPr>
-      </w:pPr>
-      <w:proofErr w:type="gramStart"/>
-      <w:r>
-        <w:rPr>
-          <w:rFonts w:ascii="Times New Roman" w:hAnsi="Times New Roman" w:cs="Times New Roman"/>
-          <w:sz w:val="24"/>
-          <w:szCs w:val="24"/>
+          <w:highlight w:val="darkCyan"/>
+          <w:lang w:val="en-GB"/>
+        </w:rPr>
+      </w:pPr>
+      <w:proofErr w:type="gramStart"/>
+      <w:r>
+        <w:rPr>
+          <w:rFonts w:ascii="Times New Roman" w:hAnsi="Times New Roman" w:cs="Times New Roman"/>
+          <w:sz w:val="24"/>
+          <w:szCs w:val="24"/>
+          <w:highlight w:val="darkCyan"/>
           <w:lang w:val="en-US"/>
         </w:rPr>
         <w:t>private</w:t>
@@ -3959,6 +4110,7 @@
           <w:rFonts w:ascii="Times New Roman" w:hAnsi="Times New Roman" w:cs="Times New Roman"/>
           <w:sz w:val="24"/>
           <w:szCs w:val="24"/>
+          <w:highlight w:val="darkCyan"/>
           <w:lang w:val="en-US"/>
         </w:rPr>
         <w:t xml:space="preserve"> void button12_Click(object sender, </w:t>
@@ -3969,6 +4121,7 @@
           <w:rFonts w:ascii="Times New Roman" w:hAnsi="Times New Roman" w:cs="Times New Roman"/>
           <w:sz w:val="24"/>
           <w:szCs w:val="24"/>
+          <w:highlight w:val="darkCyan"/>
           <w:lang w:val="en-US"/>
         </w:rPr>
         <w:t>EventArgs</w:t>
@@ -3979,26 +4132,71 @@
           <w:rFonts w:ascii="Times New Roman" w:hAnsi="Times New Roman" w:cs="Times New Roman"/>
           <w:sz w:val="24"/>
           <w:szCs w:val="24"/>
+          <w:highlight w:val="darkCyan"/>
           <w:lang w:val="en-US"/>
         </w:rPr>
         <w:t xml:space="preserve"> e)</w:t>
       </w:r>
-    </w:p>
-    <w:p>
-      <w:pPr>
-        <w:spacing w:after="0" w:line="240" w:lineRule="auto"/>
-        <w:rPr>
-          <w:rFonts w:ascii="Times New Roman" w:hAnsi="Times New Roman" w:cs="Times New Roman"/>
-          <w:sz w:val="24"/>
-          <w:szCs w:val="24"/>
-          <w:lang w:val="en-US"/>
-        </w:rPr>
-      </w:pPr>
-      <w:r>
-        <w:rPr>
-          <w:rFonts w:ascii="Times New Roman" w:hAnsi="Times New Roman" w:cs="Times New Roman"/>
-          <w:sz w:val="24"/>
-          <w:szCs w:val="24"/>
+      <w:r>
+        <w:rPr>
+          <w:rFonts w:ascii="Times New Roman" w:hAnsi="Times New Roman" w:cs="Times New Roman"/>
+          <w:sz w:val="24"/>
+          <w:szCs w:val="24"/>
+          <w:highlight w:val="darkCyan"/>
+          <w:lang w:val="en-US"/>
+        </w:rPr>
+        <w:t xml:space="preserve"> </w:t>
+      </w:r>
+      <w:r>
+        <w:rPr>
+          <w:rFonts w:ascii="Times New Roman" w:hAnsi="Times New Roman" w:cs="Times New Roman"/>
+          <w:sz w:val="24"/>
+          <w:szCs w:val="24"/>
+          <w:highlight w:val="darkCyan"/>
+          <w:lang w:val="en-GB"/>
+        </w:rPr>
+        <w:t xml:space="preserve">// </w:t>
+      </w:r>
+      <w:proofErr w:type="spellStart"/>
+      <w:r>
+        <w:rPr>
+          <w:rFonts w:ascii="Times New Roman" w:hAnsi="Times New Roman" w:cs="Times New Roman"/>
+          <w:sz w:val="24"/>
+          <w:szCs w:val="24"/>
+          <w:highlight w:val="darkCyan"/>
+          <w:lang w:val="en-GB"/>
+        </w:rPr>
+        <w:t>Кнопка</w:t>
+      </w:r>
+      <w:proofErr w:type="spellEnd"/>
+      <w:r>
+        <w:rPr>
+          <w:rFonts w:ascii="Times New Roman" w:hAnsi="Times New Roman" w:cs="Times New Roman"/>
+          <w:sz w:val="24"/>
+          <w:szCs w:val="24"/>
+          <w:highlight w:val="darkCyan"/>
+          <w:lang w:val="en-GB"/>
+        </w:rPr>
+        <w:t xml:space="preserve"> ВЫХОДА</w:t>
+      </w:r>
+    </w:p>
+    <w:p>
+      <w:pPr>
+        <w:spacing w:after="0" w:line="240" w:lineRule="auto"/>
+        <w:rPr>
+          <w:rFonts w:ascii="Times New Roman" w:hAnsi="Times New Roman" w:cs="Times New Roman"/>
+          <w:sz w:val="24"/>
+          <w:szCs w:val="24"/>
+          <w:highlight w:val="darkCyan"/>
+          <w:lang w:val="en-US"/>
+        </w:rPr>
+      </w:pPr>
+      <w:r>
+        <w:rPr>
+          <w:rFonts w:ascii="Times New Roman" w:hAnsi="Times New Roman" w:cs="Times New Roman"/>
+          <w:sz w:val="24"/>
+          <w:szCs w:val="24"/>
+          <w:highlight w:val="darkCyan"/>
           <w:lang w:val="en-US"/>
         </w:rPr>
         <w:t>{</w:t>
@@ -4011,16 +4209,18 @@
           <w:rFonts w:ascii="Times New Roman" w:hAnsi="Times New Roman" w:cs="Times New Roman"/>
           <w:sz w:val="24"/>
           <w:szCs w:val="24"/>
-          <w:lang w:val="en-US"/>
-        </w:rPr>
-      </w:pPr>
-      <w:proofErr w:type="spellStart"/>
-      <w:proofErr w:type="gramStart"/>
-      <w:r>
-        <w:rPr>
-          <w:rFonts w:ascii="Times New Roman" w:hAnsi="Times New Roman" w:cs="Times New Roman"/>
-          <w:sz w:val="24"/>
-          <w:szCs w:val="24"/>
+          <w:highlight w:val="darkCyan"/>
+          <w:lang w:val="en-US"/>
+        </w:rPr>
+      </w:pPr>
+      <w:proofErr w:type="spellStart"/>
+      <w:proofErr w:type="gramStart"/>
+      <w:r>
+        <w:rPr>
+          <w:rFonts w:ascii="Times New Roman" w:hAnsi="Times New Roman" w:cs="Times New Roman"/>
+          <w:sz w:val="24"/>
+          <w:szCs w:val="24"/>
+          <w:highlight w:val="darkCyan"/>
           <w:lang w:val="en-US"/>
         </w:rPr>
         <w:t>Application.Exit</w:t>
@@ -4031,6 +4231,7 @@
           <w:rFonts w:ascii="Times New Roman" w:hAnsi="Times New Roman" w:cs="Times New Roman"/>
           <w:sz w:val="24"/>
           <w:szCs w:val="24"/>
+          <w:highlight w:val="darkCyan"/>
           <w:lang w:val="en-US"/>
         </w:rPr>
         <w:t>(</w:t>
@@ -4041,6 +4242,7 @@
           <w:rFonts w:ascii="Times New Roman" w:hAnsi="Times New Roman" w:cs="Times New Roman"/>
           <w:sz w:val="24"/>
           <w:szCs w:val="24"/>
+          <w:highlight w:val="darkCyan"/>
           <w:lang w:val="en-US"/>
         </w:rPr>
         <w:t>);</w:t>
@@ -4053,14 +4255,15 @@
           <w:rFonts w:ascii="Times New Roman" w:hAnsi="Times New Roman" w:cs="Times New Roman"/>
           <w:sz w:val="24"/>
           <w:szCs w:val="24"/>
-          <w:lang w:val="en-US"/>
-        </w:rPr>
-      </w:pPr>
-      <w:r>
-        <w:rPr>
-          <w:rFonts w:ascii="Times New Roman" w:hAnsi="Times New Roman" w:cs="Times New Roman"/>
-          <w:sz w:val="24"/>
-          <w:szCs w:val="24"/>
+          <w:lang w:val="en-GB"/>
+        </w:rPr>
+      </w:pPr>
+      <w:r>
+        <w:rPr>
+          <w:rFonts w:ascii="Times New Roman" w:hAnsi="Times New Roman" w:cs="Times New Roman"/>
+          <w:sz w:val="24"/>
+          <w:szCs w:val="24"/>
+          <w:highlight w:val="darkCyan"/>
           <w:lang w:val="en-US"/>
         </w:rPr>
         <w:t>}</w:t>
@@ -4084,15 +4287,17 @@
           <w:rFonts w:ascii="Times New Roman" w:hAnsi="Times New Roman" w:cs="Times New Roman"/>
           <w:sz w:val="24"/>
           <w:szCs w:val="24"/>
-          <w:lang w:val="en-US"/>
-        </w:rPr>
-      </w:pPr>
-      <w:proofErr w:type="gramStart"/>
-      <w:r>
-        <w:rPr>
-          <w:rFonts w:ascii="Times New Roman" w:hAnsi="Times New Roman" w:cs="Times New Roman"/>
-          <w:sz w:val="24"/>
-          <w:szCs w:val="24"/>
+          <w:highlight w:val="darkCyan"/>
+          <w:lang w:val="en-GB"/>
+        </w:rPr>
+      </w:pPr>
+      <w:proofErr w:type="gramStart"/>
+      <w:r>
+        <w:rPr>
+          <w:rFonts w:ascii="Times New Roman" w:hAnsi="Times New Roman" w:cs="Times New Roman"/>
+          <w:sz w:val="24"/>
+          <w:szCs w:val="24"/>
+          <w:highlight w:val="darkCyan"/>
           <w:lang w:val="en-US"/>
         </w:rPr>
         <w:t>private</w:t>
@@ -4103,6 +4308,7 @@
           <w:rFonts w:ascii="Times New Roman" w:hAnsi="Times New Roman" w:cs="Times New Roman"/>
           <w:sz w:val="24"/>
           <w:szCs w:val="24"/>
+          <w:highlight w:val="darkCyan"/>
           <w:lang w:val="en-US"/>
         </w:rPr>
         <w:t xml:space="preserve"> void button6_Click(object sender, </w:t>
@@ -4113,6 +4319,7 @@
           <w:rFonts w:ascii="Times New Roman" w:hAnsi="Times New Roman" w:cs="Times New Roman"/>
           <w:sz w:val="24"/>
           <w:szCs w:val="24"/>
+          <w:highlight w:val="darkCyan"/>
           <w:lang w:val="en-US"/>
         </w:rPr>
         <w:t>EventArgs</w:t>
@@ -4123,26 +4330,86 @@
           <w:rFonts w:ascii="Times New Roman" w:hAnsi="Times New Roman" w:cs="Times New Roman"/>
           <w:sz w:val="24"/>
           <w:szCs w:val="24"/>
+          <w:highlight w:val="darkCyan"/>
           <w:lang w:val="en-US"/>
         </w:rPr>
         <w:t xml:space="preserve"> e)</w:t>
       </w:r>
-    </w:p>
-    <w:p>
-      <w:pPr>
-        <w:spacing w:after="0" w:line="240" w:lineRule="auto"/>
-        <w:rPr>
-          <w:rFonts w:ascii="Times New Roman" w:hAnsi="Times New Roman" w:cs="Times New Roman"/>
-          <w:sz w:val="24"/>
-          <w:szCs w:val="24"/>
-          <w:lang w:val="en-US"/>
-        </w:rPr>
-      </w:pPr>
-      <w:r>
-        <w:rPr>
-          <w:rFonts w:ascii="Times New Roman" w:hAnsi="Times New Roman" w:cs="Times New Roman"/>
-          <w:sz w:val="24"/>
-          <w:szCs w:val="24"/>
+      <w:r>
+        <w:rPr>
+          <w:rFonts w:ascii="Times New Roman" w:hAnsi="Times New Roman" w:cs="Times New Roman"/>
+          <w:sz w:val="24"/>
+          <w:szCs w:val="24"/>
+          <w:highlight w:val="darkCyan"/>
+          <w:lang w:val="en-GB"/>
+        </w:rPr>
+        <w:t xml:space="preserve"> // </w:t>
+      </w:r>
+      <w:r>
+        <w:rPr>
+          <w:rFonts w:ascii="Times New Roman" w:hAnsi="Times New Roman" w:cs="Times New Roman"/>
+          <w:sz w:val="24"/>
+          <w:szCs w:val="24"/>
+          <w:highlight w:val="darkCyan"/>
+        </w:rPr>
+        <w:t>Кнопка</w:t>
+      </w:r>
+      <w:r>
+        <w:rPr>
+          <w:rFonts w:ascii="Times New Roman" w:hAnsi="Times New Roman" w:cs="Times New Roman"/>
+          <w:sz w:val="24"/>
+          <w:szCs w:val="24"/>
+          <w:highlight w:val="darkCyan"/>
+          <w:lang w:val="en-GB"/>
+        </w:rPr>
+        <w:t xml:space="preserve"> </w:t>
+      </w:r>
+      <w:r>
+        <w:rPr>
+          <w:rFonts w:ascii="Times New Roman" w:hAnsi="Times New Roman" w:cs="Times New Roman"/>
+          <w:sz w:val="24"/>
+          <w:szCs w:val="24"/>
+          <w:highlight w:val="darkCyan"/>
+        </w:rPr>
+        <w:t>очистки</w:t>
+      </w:r>
+      <w:r>
+        <w:rPr>
+          <w:rFonts w:ascii="Times New Roman" w:hAnsi="Times New Roman" w:cs="Times New Roman"/>
+          <w:sz w:val="24"/>
+          <w:szCs w:val="24"/>
+          <w:highlight w:val="darkCyan"/>
+          <w:lang w:val="en-GB"/>
+        </w:rPr>
+        <w:t xml:space="preserve"> </w:t>
+      </w:r>
+      <w:r>
+        <w:rPr>
+          <w:rFonts w:ascii="Times New Roman" w:hAnsi="Times New Roman" w:cs="Times New Roman"/>
+          <w:sz w:val="24"/>
+          <w:szCs w:val="24"/>
+          <w:highlight w:val="darkCyan"/>
+        </w:rPr>
+        <w:t>листа</w:t>
+      </w:r>
+    </w:p>
+    <w:p>
+      <w:pPr>
+        <w:spacing w:after="0" w:line="240" w:lineRule="auto"/>
+        <w:rPr>
+          <w:rFonts w:ascii="Times New Roman" w:hAnsi="Times New Roman" w:cs="Times New Roman"/>
+          <w:sz w:val="24"/>
+          <w:szCs w:val="24"/>
+          <w:highlight w:val="darkCyan"/>
+          <w:lang w:val="en-US"/>
+        </w:rPr>
+      </w:pPr>
+      <w:r>
+        <w:rPr>
+          <w:rFonts w:ascii="Times New Roman" w:hAnsi="Times New Roman" w:cs="Times New Roman"/>
+          <w:sz w:val="24"/>
+          <w:szCs w:val="24"/>
+          <w:highlight w:val="darkCyan"/>
           <w:lang w:val="en-US"/>
         </w:rPr>
         <w:t>{</w:t>
@@ -4155,15 +4422,17 @@
           <w:rFonts w:ascii="Times New Roman" w:hAnsi="Times New Roman" w:cs="Times New Roman"/>
           <w:sz w:val="24"/>
           <w:szCs w:val="24"/>
-          <w:lang w:val="en-US"/>
-        </w:rPr>
-      </w:pPr>
-      <w:proofErr w:type="gramStart"/>
-      <w:r>
-        <w:rPr>
-          <w:rFonts w:ascii="Times New Roman" w:hAnsi="Times New Roman" w:cs="Times New Roman"/>
-          <w:sz w:val="24"/>
-          <w:szCs w:val="24"/>
+          <w:highlight w:val="darkCyan"/>
+          <w:lang w:val="en-US"/>
+        </w:rPr>
+      </w:pPr>
+      <w:proofErr w:type="gramStart"/>
+      <w:r>
+        <w:rPr>
+          <w:rFonts w:ascii="Times New Roman" w:hAnsi="Times New Roman" w:cs="Times New Roman"/>
+          <w:sz w:val="24"/>
+          <w:szCs w:val="24"/>
+          <w:highlight w:val="darkCyan"/>
           <w:lang w:val="en-US"/>
         </w:rPr>
         <w:t>listBox2.Items.Clear(</w:t>
@@ -4174,6 +4443,7 @@
           <w:rFonts w:ascii="Times New Roman" w:hAnsi="Times New Roman" w:cs="Times New Roman"/>
           <w:sz w:val="24"/>
           <w:szCs w:val="24"/>
+          <w:highlight w:val="darkCyan"/>
           <w:lang w:val="en-US"/>
         </w:rPr>
         <w:t>);</w:t>
@@ -4186,14 +4456,16 @@
           <w:rFonts w:ascii="Times New Roman" w:hAnsi="Times New Roman" w:cs="Times New Roman"/>
           <w:sz w:val="24"/>
           <w:szCs w:val="24"/>
-          <w:lang w:val="en-US"/>
-        </w:rPr>
-      </w:pPr>
-      <w:r>
-        <w:rPr>
-          <w:rFonts w:ascii="Times New Roman" w:hAnsi="Times New Roman" w:cs="Times New Roman"/>
-          <w:sz w:val="24"/>
-          <w:szCs w:val="24"/>
+          <w:highlight w:val="darkCyan"/>
+          <w:lang w:val="en-US"/>
+        </w:rPr>
+      </w:pPr>
+      <w:r>
+        <w:rPr>
+          <w:rFonts w:ascii="Times New Roman" w:hAnsi="Times New Roman" w:cs="Times New Roman"/>
+          <w:sz w:val="24"/>
+          <w:szCs w:val="24"/>
+          <w:highlight w:val="darkCyan"/>
           <w:lang w:val="en-US"/>
         </w:rPr>
         <w:t>}</w:t>
@@ -4206,26 +4478,29 @@
           <w:rFonts w:ascii="Times New Roman" w:hAnsi="Times New Roman" w:cs="Times New Roman"/>
           <w:sz w:val="24"/>
           <w:szCs w:val="24"/>
-          <w:lang w:val="en-US"/>
-        </w:rPr>
-      </w:pPr>
-    </w:p>
-    <w:p>
-      <w:pPr>
-        <w:spacing w:after="0" w:line="240" w:lineRule="auto"/>
-        <w:rPr>
-          <w:rFonts w:ascii="Times New Roman" w:hAnsi="Times New Roman" w:cs="Times New Roman"/>
-          <w:sz w:val="24"/>
-          <w:szCs w:val="24"/>
-          <w:lang w:val="en-US"/>
-        </w:rPr>
-      </w:pPr>
-      <w:proofErr w:type="gramStart"/>
-      <w:r>
-        <w:rPr>
-          <w:rFonts w:ascii="Times New Roman" w:hAnsi="Times New Roman" w:cs="Times New Roman"/>
-          <w:sz w:val="24"/>
-          <w:szCs w:val="24"/>
+          <w:highlight w:val="darkCyan"/>
+          <w:lang w:val="en-US"/>
+        </w:rPr>
+      </w:pPr>
+    </w:p>
+    <w:p>
+      <w:pPr>
+        <w:spacing w:after="0" w:line="240" w:lineRule="auto"/>
+        <w:rPr>
+          <w:rFonts w:ascii="Times New Roman" w:hAnsi="Times New Roman" w:cs="Times New Roman"/>
+          <w:sz w:val="24"/>
+          <w:szCs w:val="24"/>
+          <w:highlight w:val="darkCyan"/>
+          <w:lang w:val="en-US"/>
+        </w:rPr>
+      </w:pPr>
+      <w:proofErr w:type="gramStart"/>
+      <w:r>
+        <w:rPr>
+          <w:rFonts w:ascii="Times New Roman" w:hAnsi="Times New Roman" w:cs="Times New Roman"/>
+          <w:sz w:val="24"/>
+          <w:szCs w:val="24"/>
+          <w:highlight w:val="darkCyan"/>
           <w:lang w:val="en-US"/>
         </w:rPr>
         <w:t>private</w:t>
@@ -4236,6 +4511,7 @@
           <w:rFonts w:ascii="Times New Roman" w:hAnsi="Times New Roman" w:cs="Times New Roman"/>
           <w:sz w:val="24"/>
           <w:szCs w:val="24"/>
+          <w:highlight w:val="darkCyan"/>
           <w:lang w:val="en-US"/>
         </w:rPr>
         <w:t xml:space="preserve"> void button7_Click(object sender, </w:t>
@@ -4246,6 +4522,7 @@
           <w:rFonts w:ascii="Times New Roman" w:hAnsi="Times New Roman" w:cs="Times New Roman"/>
           <w:sz w:val="24"/>
           <w:szCs w:val="24"/>
+          <w:highlight w:val="darkCyan"/>
           <w:lang w:val="en-US"/>
         </w:rPr>
         <w:t>EventArgs</w:t>
@@ -4256,6 +4533,7 @@
           <w:rFonts w:ascii="Times New Roman" w:hAnsi="Times New Roman" w:cs="Times New Roman"/>
           <w:sz w:val="24"/>
           <w:szCs w:val="24"/>
+          <w:highlight w:val="darkCyan"/>
           <w:lang w:val="en-US"/>
         </w:rPr>
         <w:t xml:space="preserve"> e)</w:t>
@@ -4268,14 +4546,16 @@
           <w:rFonts w:ascii="Times New Roman" w:hAnsi="Times New Roman" w:cs="Times New Roman"/>
           <w:sz w:val="24"/>
           <w:szCs w:val="24"/>
-          <w:lang w:val="en-US"/>
-        </w:rPr>
-      </w:pPr>
-      <w:r>
-        <w:rPr>
-          <w:rFonts w:ascii="Times New Roman" w:hAnsi="Times New Roman" w:cs="Times New Roman"/>
-          <w:sz w:val="24"/>
-          <w:szCs w:val="24"/>
+          <w:highlight w:val="darkCyan"/>
+          <w:lang w:val="en-US"/>
+        </w:rPr>
+      </w:pPr>
+      <w:r>
+        <w:rPr>
+          <w:rFonts w:ascii="Times New Roman" w:hAnsi="Times New Roman" w:cs="Times New Roman"/>
+          <w:sz w:val="24"/>
+          <w:szCs w:val="24"/>
+          <w:highlight w:val="darkCyan"/>
           <w:lang w:val="en-US"/>
         </w:rPr>
         <w:t>{</w:t>
@@ -4288,15 +4568,17 @@
           <w:rFonts w:ascii="Times New Roman" w:hAnsi="Times New Roman" w:cs="Times New Roman"/>
           <w:sz w:val="24"/>
           <w:szCs w:val="24"/>
-          <w:lang w:val="en-US"/>
-        </w:rPr>
-      </w:pPr>
-      <w:proofErr w:type="gramStart"/>
-      <w:r>
-        <w:rPr>
-          <w:rFonts w:ascii="Times New Roman" w:hAnsi="Times New Roman" w:cs="Times New Roman"/>
-          <w:sz w:val="24"/>
-          <w:szCs w:val="24"/>
+          <w:highlight w:val="darkCyan"/>
+          <w:lang w:val="en-US"/>
+        </w:rPr>
+      </w:pPr>
+      <w:proofErr w:type="gramStart"/>
+      <w:r>
+        <w:rPr>
+          <w:rFonts w:ascii="Times New Roman" w:hAnsi="Times New Roman" w:cs="Times New Roman"/>
+          <w:sz w:val="24"/>
+          <w:szCs w:val="24"/>
+          <w:highlight w:val="darkCyan"/>
           <w:lang w:val="en-US"/>
         </w:rPr>
         <w:t>listBox3.Items.Clear(</w:t>
@@ -4307,6 +4589,7 @@
           <w:rFonts w:ascii="Times New Roman" w:hAnsi="Times New Roman" w:cs="Times New Roman"/>
           <w:sz w:val="24"/>
           <w:szCs w:val="24"/>
+          <w:highlight w:val="darkCyan"/>
           <w:lang w:val="en-US"/>
         </w:rPr>
         <w:t>);</w:t>
@@ -4327,6 +4610,7 @@
           <w:rFonts w:ascii="Times New Roman" w:hAnsi="Times New Roman" w:cs="Times New Roman"/>
           <w:sz w:val="24"/>
           <w:szCs w:val="24"/>
+          <w:highlight w:val="darkCyan"/>
           <w:lang w:val="en-US"/>
         </w:rPr>
         <w:t>}</w:t>
@@ -4350,15 +4634,17 @@
           <w:rFonts w:ascii="Times New Roman" w:hAnsi="Times New Roman" w:cs="Times New Roman"/>
           <w:sz w:val="24"/>
           <w:szCs w:val="24"/>
-          <w:lang w:val="en-US"/>
-        </w:rPr>
-      </w:pPr>
-      <w:proofErr w:type="gramStart"/>
-      <w:r>
-        <w:rPr>
-          <w:rFonts w:ascii="Times New Roman" w:hAnsi="Times New Roman" w:cs="Times New Roman"/>
-          <w:sz w:val="24"/>
-          <w:szCs w:val="24"/>
+          <w:highlight w:val="darkCyan"/>
+          <w:lang w:val="en-GB"/>
+        </w:rPr>
+      </w:pPr>
+      <w:proofErr w:type="gramStart"/>
+      <w:r>
+        <w:rPr>
+          <w:rFonts w:ascii="Times New Roman" w:hAnsi="Times New Roman" w:cs="Times New Roman"/>
+          <w:sz w:val="24"/>
+          <w:szCs w:val="24"/>
+          <w:highlight w:val="darkCyan"/>
           <w:lang w:val="en-US"/>
         </w:rPr>
         <w:t>private</w:t>
@@ -4369,6 +4655,7 @@
           <w:rFonts w:ascii="Times New Roman" w:hAnsi="Times New Roman" w:cs="Times New Roman"/>
           <w:sz w:val="24"/>
           <w:szCs w:val="24"/>
+          <w:highlight w:val="darkCyan"/>
           <w:lang w:val="en-US"/>
         </w:rPr>
         <w:t xml:space="preserve"> void button11_Click(object sender, </w:t>
@@ -4379,6 +4666,7 @@
           <w:rFonts w:ascii="Times New Roman" w:hAnsi="Times New Roman" w:cs="Times New Roman"/>
           <w:sz w:val="24"/>
           <w:szCs w:val="24"/>
+          <w:highlight w:val="darkCyan"/>
           <w:lang w:val="en-US"/>
         </w:rPr>
         <w:t>EventArgs</w:t>
@@ -4389,26 +4677,67 @@
           <w:rFonts w:ascii="Times New Roman" w:hAnsi="Times New Roman" w:cs="Times New Roman"/>
           <w:sz w:val="24"/>
           <w:szCs w:val="24"/>
+          <w:highlight w:val="darkCyan"/>
           <w:lang w:val="en-US"/>
         </w:rPr>
         <w:t xml:space="preserve"> e)</w:t>
       </w:r>
-    </w:p>
-    <w:p>
-      <w:pPr>
-        <w:spacing w:after="0" w:line="240" w:lineRule="auto"/>
-        <w:rPr>
-          <w:rFonts w:ascii="Times New Roman" w:hAnsi="Times New Roman" w:cs="Times New Roman"/>
-          <w:sz w:val="24"/>
-          <w:szCs w:val="24"/>
-          <w:lang w:val="en-US"/>
-        </w:rPr>
-      </w:pPr>
-      <w:r>
-        <w:rPr>
-          <w:rFonts w:ascii="Times New Roman" w:hAnsi="Times New Roman" w:cs="Times New Roman"/>
-          <w:sz w:val="24"/>
-          <w:szCs w:val="24"/>
+      <w:r>
+        <w:rPr>
+          <w:rFonts w:ascii="Times New Roman" w:hAnsi="Times New Roman" w:cs="Times New Roman"/>
+          <w:sz w:val="24"/>
+          <w:szCs w:val="24"/>
+          <w:highlight w:val="darkCyan"/>
+          <w:lang w:val="en-US"/>
+        </w:rPr>
+        <w:t xml:space="preserve"> // </w:t>
+      </w:r>
+      <w:r>
+        <w:rPr>
+          <w:rFonts w:ascii="Times New Roman" w:hAnsi="Times New Roman" w:cs="Times New Roman"/>
+          <w:sz w:val="24"/>
+          <w:szCs w:val="24"/>
+          <w:highlight w:val="darkCyan"/>
+        </w:rPr>
+        <w:t>Сброс</w:t>
+      </w:r>
+      <w:r>
+        <w:rPr>
+          <w:rFonts w:ascii="Times New Roman" w:hAnsi="Times New Roman" w:cs="Times New Roman"/>
+          <w:sz w:val="24"/>
+          <w:szCs w:val="24"/>
+          <w:highlight w:val="darkCyan"/>
+          <w:lang w:val="en-GB"/>
+        </w:rPr>
+        <w:t xml:space="preserve"> </w:t>
+      </w:r>
+      <w:r>
+        <w:rPr>
+          <w:rFonts w:ascii="Times New Roman" w:hAnsi="Times New Roman" w:cs="Times New Roman"/>
+          <w:sz w:val="24"/>
+          <w:szCs w:val="24"/>
+          <w:highlight w:val="darkCyan"/>
+        </w:rPr>
+        <w:t>прогресса</w:t>
+      </w:r>
+    </w:p>
+    <w:p>
+      <w:pPr>
+        <w:spacing w:after="0" w:line="240" w:lineRule="auto"/>
+        <w:rPr>
+          <w:rFonts w:ascii="Times New Roman" w:hAnsi="Times New Roman" w:cs="Times New Roman"/>
+          <w:sz w:val="24"/>
+          <w:szCs w:val="24"/>
+          <w:highlight w:val="darkCyan"/>
+          <w:lang w:val="en-US"/>
+        </w:rPr>
+      </w:pPr>
+      <w:r>
+        <w:rPr>
+          <w:rFonts w:ascii="Times New Roman" w:hAnsi="Times New Roman" w:cs="Times New Roman"/>
+          <w:sz w:val="24"/>
+          <w:szCs w:val="24"/>
+          <w:highlight w:val="darkCyan"/>
           <w:lang w:val="en-US"/>
         </w:rPr>
         <w:t>{</w:t>
@@ -4421,15 +4750,17 @@
           <w:rFonts w:ascii="Times New Roman" w:hAnsi="Times New Roman" w:cs="Times New Roman"/>
           <w:sz w:val="24"/>
           <w:szCs w:val="24"/>
-          <w:lang w:val="en-US"/>
-        </w:rPr>
-      </w:pPr>
-      <w:proofErr w:type="gramStart"/>
-      <w:r>
-        <w:rPr>
-          <w:rFonts w:ascii="Times New Roman" w:hAnsi="Times New Roman" w:cs="Times New Roman"/>
-          <w:sz w:val="24"/>
-          <w:szCs w:val="24"/>
+          <w:highlight w:val="darkCyan"/>
+          <w:lang w:val="en-US"/>
+        </w:rPr>
+      </w:pPr>
+      <w:proofErr w:type="gramStart"/>
+      <w:r>
+        <w:rPr>
+          <w:rFonts w:ascii="Times New Roman" w:hAnsi="Times New Roman" w:cs="Times New Roman"/>
+          <w:sz w:val="24"/>
+          <w:szCs w:val="24"/>
+          <w:highlight w:val="darkCyan"/>
           <w:lang w:val="en-US"/>
         </w:rPr>
         <w:t>listBox1.Items.Clear(</w:t>
@@ -4440,6 +4771,7 @@
           <w:rFonts w:ascii="Times New Roman" w:hAnsi="Times New Roman" w:cs="Times New Roman"/>
           <w:sz w:val="24"/>
           <w:szCs w:val="24"/>
+          <w:highlight w:val="darkCyan"/>
           <w:lang w:val="en-US"/>
         </w:rPr>
         <w:t>);</w:t>
@@ -4452,15 +4784,17 @@
           <w:rFonts w:ascii="Times New Roman" w:hAnsi="Times New Roman" w:cs="Times New Roman"/>
           <w:sz w:val="24"/>
           <w:szCs w:val="24"/>
-          <w:lang w:val="en-US"/>
-        </w:rPr>
-      </w:pPr>
-      <w:proofErr w:type="gramStart"/>
-      <w:r>
-        <w:rPr>
-          <w:rFonts w:ascii="Times New Roman" w:hAnsi="Times New Roman" w:cs="Times New Roman"/>
-          <w:sz w:val="24"/>
-          <w:szCs w:val="24"/>
+          <w:highlight w:val="darkCyan"/>
+          <w:lang w:val="en-US"/>
+        </w:rPr>
+      </w:pPr>
+      <w:proofErr w:type="gramStart"/>
+      <w:r>
+        <w:rPr>
+          <w:rFonts w:ascii="Times New Roman" w:hAnsi="Times New Roman" w:cs="Times New Roman"/>
+          <w:sz w:val="24"/>
+          <w:szCs w:val="24"/>
+          <w:highlight w:val="darkCyan"/>
           <w:lang w:val="en-US"/>
         </w:rPr>
         <w:t>listBox2.Items.Clear(</w:t>
@@ -4471,6 +4805,7 @@
           <w:rFonts w:ascii="Times New Roman" w:hAnsi="Times New Roman" w:cs="Times New Roman"/>
           <w:sz w:val="24"/>
           <w:szCs w:val="24"/>
+          <w:highlight w:val="darkCyan"/>
           <w:lang w:val="en-US"/>
         </w:rPr>
         <w:t>);</w:t>
@@ -4483,15 +4818,17 @@
           <w:rFonts w:ascii="Times New Roman" w:hAnsi="Times New Roman" w:cs="Times New Roman"/>
           <w:sz w:val="24"/>
           <w:szCs w:val="24"/>
-          <w:lang w:val="en-US"/>
-        </w:rPr>
-      </w:pPr>
-      <w:proofErr w:type="gramStart"/>
-      <w:r>
-        <w:rPr>
-          <w:rFonts w:ascii="Times New Roman" w:hAnsi="Times New Roman" w:cs="Times New Roman"/>
-          <w:sz w:val="24"/>
-          <w:szCs w:val="24"/>
+          <w:highlight w:val="darkCyan"/>
+          <w:lang w:val="en-US"/>
+        </w:rPr>
+      </w:pPr>
+      <w:proofErr w:type="gramStart"/>
+      <w:r>
+        <w:rPr>
+          <w:rFonts w:ascii="Times New Roman" w:hAnsi="Times New Roman" w:cs="Times New Roman"/>
+          <w:sz w:val="24"/>
+          <w:szCs w:val="24"/>
+          <w:highlight w:val="darkCyan"/>
           <w:lang w:val="en-US"/>
         </w:rPr>
         <w:t>listBox3.Items.Clear(</w:t>
@@ -4502,6 +4839,7 @@
           <w:rFonts w:ascii="Times New Roman" w:hAnsi="Times New Roman" w:cs="Times New Roman"/>
           <w:sz w:val="24"/>
           <w:szCs w:val="24"/>
+          <w:highlight w:val="darkCyan"/>
           <w:lang w:val="en-US"/>
         </w:rPr>
         <w:t>);</w:t>
@@ -4514,15 +4852,17 @@
           <w:rFonts w:ascii="Times New Roman" w:hAnsi="Times New Roman" w:cs="Times New Roman"/>
           <w:sz w:val="24"/>
           <w:szCs w:val="24"/>
-          <w:lang w:val="en-US"/>
-        </w:rPr>
-      </w:pPr>
-      <w:proofErr w:type="gramStart"/>
-      <w:r>
-        <w:rPr>
-          <w:rFonts w:ascii="Times New Roman" w:hAnsi="Times New Roman" w:cs="Times New Roman"/>
-          <w:sz w:val="24"/>
-          <w:szCs w:val="24"/>
+          <w:highlight w:val="darkCyan"/>
+          <w:lang w:val="en-US"/>
+        </w:rPr>
+      </w:pPr>
+      <w:proofErr w:type="gramStart"/>
+      <w:r>
+        <w:rPr>
+          <w:rFonts w:ascii="Times New Roman" w:hAnsi="Times New Roman" w:cs="Times New Roman"/>
+          <w:sz w:val="24"/>
+          <w:szCs w:val="24"/>
+          <w:highlight w:val="darkCyan"/>
           <w:lang w:val="en-US"/>
         </w:rPr>
         <w:t>richTextBox1.Clear(</w:t>
@@ -4533,6 +4873,7 @@
           <w:rFonts w:ascii="Times New Roman" w:hAnsi="Times New Roman" w:cs="Times New Roman"/>
           <w:sz w:val="24"/>
           <w:szCs w:val="24"/>
+          <w:highlight w:val="darkCyan"/>
           <w:lang w:val="en-US"/>
         </w:rPr>
         <w:t>);</w:t>
@@ -4545,15 +4886,17 @@
           <w:rFonts w:ascii="Times New Roman" w:hAnsi="Times New Roman" w:cs="Times New Roman"/>
           <w:sz w:val="24"/>
           <w:szCs w:val="24"/>
-          <w:lang w:val="en-US"/>
-        </w:rPr>
-      </w:pPr>
-      <w:proofErr w:type="gramStart"/>
-      <w:r>
-        <w:rPr>
-          <w:rFonts w:ascii="Times New Roman" w:hAnsi="Times New Roman" w:cs="Times New Roman"/>
-          <w:sz w:val="24"/>
-          <w:szCs w:val="24"/>
+          <w:highlight w:val="darkCyan"/>
+          <w:lang w:val="en-US"/>
+        </w:rPr>
+      </w:pPr>
+      <w:proofErr w:type="gramStart"/>
+      <w:r>
+        <w:rPr>
+          <w:rFonts w:ascii="Times New Roman" w:hAnsi="Times New Roman" w:cs="Times New Roman"/>
+          <w:sz w:val="24"/>
+          <w:szCs w:val="24"/>
+          <w:highlight w:val="darkCyan"/>
           <w:lang w:val="en-US"/>
         </w:rPr>
         <w:t>textBox1.Clear(</w:t>
@@ -4564,6 +4907,7 @@
           <w:rFonts w:ascii="Times New Roman" w:hAnsi="Times New Roman" w:cs="Times New Roman"/>
           <w:sz w:val="24"/>
           <w:szCs w:val="24"/>
+          <w:highlight w:val="darkCyan"/>
           <w:lang w:val="en-US"/>
         </w:rPr>
         <w:t>);</w:t>
@@ -4576,14 +4920,16 @@
           <w:rFonts w:ascii="Times New Roman" w:hAnsi="Times New Roman" w:cs="Times New Roman"/>
           <w:sz w:val="24"/>
           <w:szCs w:val="24"/>
-          <w:lang w:val="en-US"/>
-        </w:rPr>
-      </w:pPr>
-      <w:r>
-        <w:rPr>
-          <w:rFonts w:ascii="Times New Roman" w:hAnsi="Times New Roman" w:cs="Times New Roman"/>
-          <w:sz w:val="24"/>
-          <w:szCs w:val="24"/>
+          <w:highlight w:val="darkCyan"/>
+          <w:lang w:val="en-US"/>
+        </w:rPr>
+      </w:pPr>
+      <w:r>
+        <w:rPr>
+          <w:rFonts w:ascii="Times New Roman" w:hAnsi="Times New Roman" w:cs="Times New Roman"/>
+          <w:sz w:val="24"/>
+          <w:szCs w:val="24"/>
+          <w:highlight w:val="darkCyan"/>
           <w:lang w:val="en-US"/>
         </w:rPr>
         <w:t>radioButton1.Checked = true;</w:t>
@@ -4596,14 +4942,16 @@
           <w:rFonts w:ascii="Times New Roman" w:hAnsi="Times New Roman" w:cs="Times New Roman"/>
           <w:sz w:val="24"/>
           <w:szCs w:val="24"/>
-          <w:lang w:val="en-US"/>
-        </w:rPr>
-      </w:pPr>
-      <w:r>
-        <w:rPr>
-          <w:rFonts w:ascii="Times New Roman" w:hAnsi="Times New Roman" w:cs="Times New Roman"/>
-          <w:sz w:val="24"/>
-          <w:szCs w:val="24"/>
+          <w:highlight w:val="darkCyan"/>
+          <w:lang w:val="en-US"/>
+        </w:rPr>
+      </w:pPr>
+      <w:r>
+        <w:rPr>
+          <w:rFonts w:ascii="Times New Roman" w:hAnsi="Times New Roman" w:cs="Times New Roman"/>
+          <w:sz w:val="24"/>
+          <w:szCs w:val="24"/>
+          <w:highlight w:val="darkCyan"/>
           <w:lang w:val="en-US"/>
         </w:rPr>
         <w:lastRenderedPageBreak/>
@@ -4617,14 +4965,16 @@
           <w:rFonts w:ascii="Times New Roman" w:hAnsi="Times New Roman" w:cs="Times New Roman"/>
           <w:sz w:val="24"/>
           <w:szCs w:val="24"/>
-          <w:lang w:val="en-US"/>
-        </w:rPr>
-      </w:pPr>
-      <w:r>
-        <w:rPr>
-          <w:rFonts w:ascii="Times New Roman" w:hAnsi="Times New Roman" w:cs="Times New Roman"/>
-          <w:sz w:val="24"/>
-          <w:szCs w:val="24"/>
+          <w:highlight w:val="darkCyan"/>
+          <w:lang w:val="en-US"/>
+        </w:rPr>
+      </w:pPr>
+      <w:r>
+        <w:rPr>
+          <w:rFonts w:ascii="Times New Roman" w:hAnsi="Times New Roman" w:cs="Times New Roman"/>
+          <w:sz w:val="24"/>
+          <w:szCs w:val="24"/>
+          <w:highlight w:val="darkCyan"/>
           <w:lang w:val="en-US"/>
         </w:rPr>
         <w:t>radioButton3.Checked = false;</w:t>
@@ -4637,14 +4987,16 @@
           <w:rFonts w:ascii="Times New Roman" w:hAnsi="Times New Roman" w:cs="Times New Roman"/>
           <w:sz w:val="24"/>
           <w:szCs w:val="24"/>
-          <w:lang w:val="en-US"/>
-        </w:rPr>
-      </w:pPr>
-      <w:r>
-        <w:rPr>
-          <w:rFonts w:ascii="Times New Roman" w:hAnsi="Times New Roman" w:cs="Times New Roman"/>
-          <w:sz w:val="24"/>
-          <w:szCs w:val="24"/>
+          <w:highlight w:val="darkCyan"/>
+          <w:lang w:val="en-US"/>
+        </w:rPr>
+      </w:pPr>
+      <w:r>
+        <w:rPr>
+          <w:rFonts w:ascii="Times New Roman" w:hAnsi="Times New Roman" w:cs="Times New Roman"/>
+          <w:sz w:val="24"/>
+          <w:szCs w:val="24"/>
+          <w:highlight w:val="darkCyan"/>
           <w:lang w:val="en-US"/>
         </w:rPr>
         <w:t>checkBox1.Checked = true;</w:t>
@@ -4657,14 +5009,16 @@
           <w:rFonts w:ascii="Times New Roman" w:hAnsi="Times New Roman" w:cs="Times New Roman"/>
           <w:sz w:val="24"/>
           <w:szCs w:val="24"/>
-          <w:lang w:val="en-US"/>
-        </w:rPr>
-      </w:pPr>
-      <w:r>
-        <w:rPr>
-          <w:rFonts w:ascii="Times New Roman" w:hAnsi="Times New Roman" w:cs="Times New Roman"/>
-          <w:sz w:val="24"/>
-          <w:szCs w:val="24"/>
+          <w:highlight w:val="darkCyan"/>
+          <w:lang w:val="en-US"/>
+        </w:rPr>
+      </w:pPr>
+      <w:r>
+        <w:rPr>
+          <w:rFonts w:ascii="Times New Roman" w:hAnsi="Times New Roman" w:cs="Times New Roman"/>
+          <w:sz w:val="24"/>
+          <w:szCs w:val="24"/>
+          <w:highlight w:val="darkCyan"/>
           <w:lang w:val="en-US"/>
         </w:rPr>
         <w:t>checkBox2.Checked = false;</w:t>
@@ -4685,6 +5039,7 @@
           <w:rFonts w:ascii="Times New Roman" w:hAnsi="Times New Roman" w:cs="Times New Roman"/>
           <w:sz w:val="24"/>
           <w:szCs w:val="24"/>
+          <w:highlight w:val="darkCyan"/>
           <w:lang w:val="en-US"/>
         </w:rPr>
         <w:t>}</w:t>
@@ -4708,15 +5063,17 @@
           <w:rFonts w:ascii="Times New Roman" w:hAnsi="Times New Roman" w:cs="Times New Roman"/>
           <w:sz w:val="24"/>
           <w:szCs w:val="24"/>
-          <w:lang w:val="en-US"/>
-        </w:rPr>
-      </w:pPr>
-      <w:proofErr w:type="gramStart"/>
-      <w:r>
-        <w:rPr>
-          <w:rFonts w:ascii="Times New Roman" w:hAnsi="Times New Roman" w:cs="Times New Roman"/>
-          <w:sz w:val="24"/>
-          <w:szCs w:val="24"/>
+          <w:highlight w:val="darkCyan"/>
+          <w:lang w:val="en-US"/>
+        </w:rPr>
+      </w:pPr>
+      <w:proofErr w:type="gramStart"/>
+      <w:r>
+        <w:rPr>
+          <w:rFonts w:ascii="Times New Roman" w:hAnsi="Times New Roman" w:cs="Times New Roman"/>
+          <w:sz w:val="24"/>
+          <w:szCs w:val="24"/>
+          <w:highlight w:val="darkCyan"/>
           <w:lang w:val="en-US"/>
         </w:rPr>
         <w:t>private</w:t>
@@ -4727,6 +5084,7 @@
           <w:rFonts w:ascii="Times New Roman" w:hAnsi="Times New Roman" w:cs="Times New Roman"/>
           <w:sz w:val="24"/>
           <w:szCs w:val="24"/>
+          <w:highlight w:val="darkCyan"/>
           <w:lang w:val="en-US"/>
         </w:rPr>
         <w:t xml:space="preserve"> void richTextBox1_TextChanged(object sender, </w:t>
@@ -4737,6 +5095,7 @@
           <w:rFonts w:ascii="Times New Roman" w:hAnsi="Times New Roman" w:cs="Times New Roman"/>
           <w:sz w:val="24"/>
           <w:szCs w:val="24"/>
+          <w:highlight w:val="darkCyan"/>
           <w:lang w:val="en-US"/>
         </w:rPr>
         <w:t>EventArgs</w:t>
@@ -4747,6 +5106,7 @@
           <w:rFonts w:ascii="Times New Roman" w:hAnsi="Times New Roman" w:cs="Times New Roman"/>
           <w:sz w:val="24"/>
           <w:szCs w:val="24"/>
+          <w:highlight w:val="darkCyan"/>
           <w:lang w:val="en-US"/>
         </w:rPr>
         <w:t xml:space="preserve"> e)</w:t>
@@ -4759,14 +5119,16 @@
           <w:rFonts w:ascii="Times New Roman" w:hAnsi="Times New Roman" w:cs="Times New Roman"/>
           <w:sz w:val="24"/>
           <w:szCs w:val="24"/>
-          <w:lang w:val="en-US"/>
-        </w:rPr>
-      </w:pPr>
-      <w:r>
-        <w:rPr>
-          <w:rFonts w:ascii="Times New Roman" w:hAnsi="Times New Roman" w:cs="Times New Roman"/>
-          <w:sz w:val="24"/>
-          <w:szCs w:val="24"/>
+          <w:highlight w:val="darkCyan"/>
+          <w:lang w:val="en-US"/>
+        </w:rPr>
+      </w:pPr>
+      <w:r>
+        <w:rPr>
+          <w:rFonts w:ascii="Times New Roman" w:hAnsi="Times New Roman" w:cs="Times New Roman"/>
+          <w:sz w:val="24"/>
+          <w:szCs w:val="24"/>
+          <w:highlight w:val="darkCyan"/>
           <w:lang w:val="en-US"/>
         </w:rPr>
         <w:t>{</w:t>
@@ -4779,25 +5141,27 @@
           <w:rFonts w:ascii="Times New Roman" w:hAnsi="Times New Roman" w:cs="Times New Roman"/>
           <w:sz w:val="24"/>
           <w:szCs w:val="24"/>
-          <w:lang w:val="en-US"/>
-        </w:rPr>
-      </w:pPr>
-    </w:p>
-    <w:p>
-      <w:pPr>
-        <w:spacing w:after="0" w:line="240" w:lineRule="auto"/>
-        <w:rPr>
-          <w:rFonts w:ascii="Times New Roman" w:hAnsi="Times New Roman" w:cs="Times New Roman"/>
-          <w:sz w:val="24"/>
-          <w:szCs w:val="24"/>
-          <w:lang w:val="en-US"/>
-        </w:rPr>
-      </w:pPr>
-      <w:r>
-        <w:rPr>
-          <w:rFonts w:ascii="Times New Roman" w:hAnsi="Times New Roman" w:cs="Times New Roman"/>
-          <w:sz w:val="24"/>
-          <w:szCs w:val="24"/>
+          <w:highlight w:val="darkCyan"/>
+          <w:lang w:val="en-US"/>
+        </w:rPr>
+      </w:pPr>
+    </w:p>
+    <w:p>
+      <w:pPr>
+        <w:spacing w:after="0" w:line="240" w:lineRule="auto"/>
+        <w:rPr>
+          <w:rFonts w:ascii="Times New Roman" w:hAnsi="Times New Roman" w:cs="Times New Roman"/>
+          <w:sz w:val="24"/>
+          <w:szCs w:val="24"/>
+          <w:lang w:val="en-US"/>
+        </w:rPr>
+      </w:pPr>
+      <w:r>
+        <w:rPr>
+          <w:rFonts w:ascii="Times New Roman" w:hAnsi="Times New Roman" w:cs="Times New Roman"/>
+          <w:sz w:val="24"/>
+          <w:szCs w:val="24"/>
+          <w:highlight w:val="darkCyan"/>
           <w:lang w:val="en-US"/>
         </w:rPr>
         <w:t>}</w:t>
@@ -4884,1332 +5248,1427 @@
         </w:rPr>
         <w:t>{</w:t>
       </w:r>
+    </w:p>
+    <w:p>
+      <w:pPr>
+        <w:spacing w:after="0" w:line="240" w:lineRule="auto"/>
+        <w:rPr>
+          <w:rFonts w:ascii="Times New Roman" w:hAnsi="Times New Roman" w:cs="Times New Roman"/>
+          <w:sz w:val="24"/>
+          <w:szCs w:val="24"/>
+          <w:lang w:val="en-US"/>
+        </w:rPr>
+      </w:pPr>
+      <w:proofErr w:type="gramStart"/>
+      <w:r>
+        <w:rPr>
+          <w:rFonts w:ascii="Times New Roman" w:hAnsi="Times New Roman" w:cs="Times New Roman"/>
+          <w:sz w:val="24"/>
+          <w:szCs w:val="24"/>
+          <w:lang w:val="en-US"/>
+        </w:rPr>
+        <w:t>listBox1.Items.Clear(</w:t>
+      </w:r>
+      <w:proofErr w:type="gramEnd"/>
+      <w:r>
+        <w:rPr>
+          <w:rFonts w:ascii="Times New Roman" w:hAnsi="Times New Roman" w:cs="Times New Roman"/>
+          <w:sz w:val="24"/>
+          <w:szCs w:val="24"/>
+          <w:lang w:val="en-US"/>
+        </w:rPr>
+        <w:t>);</w:t>
+      </w:r>
+    </w:p>
+    <w:p>
+      <w:pPr>
+        <w:spacing w:after="0" w:line="240" w:lineRule="auto"/>
+        <w:rPr>
+          <w:rFonts w:ascii="Times New Roman" w:hAnsi="Times New Roman" w:cs="Times New Roman"/>
+          <w:sz w:val="24"/>
+          <w:szCs w:val="24"/>
+          <w:lang w:val="en-US"/>
+        </w:rPr>
+      </w:pPr>
+      <w:r>
+        <w:rPr>
+          <w:rFonts w:ascii="Times New Roman" w:hAnsi="Times New Roman" w:cs="Times New Roman"/>
+          <w:sz w:val="24"/>
+          <w:szCs w:val="24"/>
+          <w:lang w:val="en-US"/>
+        </w:rPr>
+        <w:t>//string Find = textBox1.Text;</w:t>
+      </w:r>
+    </w:p>
+    <w:p>
+      <w:pPr>
+        <w:spacing w:after="0" w:line="240" w:lineRule="auto"/>
+        <w:rPr>
+          <w:rFonts w:ascii="Times New Roman" w:hAnsi="Times New Roman" w:cs="Times New Roman"/>
+          <w:sz w:val="24"/>
+          <w:szCs w:val="24"/>
+          <w:lang w:val="en-US"/>
+        </w:rPr>
+      </w:pPr>
+      <w:proofErr w:type="gramStart"/>
+      <w:r>
+        <w:rPr>
+          <w:rFonts w:ascii="Times New Roman" w:hAnsi="Times New Roman" w:cs="Times New Roman"/>
+          <w:sz w:val="24"/>
+          <w:szCs w:val="24"/>
+          <w:lang w:val="en-US"/>
+        </w:rPr>
+        <w:t>if</w:t>
+      </w:r>
+      <w:proofErr w:type="gramEnd"/>
+      <w:r>
+        <w:rPr>
+          <w:rFonts w:ascii="Times New Roman" w:hAnsi="Times New Roman" w:cs="Times New Roman"/>
+          <w:sz w:val="24"/>
+          <w:szCs w:val="24"/>
+          <w:lang w:val="en-US"/>
+        </w:rPr>
+        <w:t xml:space="preserve"> (checkBox1.Checked)</w:t>
+      </w:r>
+    </w:p>
+    <w:p>
+      <w:pPr>
+        <w:spacing w:after="0" w:line="240" w:lineRule="auto"/>
+        <w:rPr>
+          <w:rFonts w:ascii="Times New Roman" w:hAnsi="Times New Roman" w:cs="Times New Roman"/>
+          <w:sz w:val="24"/>
+          <w:szCs w:val="24"/>
+          <w:lang w:val="en-US"/>
+        </w:rPr>
+      </w:pPr>
+      <w:r>
+        <w:rPr>
+          <w:rFonts w:ascii="Times New Roman" w:hAnsi="Times New Roman" w:cs="Times New Roman"/>
+          <w:sz w:val="24"/>
+          <w:szCs w:val="24"/>
+          <w:lang w:val="en-US"/>
+        </w:rPr>
+        <w:t>{</w:t>
+      </w:r>
+    </w:p>
+    <w:p>
+      <w:pPr>
+        <w:spacing w:after="0" w:line="240" w:lineRule="auto"/>
+        <w:ind w:left="360"/>
+        <w:rPr>
+          <w:rFonts w:ascii="Times New Roman" w:hAnsi="Times New Roman" w:cs="Times New Roman"/>
+          <w:sz w:val="24"/>
+          <w:szCs w:val="24"/>
+          <w:lang w:val="en-US"/>
+        </w:rPr>
+      </w:pPr>
+      <w:proofErr w:type="gramStart"/>
+      <w:r>
+        <w:rPr>
+          <w:rFonts w:ascii="Times New Roman" w:hAnsi="Times New Roman" w:cs="Times New Roman"/>
+          <w:sz w:val="24"/>
+          <w:szCs w:val="24"/>
+          <w:lang w:val="en-US"/>
+        </w:rPr>
+        <w:t>listBox1.Items.Clear(</w:t>
+      </w:r>
+      <w:proofErr w:type="gramEnd"/>
+      <w:r>
+        <w:rPr>
+          <w:rFonts w:ascii="Times New Roman" w:hAnsi="Times New Roman" w:cs="Times New Roman"/>
+          <w:sz w:val="24"/>
+          <w:szCs w:val="24"/>
+          <w:lang w:val="en-US"/>
+        </w:rPr>
+        <w:t>);</w:t>
+      </w:r>
+    </w:p>
+    <w:p>
+      <w:pPr>
+        <w:spacing w:after="0" w:line="240" w:lineRule="auto"/>
+        <w:ind w:left="360"/>
+        <w:rPr>
+          <w:rFonts w:ascii="Times New Roman" w:hAnsi="Times New Roman" w:cs="Times New Roman"/>
+          <w:sz w:val="24"/>
+          <w:szCs w:val="24"/>
+          <w:lang w:val="en-US"/>
+        </w:rPr>
+      </w:pPr>
+      <w:proofErr w:type="gramStart"/>
+      <w:r>
+        <w:rPr>
+          <w:rFonts w:ascii="Times New Roman" w:hAnsi="Times New Roman" w:cs="Times New Roman"/>
+          <w:sz w:val="24"/>
+          <w:szCs w:val="24"/>
+          <w:lang w:val="en-US"/>
+        </w:rPr>
+        <w:t>string</w:t>
+      </w:r>
+      <w:proofErr w:type="gramEnd"/>
+      <w:r>
+        <w:rPr>
+          <w:rFonts w:ascii="Times New Roman" w:hAnsi="Times New Roman" w:cs="Times New Roman"/>
+          <w:sz w:val="24"/>
+          <w:szCs w:val="24"/>
+          <w:lang w:val="en-US"/>
+        </w:rPr>
+        <w:t xml:space="preserve"> Find = textBox1.Text;</w:t>
+      </w:r>
+    </w:p>
+    <w:p>
+      <w:pPr>
+        <w:spacing w:after="0" w:line="240" w:lineRule="auto"/>
+        <w:ind w:left="360"/>
+        <w:rPr>
+          <w:rFonts w:ascii="Times New Roman" w:hAnsi="Times New Roman" w:cs="Times New Roman"/>
+          <w:sz w:val="24"/>
+          <w:szCs w:val="24"/>
+          <w:lang w:val="en-US"/>
+        </w:rPr>
+      </w:pPr>
+      <w:proofErr w:type="spellStart"/>
+      <w:proofErr w:type="gramStart"/>
+      <w:r>
+        <w:rPr>
+          <w:rFonts w:ascii="Times New Roman" w:hAnsi="Times New Roman" w:cs="Times New Roman"/>
+          <w:sz w:val="24"/>
+          <w:szCs w:val="24"/>
+          <w:lang w:val="en-US"/>
+        </w:rPr>
+        <w:t>foreach</w:t>
+      </w:r>
+      <w:proofErr w:type="spellEnd"/>
+      <w:proofErr w:type="gramEnd"/>
+      <w:r>
+        <w:rPr>
+          <w:rFonts w:ascii="Times New Roman" w:hAnsi="Times New Roman" w:cs="Times New Roman"/>
+          <w:sz w:val="24"/>
+          <w:szCs w:val="24"/>
+          <w:lang w:val="en-US"/>
+        </w:rPr>
+        <w:t xml:space="preserve"> (string </w:t>
+      </w:r>
+      <w:proofErr w:type="spellStart"/>
+      <w:r>
+        <w:rPr>
+          <w:rFonts w:ascii="Times New Roman" w:hAnsi="Times New Roman" w:cs="Times New Roman"/>
+          <w:sz w:val="24"/>
+          <w:szCs w:val="24"/>
+          <w:lang w:val="en-US"/>
+        </w:rPr>
+        <w:t>String</w:t>
+      </w:r>
+      <w:proofErr w:type="spellEnd"/>
+      <w:r>
+        <w:rPr>
+          <w:rFonts w:ascii="Times New Roman" w:hAnsi="Times New Roman" w:cs="Times New Roman"/>
+          <w:sz w:val="24"/>
+          <w:szCs w:val="24"/>
+          <w:lang w:val="en-US"/>
+        </w:rPr>
+        <w:t xml:space="preserve"> in listBox2.Items)</w:t>
+      </w:r>
+    </w:p>
+    <w:p>
+      <w:pPr>
+        <w:spacing w:after="0" w:line="240" w:lineRule="auto"/>
+        <w:ind w:left="360"/>
+        <w:rPr>
+          <w:rFonts w:ascii="Times New Roman" w:hAnsi="Times New Roman" w:cs="Times New Roman"/>
+          <w:sz w:val="24"/>
+          <w:szCs w:val="24"/>
+          <w:lang w:val="en-US"/>
+        </w:rPr>
+      </w:pPr>
+      <w:r>
+        <w:rPr>
+          <w:rFonts w:ascii="Times New Roman" w:hAnsi="Times New Roman" w:cs="Times New Roman"/>
+          <w:sz w:val="24"/>
+          <w:szCs w:val="24"/>
+          <w:lang w:val="en-US"/>
+        </w:rPr>
+        <w:t>{</w:t>
+      </w:r>
+    </w:p>
+    <w:p>
+      <w:pPr>
+        <w:spacing w:after="0" w:line="240" w:lineRule="auto"/>
+        <w:ind w:left="360"/>
+        <w:rPr>
+          <w:rFonts w:ascii="Times New Roman" w:hAnsi="Times New Roman" w:cs="Times New Roman"/>
+          <w:sz w:val="24"/>
+          <w:szCs w:val="24"/>
+          <w:lang w:val="en-US"/>
+        </w:rPr>
+      </w:pPr>
+      <w:proofErr w:type="gramStart"/>
+      <w:r>
+        <w:rPr>
+          <w:rFonts w:ascii="Times New Roman" w:hAnsi="Times New Roman" w:cs="Times New Roman"/>
+          <w:sz w:val="24"/>
+          <w:szCs w:val="24"/>
+          <w:lang w:val="en-US"/>
+        </w:rPr>
+        <w:t>if</w:t>
+      </w:r>
+      <w:proofErr w:type="gramEnd"/>
+      <w:r>
+        <w:rPr>
+          <w:rFonts w:ascii="Times New Roman" w:hAnsi="Times New Roman" w:cs="Times New Roman"/>
+          <w:sz w:val="24"/>
+          <w:szCs w:val="24"/>
+          <w:lang w:val="en-US"/>
+        </w:rPr>
+        <w:t xml:space="preserve"> (</w:t>
+      </w:r>
+      <w:proofErr w:type="spellStart"/>
+      <w:r>
+        <w:rPr>
+          <w:rFonts w:ascii="Times New Roman" w:hAnsi="Times New Roman" w:cs="Times New Roman"/>
+          <w:sz w:val="24"/>
+          <w:szCs w:val="24"/>
+          <w:lang w:val="en-US"/>
+        </w:rPr>
+        <w:t>String.Contains</w:t>
+      </w:r>
+      <w:proofErr w:type="spellEnd"/>
+      <w:r>
+        <w:rPr>
+          <w:rFonts w:ascii="Times New Roman" w:hAnsi="Times New Roman" w:cs="Times New Roman"/>
+          <w:sz w:val="24"/>
+          <w:szCs w:val="24"/>
+          <w:lang w:val="en-US"/>
+        </w:rPr>
+        <w:t>(Find)) listBox1.Items.Add(String);</w:t>
+      </w:r>
+    </w:p>
+    <w:p>
+      <w:pPr>
+        <w:spacing w:after="0" w:line="240" w:lineRule="auto"/>
+        <w:ind w:left="360"/>
+        <w:rPr>
+          <w:rFonts w:ascii="Times New Roman" w:hAnsi="Times New Roman" w:cs="Times New Roman"/>
+          <w:sz w:val="24"/>
+          <w:szCs w:val="24"/>
+          <w:lang w:val="en-US"/>
+        </w:rPr>
+      </w:pPr>
+      <w:r>
+        <w:rPr>
+          <w:rFonts w:ascii="Times New Roman" w:hAnsi="Times New Roman" w:cs="Times New Roman"/>
+          <w:sz w:val="24"/>
+          <w:szCs w:val="24"/>
+          <w:lang w:val="en-US"/>
+        </w:rPr>
+        <w:t>}</w:t>
+      </w:r>
+    </w:p>
+    <w:p>
+      <w:pPr>
+        <w:spacing w:after="0" w:line="240" w:lineRule="auto"/>
+        <w:rPr>
+          <w:rFonts w:ascii="Times New Roman" w:hAnsi="Times New Roman" w:cs="Times New Roman"/>
+          <w:sz w:val="24"/>
+          <w:szCs w:val="24"/>
+          <w:lang w:val="en-US"/>
+        </w:rPr>
+      </w:pPr>
+      <w:r>
+        <w:rPr>
+          <w:rFonts w:ascii="Times New Roman" w:hAnsi="Times New Roman" w:cs="Times New Roman"/>
+          <w:sz w:val="24"/>
+          <w:szCs w:val="24"/>
+          <w:lang w:val="en-US"/>
+        </w:rPr>
+        <w:t>}</w:t>
+      </w:r>
+    </w:p>
+    <w:p>
+      <w:pPr>
+        <w:spacing w:after="0" w:line="240" w:lineRule="auto"/>
+        <w:rPr>
+          <w:rFonts w:ascii="Times New Roman" w:hAnsi="Times New Roman" w:cs="Times New Roman"/>
+          <w:sz w:val="24"/>
+          <w:szCs w:val="24"/>
+        </w:rPr>
+      </w:pPr>
+    </w:p>
+    <w:p>
+      <w:pPr>
+        <w:spacing w:after="0" w:line="240" w:lineRule="auto"/>
+        <w:rPr>
+          <w:rFonts w:ascii="Times New Roman" w:hAnsi="Times New Roman" w:cs="Times New Roman"/>
+          <w:sz w:val="24"/>
+          <w:szCs w:val="24"/>
+          <w:lang w:val="en-US"/>
+        </w:rPr>
+      </w:pPr>
+      <w:proofErr w:type="gramStart"/>
+      <w:r>
+        <w:rPr>
+          <w:rFonts w:ascii="Times New Roman" w:hAnsi="Times New Roman" w:cs="Times New Roman"/>
+          <w:sz w:val="24"/>
+          <w:szCs w:val="24"/>
+          <w:lang w:val="en-US"/>
+        </w:rPr>
+        <w:t>if</w:t>
+      </w:r>
+      <w:proofErr w:type="gramEnd"/>
+      <w:r>
+        <w:rPr>
+          <w:rFonts w:ascii="Times New Roman" w:hAnsi="Times New Roman" w:cs="Times New Roman"/>
+          <w:sz w:val="24"/>
+          <w:szCs w:val="24"/>
+          <w:lang w:val="en-US"/>
+        </w:rPr>
+        <w:t xml:space="preserve"> (checkBox2.Checked)</w:t>
+      </w:r>
+    </w:p>
+    <w:p>
+      <w:pPr>
+        <w:spacing w:after="0" w:line="240" w:lineRule="auto"/>
+        <w:rPr>
+          <w:rFonts w:ascii="Times New Roman" w:hAnsi="Times New Roman" w:cs="Times New Roman"/>
+          <w:sz w:val="24"/>
+          <w:szCs w:val="24"/>
+          <w:lang w:val="en-US"/>
+        </w:rPr>
+      </w:pPr>
+      <w:r>
+        <w:rPr>
+          <w:rFonts w:ascii="Times New Roman" w:hAnsi="Times New Roman" w:cs="Times New Roman"/>
+          <w:sz w:val="24"/>
+          <w:szCs w:val="24"/>
+          <w:lang w:val="en-US"/>
+        </w:rPr>
+        <w:t>{</w:t>
+      </w:r>
+    </w:p>
+    <w:p>
+      <w:pPr>
+        <w:spacing w:after="0" w:line="240" w:lineRule="auto"/>
+        <w:ind w:left="360"/>
+        <w:rPr>
+          <w:rFonts w:ascii="Times New Roman" w:hAnsi="Times New Roman" w:cs="Times New Roman"/>
+          <w:sz w:val="24"/>
+          <w:szCs w:val="24"/>
+          <w:lang w:val="en-US"/>
+        </w:rPr>
+      </w:pPr>
+      <w:proofErr w:type="gramStart"/>
+      <w:r>
+        <w:rPr>
+          <w:rFonts w:ascii="Times New Roman" w:hAnsi="Times New Roman" w:cs="Times New Roman"/>
+          <w:sz w:val="24"/>
+          <w:szCs w:val="24"/>
+          <w:lang w:val="en-US"/>
+        </w:rPr>
+        <w:t>listBox1.Items.Clear(</w:t>
+      </w:r>
+      <w:proofErr w:type="gramEnd"/>
+      <w:r>
+        <w:rPr>
+          <w:rFonts w:ascii="Times New Roman" w:hAnsi="Times New Roman" w:cs="Times New Roman"/>
+          <w:sz w:val="24"/>
+          <w:szCs w:val="24"/>
+          <w:lang w:val="en-US"/>
+        </w:rPr>
+        <w:t>);</w:t>
+      </w:r>
+    </w:p>
+    <w:p>
+      <w:pPr>
+        <w:spacing w:after="0" w:line="240" w:lineRule="auto"/>
+        <w:ind w:left="360"/>
+        <w:rPr>
+          <w:rFonts w:ascii="Times New Roman" w:hAnsi="Times New Roman" w:cs="Times New Roman"/>
+          <w:sz w:val="24"/>
+          <w:szCs w:val="24"/>
+          <w:lang w:val="en-US"/>
+        </w:rPr>
+      </w:pPr>
+      <w:proofErr w:type="gramStart"/>
+      <w:r>
+        <w:rPr>
+          <w:rFonts w:ascii="Times New Roman" w:hAnsi="Times New Roman" w:cs="Times New Roman"/>
+          <w:sz w:val="24"/>
+          <w:szCs w:val="24"/>
+          <w:lang w:val="en-US"/>
+        </w:rPr>
+        <w:t>string</w:t>
+      </w:r>
+      <w:proofErr w:type="gramEnd"/>
+      <w:r>
+        <w:rPr>
+          <w:rFonts w:ascii="Times New Roman" w:hAnsi="Times New Roman" w:cs="Times New Roman"/>
+          <w:sz w:val="24"/>
+          <w:szCs w:val="24"/>
+          <w:lang w:val="en-US"/>
+        </w:rPr>
+        <w:t xml:space="preserve"> Find = textBox1.Text;</w:t>
+      </w:r>
+    </w:p>
+    <w:p>
+      <w:pPr>
+        <w:spacing w:after="0" w:line="240" w:lineRule="auto"/>
+        <w:ind w:left="360"/>
+        <w:rPr>
+          <w:rFonts w:ascii="Times New Roman" w:hAnsi="Times New Roman" w:cs="Times New Roman"/>
+          <w:sz w:val="24"/>
+          <w:szCs w:val="24"/>
+          <w:lang w:val="en-US"/>
+        </w:rPr>
+      </w:pPr>
+      <w:proofErr w:type="spellStart"/>
+      <w:proofErr w:type="gramStart"/>
+      <w:r>
+        <w:rPr>
+          <w:rFonts w:ascii="Times New Roman" w:hAnsi="Times New Roman" w:cs="Times New Roman"/>
+          <w:sz w:val="24"/>
+          <w:szCs w:val="24"/>
+          <w:lang w:val="en-US"/>
+        </w:rPr>
+        <w:t>foreach</w:t>
+      </w:r>
+      <w:proofErr w:type="spellEnd"/>
+      <w:proofErr w:type="gramEnd"/>
+      <w:r>
+        <w:rPr>
+          <w:rFonts w:ascii="Times New Roman" w:hAnsi="Times New Roman" w:cs="Times New Roman"/>
+          <w:sz w:val="24"/>
+          <w:szCs w:val="24"/>
+          <w:lang w:val="en-US"/>
+        </w:rPr>
+        <w:t xml:space="preserve"> (string </w:t>
+      </w:r>
+      <w:proofErr w:type="spellStart"/>
+      <w:r>
+        <w:rPr>
+          <w:rFonts w:ascii="Times New Roman" w:hAnsi="Times New Roman" w:cs="Times New Roman"/>
+          <w:sz w:val="24"/>
+          <w:szCs w:val="24"/>
+          <w:lang w:val="en-US"/>
+        </w:rPr>
+        <w:t>String</w:t>
+      </w:r>
+      <w:proofErr w:type="spellEnd"/>
+      <w:r>
+        <w:rPr>
+          <w:rFonts w:ascii="Times New Roman" w:hAnsi="Times New Roman" w:cs="Times New Roman"/>
+          <w:sz w:val="24"/>
+          <w:szCs w:val="24"/>
+          <w:lang w:val="en-US"/>
+        </w:rPr>
+        <w:t xml:space="preserve"> in listBox3.Items)</w:t>
+      </w:r>
+    </w:p>
+    <w:p>
+      <w:pPr>
+        <w:spacing w:after="0" w:line="240" w:lineRule="auto"/>
+        <w:ind w:left="360"/>
+        <w:rPr>
+          <w:rFonts w:ascii="Times New Roman" w:hAnsi="Times New Roman" w:cs="Times New Roman"/>
+          <w:sz w:val="24"/>
+          <w:szCs w:val="24"/>
+          <w:lang w:val="en-US"/>
+        </w:rPr>
+      </w:pPr>
+      <w:r>
+        <w:rPr>
+          <w:rFonts w:ascii="Times New Roman" w:hAnsi="Times New Roman" w:cs="Times New Roman"/>
+          <w:sz w:val="24"/>
+          <w:szCs w:val="24"/>
+          <w:lang w:val="en-US"/>
+        </w:rPr>
+        <w:t>{</w:t>
+      </w:r>
+    </w:p>
+    <w:p>
+      <w:pPr>
+        <w:spacing w:after="0" w:line="240" w:lineRule="auto"/>
+        <w:ind w:left="360"/>
+        <w:rPr>
+          <w:rFonts w:ascii="Times New Roman" w:hAnsi="Times New Roman" w:cs="Times New Roman"/>
+          <w:sz w:val="24"/>
+          <w:szCs w:val="24"/>
+          <w:lang w:val="en-US"/>
+        </w:rPr>
+      </w:pPr>
+      <w:proofErr w:type="gramStart"/>
+      <w:r>
+        <w:rPr>
+          <w:rFonts w:ascii="Times New Roman" w:hAnsi="Times New Roman" w:cs="Times New Roman"/>
+          <w:sz w:val="24"/>
+          <w:szCs w:val="24"/>
+          <w:lang w:val="en-US"/>
+        </w:rPr>
+        <w:t>if</w:t>
+      </w:r>
+      <w:proofErr w:type="gramEnd"/>
+      <w:r>
+        <w:rPr>
+          <w:rFonts w:ascii="Times New Roman" w:hAnsi="Times New Roman" w:cs="Times New Roman"/>
+          <w:sz w:val="24"/>
+          <w:szCs w:val="24"/>
+          <w:lang w:val="en-US"/>
+        </w:rPr>
+        <w:t xml:space="preserve"> (</w:t>
+      </w:r>
+      <w:proofErr w:type="spellStart"/>
+      <w:r>
+        <w:rPr>
+          <w:rFonts w:ascii="Times New Roman" w:hAnsi="Times New Roman" w:cs="Times New Roman"/>
+          <w:sz w:val="24"/>
+          <w:szCs w:val="24"/>
+          <w:lang w:val="en-US"/>
+        </w:rPr>
+        <w:t>String.Contains</w:t>
+      </w:r>
+      <w:proofErr w:type="spellEnd"/>
+      <w:r>
+        <w:rPr>
+          <w:rFonts w:ascii="Times New Roman" w:hAnsi="Times New Roman" w:cs="Times New Roman"/>
+          <w:sz w:val="24"/>
+          <w:szCs w:val="24"/>
+          <w:lang w:val="en-US"/>
+        </w:rPr>
+        <w:t>(Find)) listBox1.Items.Add(String);</w:t>
+      </w:r>
+    </w:p>
+    <w:p>
+      <w:pPr>
+        <w:spacing w:after="0" w:line="240" w:lineRule="auto"/>
+        <w:ind w:left="360"/>
+        <w:rPr>
+          <w:rFonts w:ascii="Times New Roman" w:hAnsi="Times New Roman" w:cs="Times New Roman"/>
+          <w:sz w:val="24"/>
+          <w:szCs w:val="24"/>
+          <w:lang w:val="en-US"/>
+        </w:rPr>
+      </w:pPr>
+      <w:r>
+        <w:rPr>
+          <w:rFonts w:ascii="Times New Roman" w:hAnsi="Times New Roman" w:cs="Times New Roman"/>
+          <w:sz w:val="24"/>
+          <w:szCs w:val="24"/>
+          <w:lang w:val="en-US"/>
+        </w:rPr>
+        <w:t>}</w:t>
+      </w:r>
+    </w:p>
+    <w:p>
+      <w:pPr>
+        <w:spacing w:after="0" w:line="240" w:lineRule="auto"/>
+        <w:rPr>
+          <w:rFonts w:ascii="Times New Roman" w:hAnsi="Times New Roman" w:cs="Times New Roman"/>
+          <w:sz w:val="24"/>
+          <w:szCs w:val="24"/>
+          <w:lang w:val="en-US"/>
+        </w:rPr>
+      </w:pPr>
+      <w:r>
+        <w:rPr>
+          <w:rFonts w:ascii="Times New Roman" w:hAnsi="Times New Roman" w:cs="Times New Roman"/>
+          <w:sz w:val="24"/>
+          <w:szCs w:val="24"/>
+          <w:lang w:val="en-US"/>
+        </w:rPr>
+        <w:t>}</w:t>
+      </w:r>
+    </w:p>
+    <w:p>
+      <w:pPr>
+        <w:spacing w:after="0" w:line="240" w:lineRule="auto"/>
+        <w:rPr>
+          <w:rFonts w:ascii="Times New Roman" w:hAnsi="Times New Roman" w:cs="Times New Roman"/>
+          <w:sz w:val="24"/>
+          <w:szCs w:val="24"/>
+          <w:lang w:val="en-US"/>
+        </w:rPr>
+      </w:pPr>
+      <w:r>
+        <w:rPr>
+          <w:rFonts w:ascii="Times New Roman" w:hAnsi="Times New Roman" w:cs="Times New Roman"/>
+          <w:sz w:val="24"/>
+          <w:szCs w:val="24"/>
+          <w:lang w:val="en-US"/>
+        </w:rPr>
+        <w:t>}</w:t>
+      </w:r>
+    </w:p>
+    <w:p>
+      <w:pPr>
+        <w:spacing w:after="0" w:line="240" w:lineRule="auto"/>
+        <w:rPr>
+          <w:rFonts w:ascii="Times New Roman" w:hAnsi="Times New Roman" w:cs="Times New Roman"/>
+          <w:sz w:val="24"/>
+          <w:szCs w:val="24"/>
+          <w:lang w:val="en-US"/>
+        </w:rPr>
+      </w:pPr>
+    </w:p>
+    <w:p>
+      <w:pPr>
+        <w:spacing w:after="0" w:line="240" w:lineRule="auto"/>
+        <w:rPr>
+          <w:rFonts w:ascii="Times New Roman" w:hAnsi="Times New Roman" w:cs="Times New Roman"/>
+          <w:sz w:val="24"/>
+          <w:szCs w:val="24"/>
+          <w:highlight w:val="darkCyan"/>
+          <w:lang w:val="en-GB"/>
+        </w:rPr>
+      </w:pPr>
+      <w:proofErr w:type="gramStart"/>
+      <w:r>
+        <w:rPr>
+          <w:rFonts w:ascii="Times New Roman" w:hAnsi="Times New Roman" w:cs="Times New Roman"/>
+          <w:sz w:val="24"/>
+          <w:szCs w:val="24"/>
+          <w:highlight w:val="darkCyan"/>
+          <w:lang w:val="en-US"/>
+        </w:rPr>
+        <w:t>private</w:t>
+      </w:r>
+      <w:proofErr w:type="gramEnd"/>
+      <w:r>
+        <w:rPr>
+          <w:rFonts w:ascii="Times New Roman" w:hAnsi="Times New Roman" w:cs="Times New Roman"/>
+          <w:sz w:val="24"/>
+          <w:szCs w:val="24"/>
+          <w:highlight w:val="darkCyan"/>
+          <w:lang w:val="en-US"/>
+        </w:rPr>
+        <w:t xml:space="preserve"> void button10_Click(object sender, </w:t>
+      </w:r>
+      <w:proofErr w:type="spellStart"/>
+      <w:r>
+        <w:rPr>
+          <w:rFonts w:ascii="Times New Roman" w:hAnsi="Times New Roman" w:cs="Times New Roman"/>
+          <w:sz w:val="24"/>
+          <w:szCs w:val="24"/>
+          <w:highlight w:val="darkCyan"/>
+          <w:lang w:val="en-US"/>
+        </w:rPr>
+        <w:t>EventArgs</w:t>
+      </w:r>
+      <w:proofErr w:type="spellEnd"/>
+      <w:r>
+        <w:rPr>
+          <w:rFonts w:ascii="Times New Roman" w:hAnsi="Times New Roman" w:cs="Times New Roman"/>
+          <w:sz w:val="24"/>
+          <w:szCs w:val="24"/>
+          <w:highlight w:val="darkCyan"/>
+          <w:lang w:val="en-US"/>
+        </w:rPr>
+        <w:t xml:space="preserve"> e)</w:t>
+      </w:r>
+      <w:r>
+        <w:rPr>
+          <w:rFonts w:ascii="Times New Roman" w:hAnsi="Times New Roman" w:cs="Times New Roman"/>
+          <w:sz w:val="24"/>
+          <w:szCs w:val="24"/>
+          <w:highlight w:val="darkCyan"/>
+          <w:lang w:val="en-GB"/>
+        </w:rPr>
+        <w:t xml:space="preserve"> // </w:t>
+      </w:r>
+      <w:r>
+        <w:rPr>
+          <w:rFonts w:ascii="Times New Roman" w:hAnsi="Times New Roman" w:cs="Times New Roman"/>
+          <w:sz w:val="24"/>
+          <w:szCs w:val="24"/>
+          <w:highlight w:val="darkCyan"/>
+        </w:rPr>
+        <w:t>Добавить</w:t>
+      </w:r>
+    </w:p>
+    <w:p>
+      <w:pPr>
+        <w:spacing w:after="0" w:line="240" w:lineRule="auto"/>
+        <w:rPr>
+          <w:rFonts w:ascii="Times New Roman" w:hAnsi="Times New Roman" w:cs="Times New Roman"/>
+          <w:sz w:val="24"/>
+          <w:szCs w:val="24"/>
+          <w:highlight w:val="darkCyan"/>
+        </w:rPr>
+      </w:pPr>
+      <w:r>
+        <w:rPr>
+          <w:rFonts w:ascii="Times New Roman" w:hAnsi="Times New Roman" w:cs="Times New Roman"/>
+          <w:sz w:val="24"/>
+          <w:szCs w:val="24"/>
+          <w:highlight w:val="darkCyan"/>
+          <w:lang w:val="en-US"/>
+        </w:rPr>
+        <w:t>{</w:t>
+      </w:r>
+    </w:p>
+    <w:p>
+      <w:pPr>
+        <w:spacing w:after="0" w:line="240" w:lineRule="auto"/>
+        <w:ind w:left="708"/>
+        <w:rPr>
+          <w:rFonts w:ascii="Times New Roman" w:hAnsi="Times New Roman" w:cs="Times New Roman"/>
+          <w:sz w:val="24"/>
+          <w:szCs w:val="24"/>
+          <w:highlight w:val="darkCyan"/>
+          <w:lang w:val="en-US"/>
+        </w:rPr>
+      </w:pPr>
+      <w:r>
+        <w:rPr>
+          <w:rFonts w:ascii="Times New Roman" w:hAnsi="Times New Roman" w:cs="Times New Roman"/>
+          <w:sz w:val="24"/>
+          <w:szCs w:val="24"/>
+          <w:highlight w:val="darkCyan"/>
+          <w:lang w:val="en-US"/>
+        </w:rPr>
+        <w:t xml:space="preserve">Form2 </w:t>
+      </w:r>
+      <w:proofErr w:type="spellStart"/>
+      <w:r>
+        <w:rPr>
+          <w:rFonts w:ascii="Times New Roman" w:hAnsi="Times New Roman" w:cs="Times New Roman"/>
+          <w:sz w:val="24"/>
+          <w:szCs w:val="24"/>
+          <w:highlight w:val="darkCyan"/>
+          <w:lang w:val="en-US"/>
+        </w:rPr>
+        <w:t>AddRec</w:t>
+      </w:r>
+      <w:proofErr w:type="spellEnd"/>
+      <w:r>
+        <w:rPr>
+          <w:rFonts w:ascii="Times New Roman" w:hAnsi="Times New Roman" w:cs="Times New Roman"/>
+          <w:sz w:val="24"/>
+          <w:szCs w:val="24"/>
+          <w:highlight w:val="darkCyan"/>
+          <w:lang w:val="en-US"/>
+        </w:rPr>
+        <w:t xml:space="preserve"> = new Form2</w:t>
+      </w:r>
+    </w:p>
+    <w:p>
+      <w:pPr>
+        <w:spacing w:after="0" w:line="240" w:lineRule="auto"/>
+        <w:ind w:left="708"/>
+        <w:rPr>
+          <w:rFonts w:ascii="Times New Roman" w:hAnsi="Times New Roman" w:cs="Times New Roman"/>
+          <w:sz w:val="24"/>
+          <w:szCs w:val="24"/>
+          <w:highlight w:val="darkCyan"/>
+          <w:lang w:val="en-US"/>
+        </w:rPr>
+      </w:pPr>
+      <w:r>
+        <w:rPr>
+          <w:rFonts w:ascii="Times New Roman" w:hAnsi="Times New Roman" w:cs="Times New Roman"/>
+          <w:sz w:val="24"/>
+          <w:szCs w:val="24"/>
+          <w:highlight w:val="darkCyan"/>
+          <w:lang w:val="en-US"/>
+        </w:rPr>
+        <w:t>{</w:t>
+      </w:r>
+    </w:p>
+    <w:p>
+      <w:pPr>
+        <w:spacing w:after="0" w:line="240" w:lineRule="auto"/>
+        <w:ind w:left="1068"/>
+        <w:rPr>
+          <w:rFonts w:ascii="Times New Roman" w:hAnsi="Times New Roman" w:cs="Times New Roman"/>
+          <w:sz w:val="24"/>
+          <w:szCs w:val="24"/>
+          <w:highlight w:val="darkCyan"/>
+          <w:lang w:val="en-US"/>
+        </w:rPr>
+      </w:pPr>
+      <w:r>
+        <w:rPr>
+          <w:rFonts w:ascii="Times New Roman" w:hAnsi="Times New Roman" w:cs="Times New Roman"/>
+          <w:sz w:val="24"/>
+          <w:szCs w:val="24"/>
+          <w:highlight w:val="darkCyan"/>
+          <w:lang w:val="en-US"/>
+        </w:rPr>
+        <w:t>Owner = this</w:t>
+      </w:r>
+    </w:p>
+    <w:p>
+      <w:pPr>
+        <w:spacing w:after="0" w:line="240" w:lineRule="auto"/>
+        <w:ind w:left="708"/>
+        <w:rPr>
+          <w:rFonts w:ascii="Times New Roman" w:hAnsi="Times New Roman" w:cs="Times New Roman"/>
+          <w:sz w:val="24"/>
+          <w:szCs w:val="24"/>
+          <w:highlight w:val="darkCyan"/>
+          <w:lang w:val="en-US"/>
+        </w:rPr>
+      </w:pPr>
+      <w:r>
+        <w:rPr>
+          <w:rFonts w:ascii="Times New Roman" w:hAnsi="Times New Roman" w:cs="Times New Roman"/>
+          <w:sz w:val="24"/>
+          <w:szCs w:val="24"/>
+          <w:highlight w:val="darkCyan"/>
+          <w:lang w:val="en-US"/>
+        </w:rPr>
+        <w:t>};</w:t>
+      </w:r>
+    </w:p>
+    <w:p>
+      <w:pPr>
+        <w:spacing w:after="0" w:line="240" w:lineRule="auto"/>
+        <w:ind w:left="708"/>
+        <w:rPr>
+          <w:rFonts w:ascii="Times New Roman" w:hAnsi="Times New Roman" w:cs="Times New Roman"/>
+          <w:sz w:val="24"/>
+          <w:szCs w:val="24"/>
+          <w:highlight w:val="darkCyan"/>
+          <w:lang w:val="en-US"/>
+        </w:rPr>
+      </w:pPr>
+      <w:proofErr w:type="spellStart"/>
+      <w:proofErr w:type="gramStart"/>
+      <w:r>
+        <w:rPr>
+          <w:rFonts w:ascii="Times New Roman" w:hAnsi="Times New Roman" w:cs="Times New Roman"/>
+          <w:sz w:val="24"/>
+          <w:szCs w:val="24"/>
+          <w:highlight w:val="darkCyan"/>
+          <w:lang w:val="en-US"/>
+        </w:rPr>
+        <w:t>AddRec.ShowDialog</w:t>
+      </w:r>
+      <w:proofErr w:type="spellEnd"/>
+      <w:r>
+        <w:rPr>
+          <w:rFonts w:ascii="Times New Roman" w:hAnsi="Times New Roman" w:cs="Times New Roman"/>
+          <w:sz w:val="24"/>
+          <w:szCs w:val="24"/>
+          <w:highlight w:val="darkCyan"/>
+          <w:lang w:val="en-US"/>
+        </w:rPr>
+        <w:t>(</w:t>
+      </w:r>
+      <w:proofErr w:type="gramEnd"/>
+      <w:r>
+        <w:rPr>
+          <w:rFonts w:ascii="Times New Roman" w:hAnsi="Times New Roman" w:cs="Times New Roman"/>
+          <w:sz w:val="24"/>
+          <w:szCs w:val="24"/>
+          <w:highlight w:val="darkCyan"/>
+          <w:lang w:val="en-US"/>
+        </w:rPr>
+        <w:t>);</w:t>
+      </w:r>
+    </w:p>
+    <w:p>
+      <w:pPr>
+        <w:spacing w:after="0" w:line="240" w:lineRule="auto"/>
+        <w:rPr>
+          <w:rFonts w:ascii="Times New Roman" w:hAnsi="Times New Roman" w:cs="Times New Roman"/>
+          <w:sz w:val="24"/>
+          <w:szCs w:val="24"/>
+          <w:lang w:val="en-US"/>
+        </w:rPr>
+      </w:pPr>
+      <w:r>
+        <w:rPr>
+          <w:rFonts w:ascii="Times New Roman" w:hAnsi="Times New Roman" w:cs="Times New Roman"/>
+          <w:sz w:val="24"/>
+          <w:szCs w:val="24"/>
+          <w:highlight w:val="darkCyan"/>
+          <w:lang w:val="en-US"/>
+        </w:rPr>
+        <w:t>}</w:t>
+      </w:r>
+    </w:p>
+    <w:p>
+      <w:pPr>
+        <w:spacing w:after="0" w:line="240" w:lineRule="auto"/>
+        <w:rPr>
+          <w:rFonts w:ascii="Times New Roman" w:hAnsi="Times New Roman" w:cs="Times New Roman"/>
+          <w:sz w:val="24"/>
+          <w:szCs w:val="24"/>
+          <w:lang w:val="en-US"/>
+        </w:rPr>
+      </w:pPr>
+    </w:p>
+    <w:p>
+      <w:pPr>
+        <w:spacing w:after="0" w:line="240" w:lineRule="auto"/>
+        <w:rPr>
+          <w:rFonts w:ascii="Times New Roman" w:hAnsi="Times New Roman" w:cs="Times New Roman"/>
+          <w:sz w:val="24"/>
+          <w:szCs w:val="24"/>
+          <w:highlight w:val="red"/>
+          <w:lang w:val="en-GB"/>
+        </w:rPr>
+      </w:pPr>
+      <w:proofErr w:type="gramStart"/>
+      <w:r>
+        <w:rPr>
+          <w:rFonts w:ascii="Times New Roman" w:hAnsi="Times New Roman" w:cs="Times New Roman"/>
+          <w:sz w:val="24"/>
+          <w:szCs w:val="24"/>
+          <w:highlight w:val="red"/>
+          <w:lang w:val="en-US"/>
+        </w:rPr>
+        <w:t>private</w:t>
+      </w:r>
+      <w:proofErr w:type="gramEnd"/>
+      <w:r>
+        <w:rPr>
+          <w:rFonts w:ascii="Times New Roman" w:hAnsi="Times New Roman" w:cs="Times New Roman"/>
+          <w:sz w:val="24"/>
+          <w:szCs w:val="24"/>
+          <w:highlight w:val="red"/>
+          <w:lang w:val="en-US"/>
+        </w:rPr>
+        <w:t xml:space="preserve"> void button9_Click(object sender, </w:t>
+      </w:r>
+      <w:proofErr w:type="spellStart"/>
+      <w:r>
+        <w:rPr>
+          <w:rFonts w:ascii="Times New Roman" w:hAnsi="Times New Roman" w:cs="Times New Roman"/>
+          <w:sz w:val="24"/>
+          <w:szCs w:val="24"/>
+          <w:highlight w:val="red"/>
+          <w:lang w:val="en-US"/>
+        </w:rPr>
+        <w:t>EventArgs</w:t>
+      </w:r>
+      <w:proofErr w:type="spellEnd"/>
+      <w:r>
+        <w:rPr>
+          <w:rFonts w:ascii="Times New Roman" w:hAnsi="Times New Roman" w:cs="Times New Roman"/>
+          <w:sz w:val="24"/>
+          <w:szCs w:val="24"/>
+          <w:highlight w:val="red"/>
+          <w:lang w:val="en-US"/>
+        </w:rPr>
+        <w:t xml:space="preserve"> e)</w:t>
+      </w:r>
+      <w:r>
+        <w:rPr>
+          <w:rFonts w:ascii="Times New Roman" w:hAnsi="Times New Roman" w:cs="Times New Roman"/>
+          <w:sz w:val="24"/>
+          <w:szCs w:val="24"/>
+          <w:highlight w:val="red"/>
+          <w:lang w:val="en-GB"/>
+        </w:rPr>
+        <w:t xml:space="preserve"> // ХЗ ЧЕ ЭТ</w:t>
+      </w:r>
+    </w:p>
+    <w:p>
+      <w:pPr>
+        <w:spacing w:after="0" w:line="240" w:lineRule="auto"/>
+        <w:rPr>
+          <w:rFonts w:ascii="Times New Roman" w:hAnsi="Times New Roman" w:cs="Times New Roman"/>
+          <w:sz w:val="24"/>
+          <w:szCs w:val="24"/>
+          <w:highlight w:val="red"/>
+          <w:lang w:val="en-US"/>
+        </w:rPr>
+      </w:pPr>
+      <w:r>
+        <w:rPr>
+          <w:rFonts w:ascii="Times New Roman" w:hAnsi="Times New Roman" w:cs="Times New Roman"/>
+          <w:sz w:val="24"/>
+          <w:szCs w:val="24"/>
+          <w:highlight w:val="red"/>
+          <w:lang w:val="en-US"/>
+        </w:rPr>
+        <w:t>{</w:t>
+      </w:r>
+    </w:p>
+    <w:p>
+      <w:pPr>
+        <w:spacing w:after="0" w:line="240" w:lineRule="auto"/>
+        <w:rPr>
+          <w:rFonts w:ascii="Times New Roman" w:hAnsi="Times New Roman" w:cs="Times New Roman"/>
+          <w:sz w:val="24"/>
+          <w:szCs w:val="24"/>
+          <w:highlight w:val="red"/>
+          <w:lang w:val="en-US"/>
+        </w:rPr>
+      </w:pPr>
+      <w:proofErr w:type="gramStart"/>
+      <w:r>
+        <w:rPr>
+          <w:rFonts w:ascii="Times New Roman" w:hAnsi="Times New Roman" w:cs="Times New Roman"/>
+          <w:sz w:val="24"/>
+          <w:szCs w:val="24"/>
+          <w:highlight w:val="red"/>
+          <w:lang w:val="en-US"/>
+        </w:rPr>
+        <w:t>for</w:t>
+      </w:r>
+      <w:proofErr w:type="gramEnd"/>
+      <w:r>
+        <w:rPr>
+          <w:rFonts w:ascii="Times New Roman" w:hAnsi="Times New Roman" w:cs="Times New Roman"/>
+          <w:sz w:val="24"/>
+          <w:szCs w:val="24"/>
+          <w:highlight w:val="red"/>
+          <w:lang w:val="en-US"/>
+        </w:rPr>
+        <w:t xml:space="preserve"> (</w:t>
+      </w:r>
+      <w:proofErr w:type="spellStart"/>
+      <w:r>
+        <w:rPr>
+          <w:rFonts w:ascii="Times New Roman" w:hAnsi="Times New Roman" w:cs="Times New Roman"/>
+          <w:sz w:val="24"/>
+          <w:szCs w:val="24"/>
+          <w:highlight w:val="red"/>
+          <w:lang w:val="en-US"/>
+        </w:rPr>
+        <w:t>int</w:t>
+      </w:r>
+      <w:proofErr w:type="spellEnd"/>
+      <w:r>
+        <w:rPr>
+          <w:rFonts w:ascii="Times New Roman" w:hAnsi="Times New Roman" w:cs="Times New Roman"/>
+          <w:sz w:val="24"/>
+          <w:szCs w:val="24"/>
+          <w:highlight w:val="red"/>
+          <w:lang w:val="en-US"/>
+        </w:rPr>
+        <w:t xml:space="preserve"> </w:t>
+      </w:r>
+      <w:proofErr w:type="spellStart"/>
+      <w:r>
+        <w:rPr>
+          <w:rFonts w:ascii="Times New Roman" w:hAnsi="Times New Roman" w:cs="Times New Roman"/>
+          <w:sz w:val="24"/>
+          <w:szCs w:val="24"/>
+          <w:highlight w:val="red"/>
+          <w:lang w:val="en-US"/>
+        </w:rPr>
+        <w:t>i</w:t>
+      </w:r>
+      <w:proofErr w:type="spellEnd"/>
+      <w:r>
+        <w:rPr>
+          <w:rFonts w:ascii="Times New Roman" w:hAnsi="Times New Roman" w:cs="Times New Roman"/>
+          <w:sz w:val="24"/>
+          <w:szCs w:val="24"/>
+          <w:highlight w:val="red"/>
+          <w:lang w:val="en-US"/>
+        </w:rPr>
+        <w:t xml:space="preserve"> = listBox2.Items.Count - 1; </w:t>
+      </w:r>
+      <w:proofErr w:type="spellStart"/>
+      <w:r>
+        <w:rPr>
+          <w:rFonts w:ascii="Times New Roman" w:hAnsi="Times New Roman" w:cs="Times New Roman"/>
+          <w:sz w:val="24"/>
+          <w:szCs w:val="24"/>
+          <w:highlight w:val="red"/>
+          <w:lang w:val="en-US"/>
+        </w:rPr>
+        <w:t>i</w:t>
+      </w:r>
+      <w:proofErr w:type="spellEnd"/>
+      <w:r>
+        <w:rPr>
+          <w:rFonts w:ascii="Times New Roman" w:hAnsi="Times New Roman" w:cs="Times New Roman"/>
+          <w:sz w:val="24"/>
+          <w:szCs w:val="24"/>
+          <w:highlight w:val="red"/>
+          <w:lang w:val="en-US"/>
+        </w:rPr>
+        <w:t xml:space="preserve"> &gt;= 0; </w:t>
+      </w:r>
+      <w:proofErr w:type="spellStart"/>
+      <w:r>
+        <w:rPr>
+          <w:rFonts w:ascii="Times New Roman" w:hAnsi="Times New Roman" w:cs="Times New Roman"/>
+          <w:sz w:val="24"/>
+          <w:szCs w:val="24"/>
+          <w:highlight w:val="red"/>
+          <w:lang w:val="en-US"/>
+        </w:rPr>
+        <w:t>i</w:t>
+      </w:r>
+      <w:proofErr w:type="spellEnd"/>
+      <w:r>
+        <w:rPr>
+          <w:rFonts w:ascii="Times New Roman" w:hAnsi="Times New Roman" w:cs="Times New Roman"/>
+          <w:sz w:val="24"/>
+          <w:szCs w:val="24"/>
+          <w:highlight w:val="red"/>
+          <w:lang w:val="en-US"/>
+        </w:rPr>
+        <w:t>--)</w:t>
+      </w:r>
+    </w:p>
+    <w:p>
+      <w:pPr>
+        <w:spacing w:after="0" w:line="240" w:lineRule="auto"/>
+        <w:rPr>
+          <w:rFonts w:ascii="Times New Roman" w:hAnsi="Times New Roman" w:cs="Times New Roman"/>
+          <w:sz w:val="24"/>
+          <w:szCs w:val="24"/>
+          <w:highlight w:val="red"/>
+          <w:lang w:val="en-US"/>
+        </w:rPr>
+      </w:pPr>
+      <w:r>
+        <w:rPr>
+          <w:rFonts w:ascii="Times New Roman" w:hAnsi="Times New Roman" w:cs="Times New Roman"/>
+          <w:sz w:val="24"/>
+          <w:szCs w:val="24"/>
+          <w:highlight w:val="red"/>
+          <w:lang w:val="en-US"/>
+        </w:rPr>
+        <w:t>{</w:t>
+      </w:r>
+    </w:p>
+    <w:p>
+      <w:pPr>
+        <w:spacing w:after="0" w:line="240" w:lineRule="auto"/>
+        <w:ind w:left="360"/>
+        <w:rPr>
+          <w:rFonts w:ascii="Times New Roman" w:hAnsi="Times New Roman" w:cs="Times New Roman"/>
+          <w:sz w:val="24"/>
+          <w:szCs w:val="24"/>
+          <w:highlight w:val="red"/>
+          <w:lang w:val="en-US"/>
+        </w:rPr>
+      </w:pPr>
+      <w:proofErr w:type="gramStart"/>
+      <w:r>
+        <w:rPr>
+          <w:rFonts w:ascii="Times New Roman" w:hAnsi="Times New Roman" w:cs="Times New Roman"/>
+          <w:sz w:val="24"/>
+          <w:szCs w:val="24"/>
+          <w:highlight w:val="red"/>
+          <w:lang w:val="en-US"/>
+        </w:rPr>
+        <w:t>if</w:t>
+      </w:r>
+      <w:proofErr w:type="gramEnd"/>
+      <w:r>
+        <w:rPr>
+          <w:rFonts w:ascii="Times New Roman" w:hAnsi="Times New Roman" w:cs="Times New Roman"/>
+          <w:sz w:val="24"/>
+          <w:szCs w:val="24"/>
+          <w:highlight w:val="red"/>
+          <w:lang w:val="en-US"/>
+        </w:rPr>
+        <w:t xml:space="preserve"> (listBox2.GetSelected(</w:t>
+      </w:r>
+      <w:proofErr w:type="spellStart"/>
+      <w:r>
+        <w:rPr>
+          <w:rFonts w:ascii="Times New Roman" w:hAnsi="Times New Roman" w:cs="Times New Roman"/>
+          <w:sz w:val="24"/>
+          <w:szCs w:val="24"/>
+          <w:highlight w:val="red"/>
+          <w:lang w:val="en-US"/>
+        </w:rPr>
+        <w:t>i</w:t>
+      </w:r>
+      <w:proofErr w:type="spellEnd"/>
+      <w:r>
+        <w:rPr>
+          <w:rFonts w:ascii="Times New Roman" w:hAnsi="Times New Roman" w:cs="Times New Roman"/>
+          <w:sz w:val="24"/>
+          <w:szCs w:val="24"/>
+          <w:highlight w:val="red"/>
+          <w:lang w:val="en-US"/>
+        </w:rPr>
+        <w:t>)) listBox2.Items.RemoveAt(</w:t>
+      </w:r>
+      <w:proofErr w:type="spellStart"/>
+      <w:r>
+        <w:rPr>
+          <w:rFonts w:ascii="Times New Roman" w:hAnsi="Times New Roman" w:cs="Times New Roman"/>
+          <w:sz w:val="24"/>
+          <w:szCs w:val="24"/>
+          <w:highlight w:val="red"/>
+          <w:lang w:val="en-US"/>
+        </w:rPr>
+        <w:t>i</w:t>
+      </w:r>
+      <w:proofErr w:type="spellEnd"/>
+      <w:r>
+        <w:rPr>
+          <w:rFonts w:ascii="Times New Roman" w:hAnsi="Times New Roman" w:cs="Times New Roman"/>
+          <w:sz w:val="24"/>
+          <w:szCs w:val="24"/>
+          <w:highlight w:val="red"/>
+          <w:lang w:val="en-US"/>
+        </w:rPr>
+        <w:t>);</w:t>
+      </w:r>
+    </w:p>
+    <w:p>
+      <w:pPr>
+        <w:spacing w:after="0" w:line="240" w:lineRule="auto"/>
+        <w:rPr>
+          <w:rFonts w:ascii="Times New Roman" w:hAnsi="Times New Roman" w:cs="Times New Roman"/>
+          <w:sz w:val="24"/>
+          <w:szCs w:val="24"/>
+          <w:highlight w:val="red"/>
+          <w:lang w:val="en-US"/>
+        </w:rPr>
+      </w:pPr>
+      <w:r>
+        <w:rPr>
+          <w:rFonts w:ascii="Times New Roman" w:hAnsi="Times New Roman" w:cs="Times New Roman"/>
+          <w:sz w:val="24"/>
+          <w:szCs w:val="24"/>
+          <w:highlight w:val="red"/>
+          <w:lang w:val="en-US"/>
+        </w:rPr>
+        <w:t>}</w:t>
+      </w:r>
+    </w:p>
+    <w:p>
+      <w:pPr>
+        <w:spacing w:after="0" w:line="240" w:lineRule="auto"/>
+        <w:rPr>
+          <w:rFonts w:ascii="Times New Roman" w:hAnsi="Times New Roman" w:cs="Times New Roman"/>
+          <w:sz w:val="24"/>
+          <w:szCs w:val="24"/>
+          <w:highlight w:val="red"/>
+        </w:rPr>
+      </w:pPr>
+      <w:proofErr w:type="gramStart"/>
+      <w:r>
+        <w:rPr>
+          <w:rFonts w:ascii="Times New Roman" w:hAnsi="Times New Roman" w:cs="Times New Roman"/>
+          <w:sz w:val="24"/>
+          <w:szCs w:val="24"/>
+          <w:highlight w:val="red"/>
+          <w:lang w:val="en-US"/>
+        </w:rPr>
+        <w:t>for</w:t>
+      </w:r>
+      <w:proofErr w:type="gramEnd"/>
+      <w:r>
+        <w:rPr>
+          <w:rFonts w:ascii="Times New Roman" w:hAnsi="Times New Roman" w:cs="Times New Roman"/>
+          <w:sz w:val="24"/>
+          <w:szCs w:val="24"/>
+          <w:highlight w:val="red"/>
+          <w:lang w:val="en-US"/>
+        </w:rPr>
+        <w:t xml:space="preserve"> (</w:t>
+      </w:r>
+      <w:proofErr w:type="spellStart"/>
+      <w:r>
+        <w:rPr>
+          <w:rFonts w:ascii="Times New Roman" w:hAnsi="Times New Roman" w:cs="Times New Roman"/>
+          <w:sz w:val="24"/>
+          <w:szCs w:val="24"/>
+          <w:highlight w:val="red"/>
+          <w:lang w:val="en-US"/>
+        </w:rPr>
+        <w:t>int</w:t>
+      </w:r>
+      <w:proofErr w:type="spellEnd"/>
+      <w:r>
+        <w:rPr>
+          <w:rFonts w:ascii="Times New Roman" w:hAnsi="Times New Roman" w:cs="Times New Roman"/>
+          <w:sz w:val="24"/>
+          <w:szCs w:val="24"/>
+          <w:highlight w:val="red"/>
+          <w:lang w:val="en-US"/>
+        </w:rPr>
+        <w:t xml:space="preserve"> </w:t>
+      </w:r>
+      <w:proofErr w:type="spellStart"/>
+      <w:r>
+        <w:rPr>
+          <w:rFonts w:ascii="Times New Roman" w:hAnsi="Times New Roman" w:cs="Times New Roman"/>
+          <w:sz w:val="24"/>
+          <w:szCs w:val="24"/>
+          <w:highlight w:val="red"/>
+          <w:lang w:val="en-US"/>
+        </w:rPr>
+        <w:t>i</w:t>
+      </w:r>
+      <w:proofErr w:type="spellEnd"/>
+      <w:r>
+        <w:rPr>
+          <w:rFonts w:ascii="Times New Roman" w:hAnsi="Times New Roman" w:cs="Times New Roman"/>
+          <w:sz w:val="24"/>
+          <w:szCs w:val="24"/>
+          <w:highlight w:val="red"/>
+          <w:lang w:val="en-US"/>
+        </w:rPr>
+        <w:t xml:space="preserve"> = listBox3.Items.Count - 1; </w:t>
+      </w:r>
+      <w:proofErr w:type="spellStart"/>
+      <w:r>
+        <w:rPr>
+          <w:rFonts w:ascii="Times New Roman" w:hAnsi="Times New Roman" w:cs="Times New Roman"/>
+          <w:sz w:val="24"/>
+          <w:szCs w:val="24"/>
+          <w:highlight w:val="red"/>
+          <w:lang w:val="en-US"/>
+        </w:rPr>
+        <w:t>i</w:t>
+      </w:r>
+      <w:proofErr w:type="spellEnd"/>
+      <w:r>
+        <w:rPr>
+          <w:rFonts w:ascii="Times New Roman" w:hAnsi="Times New Roman" w:cs="Times New Roman"/>
+          <w:sz w:val="24"/>
+          <w:szCs w:val="24"/>
+          <w:highlight w:val="red"/>
+          <w:lang w:val="en-US"/>
+        </w:rPr>
+        <w:t xml:space="preserve"> &gt;= 0; </w:t>
+      </w:r>
+      <w:proofErr w:type="spellStart"/>
+      <w:r>
+        <w:rPr>
+          <w:rFonts w:ascii="Times New Roman" w:hAnsi="Times New Roman" w:cs="Times New Roman"/>
+          <w:sz w:val="24"/>
+          <w:szCs w:val="24"/>
+          <w:highlight w:val="red"/>
+          <w:lang w:val="en-US"/>
+        </w:rPr>
+        <w:t>i</w:t>
+      </w:r>
+      <w:proofErr w:type="spellEnd"/>
+      <w:r>
+        <w:rPr>
+          <w:rFonts w:ascii="Times New Roman" w:hAnsi="Times New Roman" w:cs="Times New Roman"/>
+          <w:sz w:val="24"/>
+          <w:szCs w:val="24"/>
+          <w:highlight w:val="red"/>
+          <w:lang w:val="en-US"/>
+        </w:rPr>
+        <w:t>--)</w:t>
+      </w:r>
       <w:bookmarkStart w:id="0" w:name="_GoBack"/>
-    </w:p>
-    <w:p>
-      <w:pPr>
-        <w:spacing w:after="0" w:line="240" w:lineRule="auto"/>
-        <w:rPr>
-          <w:rFonts w:ascii="Times New Roman" w:hAnsi="Times New Roman" w:cs="Times New Roman"/>
-          <w:sz w:val="24"/>
-          <w:szCs w:val="24"/>
-          <w:lang w:val="en-US"/>
-        </w:rPr>
-      </w:pPr>
-      <w:proofErr w:type="gramStart"/>
-      <w:r>
-        <w:rPr>
-          <w:rFonts w:ascii="Times New Roman" w:hAnsi="Times New Roman" w:cs="Times New Roman"/>
-          <w:sz w:val="24"/>
-          <w:szCs w:val="24"/>
-          <w:lang w:val="en-US"/>
-        </w:rPr>
-        <w:t>listBox1.Items.Clear(</w:t>
-      </w:r>
-      <w:proofErr w:type="gramEnd"/>
-      <w:r>
-        <w:rPr>
-          <w:rFonts w:ascii="Times New Roman" w:hAnsi="Times New Roman" w:cs="Times New Roman"/>
-          <w:sz w:val="24"/>
-          <w:szCs w:val="24"/>
-          <w:lang w:val="en-US"/>
-        </w:rPr>
-        <w:t>);</w:t>
-      </w:r>
-    </w:p>
-    <w:p>
-      <w:pPr>
-        <w:spacing w:after="0" w:line="240" w:lineRule="auto"/>
-        <w:rPr>
-          <w:rFonts w:ascii="Times New Roman" w:hAnsi="Times New Roman" w:cs="Times New Roman"/>
-          <w:sz w:val="24"/>
-          <w:szCs w:val="24"/>
-          <w:lang w:val="en-US"/>
-        </w:rPr>
-      </w:pPr>
-      <w:r>
-        <w:rPr>
-          <w:rFonts w:ascii="Times New Roman" w:hAnsi="Times New Roman" w:cs="Times New Roman"/>
-          <w:sz w:val="24"/>
-          <w:szCs w:val="24"/>
-          <w:lang w:val="en-US"/>
-        </w:rPr>
-        <w:t>//string Find = textBox1.Text;</w:t>
-      </w:r>
-    </w:p>
-    <w:p>
-      <w:pPr>
-        <w:spacing w:after="0" w:line="240" w:lineRule="auto"/>
-        <w:rPr>
-          <w:rFonts w:ascii="Times New Roman" w:hAnsi="Times New Roman" w:cs="Times New Roman"/>
-          <w:sz w:val="24"/>
-          <w:szCs w:val="24"/>
-          <w:lang w:val="en-US"/>
-        </w:rPr>
-      </w:pPr>
-      <w:proofErr w:type="gramStart"/>
-      <w:r>
-        <w:rPr>
-          <w:rFonts w:ascii="Times New Roman" w:hAnsi="Times New Roman" w:cs="Times New Roman"/>
-          <w:sz w:val="24"/>
-          <w:szCs w:val="24"/>
-          <w:lang w:val="en-US"/>
-        </w:rPr>
-        <w:t>if</w:t>
-      </w:r>
-      <w:proofErr w:type="gramEnd"/>
-      <w:r>
-        <w:rPr>
-          <w:rFonts w:ascii="Times New Roman" w:hAnsi="Times New Roman" w:cs="Times New Roman"/>
-          <w:sz w:val="24"/>
-          <w:szCs w:val="24"/>
-          <w:lang w:val="en-US"/>
-        </w:rPr>
-        <w:t xml:space="preserve"> (checkBox1.Checked)</w:t>
-      </w:r>
-    </w:p>
-    <w:p>
-      <w:pPr>
-        <w:spacing w:after="0" w:line="240" w:lineRule="auto"/>
-        <w:rPr>
-          <w:rFonts w:ascii="Times New Roman" w:hAnsi="Times New Roman" w:cs="Times New Roman"/>
-          <w:sz w:val="24"/>
-          <w:szCs w:val="24"/>
-          <w:lang w:val="en-US"/>
-        </w:rPr>
-      </w:pPr>
-      <w:r>
-        <w:rPr>
-          <w:rFonts w:ascii="Times New Roman" w:hAnsi="Times New Roman" w:cs="Times New Roman"/>
-          <w:sz w:val="24"/>
-          <w:szCs w:val="24"/>
-          <w:lang w:val="en-US"/>
-        </w:rPr>
-        <w:t>{</w:t>
-      </w:r>
-    </w:p>
-    <w:p>
-      <w:pPr>
-        <w:spacing w:after="0" w:line="240" w:lineRule="auto"/>
-        <w:ind w:left="360"/>
-        <w:rPr>
-          <w:rFonts w:ascii="Times New Roman" w:hAnsi="Times New Roman" w:cs="Times New Roman"/>
-          <w:sz w:val="24"/>
-          <w:szCs w:val="24"/>
-          <w:lang w:val="en-US"/>
-        </w:rPr>
-      </w:pPr>
-      <w:proofErr w:type="gramStart"/>
-      <w:r>
-        <w:rPr>
-          <w:rFonts w:ascii="Times New Roman" w:hAnsi="Times New Roman" w:cs="Times New Roman"/>
-          <w:sz w:val="24"/>
-          <w:szCs w:val="24"/>
-          <w:lang w:val="en-US"/>
-        </w:rPr>
-        <w:t>listBox1.Items.Clear(</w:t>
-      </w:r>
-      <w:proofErr w:type="gramEnd"/>
-      <w:r>
-        <w:rPr>
-          <w:rFonts w:ascii="Times New Roman" w:hAnsi="Times New Roman" w:cs="Times New Roman"/>
-          <w:sz w:val="24"/>
-          <w:szCs w:val="24"/>
-          <w:lang w:val="en-US"/>
-        </w:rPr>
-        <w:t>);</w:t>
-      </w:r>
-    </w:p>
-    <w:p>
-      <w:pPr>
-        <w:spacing w:after="0" w:line="240" w:lineRule="auto"/>
-        <w:ind w:left="360"/>
-        <w:rPr>
-          <w:rFonts w:ascii="Times New Roman" w:hAnsi="Times New Roman" w:cs="Times New Roman"/>
-          <w:sz w:val="24"/>
-          <w:szCs w:val="24"/>
-          <w:lang w:val="en-US"/>
-        </w:rPr>
-      </w:pPr>
-      <w:proofErr w:type="gramStart"/>
-      <w:r>
-        <w:rPr>
-          <w:rFonts w:ascii="Times New Roman" w:hAnsi="Times New Roman" w:cs="Times New Roman"/>
-          <w:sz w:val="24"/>
-          <w:szCs w:val="24"/>
-          <w:lang w:val="en-US"/>
-        </w:rPr>
-        <w:t>string</w:t>
-      </w:r>
-      <w:proofErr w:type="gramEnd"/>
-      <w:r>
-        <w:rPr>
-          <w:rFonts w:ascii="Times New Roman" w:hAnsi="Times New Roman" w:cs="Times New Roman"/>
-          <w:sz w:val="24"/>
-          <w:szCs w:val="24"/>
-          <w:lang w:val="en-US"/>
-        </w:rPr>
-        <w:t xml:space="preserve"> Find = textBox1.Text;</w:t>
-      </w:r>
-    </w:p>
-    <w:p>
-      <w:pPr>
-        <w:spacing w:after="0" w:line="240" w:lineRule="auto"/>
-        <w:ind w:left="360"/>
-        <w:rPr>
-          <w:rFonts w:ascii="Times New Roman" w:hAnsi="Times New Roman" w:cs="Times New Roman"/>
-          <w:sz w:val="24"/>
-          <w:szCs w:val="24"/>
-          <w:lang w:val="en-US"/>
-        </w:rPr>
-      </w:pPr>
-      <w:proofErr w:type="spellStart"/>
-      <w:proofErr w:type="gramStart"/>
-      <w:r>
-        <w:rPr>
-          <w:rFonts w:ascii="Times New Roman" w:hAnsi="Times New Roman" w:cs="Times New Roman"/>
-          <w:sz w:val="24"/>
-          <w:szCs w:val="24"/>
-          <w:lang w:val="en-US"/>
-        </w:rPr>
-        <w:t>foreach</w:t>
-      </w:r>
-      <w:proofErr w:type="spellEnd"/>
-      <w:proofErr w:type="gramEnd"/>
-      <w:r>
-        <w:rPr>
-          <w:rFonts w:ascii="Times New Roman" w:hAnsi="Times New Roman" w:cs="Times New Roman"/>
-          <w:sz w:val="24"/>
-          <w:szCs w:val="24"/>
-          <w:lang w:val="en-US"/>
-        </w:rPr>
-        <w:t xml:space="preserve"> (string </w:t>
-      </w:r>
-      <w:proofErr w:type="spellStart"/>
-      <w:r>
-        <w:rPr>
-          <w:rFonts w:ascii="Times New Roman" w:hAnsi="Times New Roman" w:cs="Times New Roman"/>
-          <w:sz w:val="24"/>
-          <w:szCs w:val="24"/>
-          <w:lang w:val="en-US"/>
-        </w:rPr>
-        <w:t>String</w:t>
-      </w:r>
-      <w:proofErr w:type="spellEnd"/>
-      <w:r>
-        <w:rPr>
-          <w:rFonts w:ascii="Times New Roman" w:hAnsi="Times New Roman" w:cs="Times New Roman"/>
-          <w:sz w:val="24"/>
-          <w:szCs w:val="24"/>
-          <w:lang w:val="en-US"/>
-        </w:rPr>
-        <w:t xml:space="preserve"> in listBox2.Items)</w:t>
-      </w:r>
-    </w:p>
-    <w:p>
-      <w:pPr>
-        <w:spacing w:after="0" w:line="240" w:lineRule="auto"/>
-        <w:ind w:left="360"/>
-        <w:rPr>
-          <w:rFonts w:ascii="Times New Roman" w:hAnsi="Times New Roman" w:cs="Times New Roman"/>
-          <w:sz w:val="24"/>
-          <w:szCs w:val="24"/>
-          <w:lang w:val="en-US"/>
-        </w:rPr>
-      </w:pPr>
-      <w:r>
-        <w:rPr>
-          <w:rFonts w:ascii="Times New Roman" w:hAnsi="Times New Roman" w:cs="Times New Roman"/>
-          <w:sz w:val="24"/>
-          <w:szCs w:val="24"/>
-          <w:lang w:val="en-US"/>
-        </w:rPr>
-        <w:t>{</w:t>
-      </w:r>
-    </w:p>
-    <w:p>
-      <w:pPr>
-        <w:spacing w:after="0" w:line="240" w:lineRule="auto"/>
-        <w:ind w:left="360"/>
-        <w:rPr>
-          <w:rFonts w:ascii="Times New Roman" w:hAnsi="Times New Roman" w:cs="Times New Roman"/>
-          <w:sz w:val="24"/>
-          <w:szCs w:val="24"/>
-          <w:lang w:val="en-US"/>
-        </w:rPr>
-      </w:pPr>
-      <w:proofErr w:type="gramStart"/>
-      <w:r>
-        <w:rPr>
-          <w:rFonts w:ascii="Times New Roman" w:hAnsi="Times New Roman" w:cs="Times New Roman"/>
-          <w:sz w:val="24"/>
-          <w:szCs w:val="24"/>
-          <w:lang w:val="en-US"/>
-        </w:rPr>
-        <w:t>if</w:t>
-      </w:r>
-      <w:proofErr w:type="gramEnd"/>
-      <w:r>
-        <w:rPr>
-          <w:rFonts w:ascii="Times New Roman" w:hAnsi="Times New Roman" w:cs="Times New Roman"/>
-          <w:sz w:val="24"/>
-          <w:szCs w:val="24"/>
-          <w:lang w:val="en-US"/>
-        </w:rPr>
-        <w:t xml:space="preserve"> (</w:t>
-      </w:r>
-      <w:proofErr w:type="spellStart"/>
-      <w:r>
-        <w:rPr>
-          <w:rFonts w:ascii="Times New Roman" w:hAnsi="Times New Roman" w:cs="Times New Roman"/>
-          <w:sz w:val="24"/>
-          <w:szCs w:val="24"/>
-          <w:lang w:val="en-US"/>
-        </w:rPr>
-        <w:t>String.Contains</w:t>
-      </w:r>
-      <w:proofErr w:type="spellEnd"/>
-      <w:r>
-        <w:rPr>
-          <w:rFonts w:ascii="Times New Roman" w:hAnsi="Times New Roman" w:cs="Times New Roman"/>
-          <w:sz w:val="24"/>
-          <w:szCs w:val="24"/>
-          <w:lang w:val="en-US"/>
-        </w:rPr>
-        <w:t>(Find)) listBox1.Items.Add(String);</w:t>
-      </w:r>
-    </w:p>
-    <w:p>
-      <w:pPr>
-        <w:spacing w:after="0" w:line="240" w:lineRule="auto"/>
-        <w:ind w:left="360"/>
-        <w:rPr>
-          <w:rFonts w:ascii="Times New Roman" w:hAnsi="Times New Roman" w:cs="Times New Roman"/>
-          <w:sz w:val="24"/>
-          <w:szCs w:val="24"/>
-          <w:lang w:val="en-US"/>
-        </w:rPr>
-      </w:pPr>
-      <w:r>
-        <w:rPr>
-          <w:rFonts w:ascii="Times New Roman" w:hAnsi="Times New Roman" w:cs="Times New Roman"/>
-          <w:sz w:val="24"/>
-          <w:szCs w:val="24"/>
-          <w:lang w:val="en-US"/>
-        </w:rPr>
-        <w:t>}</w:t>
-      </w:r>
-    </w:p>
-    <w:p>
-      <w:pPr>
-        <w:spacing w:after="0" w:line="240" w:lineRule="auto"/>
-        <w:rPr>
-          <w:rFonts w:ascii="Times New Roman" w:hAnsi="Times New Roman" w:cs="Times New Roman"/>
-          <w:sz w:val="24"/>
-          <w:szCs w:val="24"/>
-          <w:lang w:val="en-US"/>
-        </w:rPr>
-      </w:pPr>
-      <w:r>
-        <w:rPr>
-          <w:rFonts w:ascii="Times New Roman" w:hAnsi="Times New Roman" w:cs="Times New Roman"/>
-          <w:sz w:val="24"/>
-          <w:szCs w:val="24"/>
-          <w:lang w:val="en-US"/>
-        </w:rPr>
-        <w:t>}</w:t>
-      </w:r>
-    </w:p>
-    <w:p>
-      <w:pPr>
-        <w:spacing w:after="0" w:line="240" w:lineRule="auto"/>
-        <w:rPr>
-          <w:rFonts w:ascii="Times New Roman" w:hAnsi="Times New Roman" w:cs="Times New Roman"/>
-          <w:sz w:val="24"/>
-          <w:szCs w:val="24"/>
-        </w:rPr>
-      </w:pPr>
-    </w:p>
-    <w:p>
-      <w:pPr>
-        <w:spacing w:after="0" w:line="240" w:lineRule="auto"/>
-        <w:rPr>
-          <w:rFonts w:ascii="Times New Roman" w:hAnsi="Times New Roman" w:cs="Times New Roman"/>
-          <w:sz w:val="24"/>
-          <w:szCs w:val="24"/>
-          <w:lang w:val="en-US"/>
-        </w:rPr>
-      </w:pPr>
-      <w:proofErr w:type="gramStart"/>
-      <w:r>
-        <w:rPr>
-          <w:rFonts w:ascii="Times New Roman" w:hAnsi="Times New Roman" w:cs="Times New Roman"/>
-          <w:sz w:val="24"/>
-          <w:szCs w:val="24"/>
-          <w:lang w:val="en-US"/>
-        </w:rPr>
-        <w:t>if</w:t>
-      </w:r>
-      <w:proofErr w:type="gramEnd"/>
-      <w:r>
-        <w:rPr>
-          <w:rFonts w:ascii="Times New Roman" w:hAnsi="Times New Roman" w:cs="Times New Roman"/>
-          <w:sz w:val="24"/>
-          <w:szCs w:val="24"/>
-          <w:lang w:val="en-US"/>
-        </w:rPr>
-        <w:t xml:space="preserve"> (checkBox2.Checked)</w:t>
-      </w:r>
-    </w:p>
-    <w:p>
-      <w:pPr>
-        <w:spacing w:after="0" w:line="240" w:lineRule="auto"/>
-        <w:rPr>
-          <w:rFonts w:ascii="Times New Roman" w:hAnsi="Times New Roman" w:cs="Times New Roman"/>
-          <w:sz w:val="24"/>
-          <w:szCs w:val="24"/>
-          <w:lang w:val="en-US"/>
-        </w:rPr>
-      </w:pPr>
-      <w:r>
-        <w:rPr>
-          <w:rFonts w:ascii="Times New Roman" w:hAnsi="Times New Roman" w:cs="Times New Roman"/>
-          <w:sz w:val="24"/>
-          <w:szCs w:val="24"/>
-          <w:lang w:val="en-US"/>
-        </w:rPr>
-        <w:t>{</w:t>
-      </w:r>
-    </w:p>
-    <w:p>
-      <w:pPr>
-        <w:spacing w:after="0" w:line="240" w:lineRule="auto"/>
-        <w:ind w:left="360"/>
-        <w:rPr>
-          <w:rFonts w:ascii="Times New Roman" w:hAnsi="Times New Roman" w:cs="Times New Roman"/>
-          <w:sz w:val="24"/>
-          <w:szCs w:val="24"/>
-          <w:lang w:val="en-US"/>
-        </w:rPr>
-      </w:pPr>
-      <w:proofErr w:type="gramStart"/>
-      <w:r>
-        <w:rPr>
-          <w:rFonts w:ascii="Times New Roman" w:hAnsi="Times New Roman" w:cs="Times New Roman"/>
-          <w:sz w:val="24"/>
-          <w:szCs w:val="24"/>
-          <w:lang w:val="en-US"/>
-        </w:rPr>
-        <w:t>listBox1.Items.Clear(</w:t>
-      </w:r>
-      <w:proofErr w:type="gramEnd"/>
-      <w:r>
-        <w:rPr>
-          <w:rFonts w:ascii="Times New Roman" w:hAnsi="Times New Roman" w:cs="Times New Roman"/>
-          <w:sz w:val="24"/>
-          <w:szCs w:val="24"/>
-          <w:lang w:val="en-US"/>
-        </w:rPr>
-        <w:t>);</w:t>
-      </w:r>
-    </w:p>
-    <w:p>
-      <w:pPr>
-        <w:spacing w:after="0" w:line="240" w:lineRule="auto"/>
-        <w:ind w:left="360"/>
-        <w:rPr>
-          <w:rFonts w:ascii="Times New Roman" w:hAnsi="Times New Roman" w:cs="Times New Roman"/>
-          <w:sz w:val="24"/>
-          <w:szCs w:val="24"/>
-          <w:lang w:val="en-US"/>
-        </w:rPr>
-      </w:pPr>
-      <w:proofErr w:type="gramStart"/>
-      <w:r>
-        <w:rPr>
-          <w:rFonts w:ascii="Times New Roman" w:hAnsi="Times New Roman" w:cs="Times New Roman"/>
-          <w:sz w:val="24"/>
-          <w:szCs w:val="24"/>
-          <w:lang w:val="en-US"/>
-        </w:rPr>
-        <w:t>string</w:t>
-      </w:r>
-      <w:proofErr w:type="gramEnd"/>
-      <w:r>
-        <w:rPr>
-          <w:rFonts w:ascii="Times New Roman" w:hAnsi="Times New Roman" w:cs="Times New Roman"/>
-          <w:sz w:val="24"/>
-          <w:szCs w:val="24"/>
-          <w:lang w:val="en-US"/>
-        </w:rPr>
-        <w:t xml:space="preserve"> Find = textBox1.Text;</w:t>
-      </w:r>
-    </w:p>
-    <w:p>
-      <w:pPr>
-        <w:spacing w:after="0" w:line="240" w:lineRule="auto"/>
-        <w:ind w:left="360"/>
-        <w:rPr>
-          <w:rFonts w:ascii="Times New Roman" w:hAnsi="Times New Roman" w:cs="Times New Roman"/>
-          <w:sz w:val="24"/>
-          <w:szCs w:val="24"/>
-          <w:lang w:val="en-US"/>
-        </w:rPr>
-      </w:pPr>
-      <w:proofErr w:type="spellStart"/>
-      <w:proofErr w:type="gramStart"/>
-      <w:r>
-        <w:rPr>
-          <w:rFonts w:ascii="Times New Roman" w:hAnsi="Times New Roman" w:cs="Times New Roman"/>
-          <w:sz w:val="24"/>
-          <w:szCs w:val="24"/>
-          <w:lang w:val="en-US"/>
-        </w:rPr>
-        <w:t>foreach</w:t>
-      </w:r>
-      <w:proofErr w:type="spellEnd"/>
-      <w:proofErr w:type="gramEnd"/>
-      <w:r>
-        <w:rPr>
-          <w:rFonts w:ascii="Times New Roman" w:hAnsi="Times New Roman" w:cs="Times New Roman"/>
-          <w:sz w:val="24"/>
-          <w:szCs w:val="24"/>
-          <w:lang w:val="en-US"/>
-        </w:rPr>
-        <w:t xml:space="preserve"> (string </w:t>
-      </w:r>
-      <w:proofErr w:type="spellStart"/>
-      <w:r>
-        <w:rPr>
-          <w:rFonts w:ascii="Times New Roman" w:hAnsi="Times New Roman" w:cs="Times New Roman"/>
-          <w:sz w:val="24"/>
-          <w:szCs w:val="24"/>
-          <w:lang w:val="en-US"/>
-        </w:rPr>
-        <w:t>String</w:t>
-      </w:r>
-      <w:proofErr w:type="spellEnd"/>
-      <w:r>
-        <w:rPr>
-          <w:rFonts w:ascii="Times New Roman" w:hAnsi="Times New Roman" w:cs="Times New Roman"/>
-          <w:sz w:val="24"/>
-          <w:szCs w:val="24"/>
-          <w:lang w:val="en-US"/>
-        </w:rPr>
-        <w:t xml:space="preserve"> in listBox3.Items)</w:t>
-      </w:r>
-    </w:p>
-    <w:p>
-      <w:pPr>
-        <w:spacing w:after="0" w:line="240" w:lineRule="auto"/>
-        <w:ind w:left="360"/>
-        <w:rPr>
-          <w:rFonts w:ascii="Times New Roman" w:hAnsi="Times New Roman" w:cs="Times New Roman"/>
-          <w:sz w:val="24"/>
-          <w:szCs w:val="24"/>
-          <w:lang w:val="en-US"/>
-        </w:rPr>
-      </w:pPr>
-      <w:r>
-        <w:rPr>
-          <w:rFonts w:ascii="Times New Roman" w:hAnsi="Times New Roman" w:cs="Times New Roman"/>
-          <w:sz w:val="24"/>
-          <w:szCs w:val="24"/>
-          <w:lang w:val="en-US"/>
-        </w:rPr>
-        <w:t>{</w:t>
-      </w:r>
-    </w:p>
-    <w:p>
-      <w:pPr>
-        <w:spacing w:after="0" w:line="240" w:lineRule="auto"/>
-        <w:ind w:left="360"/>
-        <w:rPr>
-          <w:rFonts w:ascii="Times New Roman" w:hAnsi="Times New Roman" w:cs="Times New Roman"/>
-          <w:sz w:val="24"/>
-          <w:szCs w:val="24"/>
-          <w:lang w:val="en-US"/>
-        </w:rPr>
-      </w:pPr>
-      <w:proofErr w:type="gramStart"/>
-      <w:r>
-        <w:rPr>
-          <w:rFonts w:ascii="Times New Roman" w:hAnsi="Times New Roman" w:cs="Times New Roman"/>
-          <w:sz w:val="24"/>
-          <w:szCs w:val="24"/>
-          <w:lang w:val="en-US"/>
-        </w:rPr>
-        <w:t>if</w:t>
-      </w:r>
-      <w:proofErr w:type="gramEnd"/>
-      <w:r>
-        <w:rPr>
-          <w:rFonts w:ascii="Times New Roman" w:hAnsi="Times New Roman" w:cs="Times New Roman"/>
-          <w:sz w:val="24"/>
-          <w:szCs w:val="24"/>
-          <w:lang w:val="en-US"/>
-        </w:rPr>
-        <w:t xml:space="preserve"> (</w:t>
-      </w:r>
-      <w:proofErr w:type="spellStart"/>
-      <w:r>
-        <w:rPr>
-          <w:rFonts w:ascii="Times New Roman" w:hAnsi="Times New Roman" w:cs="Times New Roman"/>
-          <w:sz w:val="24"/>
-          <w:szCs w:val="24"/>
-          <w:lang w:val="en-US"/>
-        </w:rPr>
-        <w:t>String.Contains</w:t>
-      </w:r>
-      <w:proofErr w:type="spellEnd"/>
-      <w:r>
-        <w:rPr>
-          <w:rFonts w:ascii="Times New Roman" w:hAnsi="Times New Roman" w:cs="Times New Roman"/>
-          <w:sz w:val="24"/>
-          <w:szCs w:val="24"/>
-          <w:lang w:val="en-US"/>
-        </w:rPr>
-        <w:t>(Find)) listBox1.Items.Add(String);</w:t>
-      </w:r>
-    </w:p>
-    <w:p>
-      <w:pPr>
-        <w:spacing w:after="0" w:line="240" w:lineRule="auto"/>
-        <w:ind w:left="360"/>
-        <w:rPr>
-          <w:rFonts w:ascii="Times New Roman" w:hAnsi="Times New Roman" w:cs="Times New Roman"/>
-          <w:sz w:val="24"/>
-          <w:szCs w:val="24"/>
-          <w:lang w:val="en-US"/>
-        </w:rPr>
-      </w:pPr>
-      <w:r>
-        <w:rPr>
-          <w:rFonts w:ascii="Times New Roman" w:hAnsi="Times New Roman" w:cs="Times New Roman"/>
-          <w:sz w:val="24"/>
-          <w:szCs w:val="24"/>
-          <w:lang w:val="en-US"/>
-        </w:rPr>
-        <w:t>}</w:t>
-      </w:r>
-    </w:p>
-    <w:p>
-      <w:pPr>
-        <w:spacing w:after="0" w:line="240" w:lineRule="auto"/>
-        <w:rPr>
-          <w:rFonts w:ascii="Times New Roman" w:hAnsi="Times New Roman" w:cs="Times New Roman"/>
-          <w:sz w:val="24"/>
-          <w:szCs w:val="24"/>
-          <w:lang w:val="en-US"/>
-        </w:rPr>
-      </w:pPr>
-      <w:r>
-        <w:rPr>
-          <w:rFonts w:ascii="Times New Roman" w:hAnsi="Times New Roman" w:cs="Times New Roman"/>
-          <w:sz w:val="24"/>
-          <w:szCs w:val="24"/>
-          <w:lang w:val="en-US"/>
-        </w:rPr>
-        <w:t>}</w:t>
-      </w:r>
-    </w:p>
-    <w:bookmarkEnd w:id="0"/>
-    <w:p>
-      <w:pPr>
-        <w:spacing w:after="0" w:line="240" w:lineRule="auto"/>
-        <w:rPr>
-          <w:rFonts w:ascii="Times New Roman" w:hAnsi="Times New Roman" w:cs="Times New Roman"/>
-          <w:sz w:val="24"/>
-          <w:szCs w:val="24"/>
-          <w:lang w:val="en-US"/>
-        </w:rPr>
-      </w:pPr>
-      <w:r>
-        <w:rPr>
-          <w:rFonts w:ascii="Times New Roman" w:hAnsi="Times New Roman" w:cs="Times New Roman"/>
-          <w:sz w:val="24"/>
-          <w:szCs w:val="24"/>
-          <w:lang w:val="en-US"/>
-        </w:rPr>
-        <w:t>}</w:t>
-      </w:r>
-    </w:p>
-    <w:p>
-      <w:pPr>
-        <w:spacing w:after="0" w:line="240" w:lineRule="auto"/>
-        <w:rPr>
-          <w:rFonts w:ascii="Times New Roman" w:hAnsi="Times New Roman" w:cs="Times New Roman"/>
-          <w:sz w:val="24"/>
-          <w:szCs w:val="24"/>
-          <w:lang w:val="en-US"/>
-        </w:rPr>
-      </w:pPr>
-    </w:p>
-    <w:p>
-      <w:pPr>
-        <w:spacing w:after="0" w:line="240" w:lineRule="auto"/>
-        <w:rPr>
-          <w:rFonts w:ascii="Times New Roman" w:hAnsi="Times New Roman" w:cs="Times New Roman"/>
-          <w:sz w:val="24"/>
-          <w:szCs w:val="24"/>
-          <w:lang w:val="en-US"/>
-        </w:rPr>
-      </w:pPr>
-      <w:proofErr w:type="gramStart"/>
-      <w:r>
-        <w:rPr>
-          <w:rFonts w:ascii="Times New Roman" w:hAnsi="Times New Roman" w:cs="Times New Roman"/>
-          <w:sz w:val="24"/>
-          <w:szCs w:val="24"/>
-          <w:lang w:val="en-US"/>
-        </w:rPr>
-        <w:t>private</w:t>
-      </w:r>
-      <w:proofErr w:type="gramEnd"/>
-      <w:r>
-        <w:rPr>
-          <w:rFonts w:ascii="Times New Roman" w:hAnsi="Times New Roman" w:cs="Times New Roman"/>
-          <w:sz w:val="24"/>
-          <w:szCs w:val="24"/>
-          <w:lang w:val="en-US"/>
-        </w:rPr>
-        <w:t xml:space="preserve"> void button10_Click(object sender, </w:t>
-      </w:r>
-      <w:proofErr w:type="spellStart"/>
-      <w:r>
-        <w:rPr>
-          <w:rFonts w:ascii="Times New Roman" w:hAnsi="Times New Roman" w:cs="Times New Roman"/>
-          <w:sz w:val="24"/>
-          <w:szCs w:val="24"/>
-          <w:lang w:val="en-US"/>
-        </w:rPr>
-        <w:t>EventArgs</w:t>
-      </w:r>
-      <w:proofErr w:type="spellEnd"/>
-      <w:r>
-        <w:rPr>
-          <w:rFonts w:ascii="Times New Roman" w:hAnsi="Times New Roman" w:cs="Times New Roman"/>
-          <w:sz w:val="24"/>
-          <w:szCs w:val="24"/>
-          <w:lang w:val="en-US"/>
-        </w:rPr>
-        <w:t xml:space="preserve"> e)</w:t>
-      </w:r>
-    </w:p>
-    <w:p>
-      <w:pPr>
-        <w:spacing w:after="0" w:line="240" w:lineRule="auto"/>
-        <w:rPr>
-          <w:rFonts w:ascii="Times New Roman" w:hAnsi="Times New Roman" w:cs="Times New Roman"/>
-          <w:sz w:val="24"/>
-          <w:szCs w:val="24"/>
-          <w:lang w:val="en-US"/>
-        </w:rPr>
-      </w:pPr>
-      <w:r>
-        <w:rPr>
-          <w:rFonts w:ascii="Times New Roman" w:hAnsi="Times New Roman" w:cs="Times New Roman"/>
-          <w:sz w:val="24"/>
-          <w:szCs w:val="24"/>
-          <w:lang w:val="en-US"/>
-        </w:rPr>
-        <w:t>{</w:t>
-      </w:r>
-    </w:p>
-    <w:p>
-      <w:pPr>
-        <w:spacing w:after="0" w:line="240" w:lineRule="auto"/>
-        <w:rPr>
-          <w:rFonts w:ascii="Times New Roman" w:hAnsi="Times New Roman" w:cs="Times New Roman"/>
-          <w:sz w:val="24"/>
-          <w:szCs w:val="24"/>
-          <w:lang w:val="en-US"/>
-        </w:rPr>
-      </w:pPr>
-      <w:r>
-        <w:rPr>
-          <w:rFonts w:ascii="Times New Roman" w:hAnsi="Times New Roman" w:cs="Times New Roman"/>
-          <w:sz w:val="24"/>
-          <w:szCs w:val="24"/>
-          <w:lang w:val="en-US"/>
-        </w:rPr>
-        <w:t xml:space="preserve">Form2 </w:t>
-      </w:r>
-      <w:proofErr w:type="spellStart"/>
-      <w:r>
-        <w:rPr>
-          <w:rFonts w:ascii="Times New Roman" w:hAnsi="Times New Roman" w:cs="Times New Roman"/>
-          <w:sz w:val="24"/>
-          <w:szCs w:val="24"/>
-          <w:lang w:val="en-US"/>
-        </w:rPr>
-        <w:t>AddRec</w:t>
-      </w:r>
-      <w:proofErr w:type="spellEnd"/>
-      <w:r>
-        <w:rPr>
-          <w:rFonts w:ascii="Times New Roman" w:hAnsi="Times New Roman" w:cs="Times New Roman"/>
-          <w:sz w:val="24"/>
-          <w:szCs w:val="24"/>
-          <w:lang w:val="en-US"/>
-        </w:rPr>
-        <w:t xml:space="preserve"> = new Form2</w:t>
-      </w:r>
-    </w:p>
-    <w:p>
-      <w:pPr>
-        <w:spacing w:after="0" w:line="240" w:lineRule="auto"/>
-        <w:rPr>
-          <w:rFonts w:ascii="Times New Roman" w:hAnsi="Times New Roman" w:cs="Times New Roman"/>
-          <w:sz w:val="24"/>
-          <w:szCs w:val="24"/>
-          <w:lang w:val="en-US"/>
-        </w:rPr>
-      </w:pPr>
-      <w:r>
-        <w:rPr>
-          <w:rFonts w:ascii="Times New Roman" w:hAnsi="Times New Roman" w:cs="Times New Roman"/>
-          <w:sz w:val="24"/>
-          <w:szCs w:val="24"/>
-          <w:lang w:val="en-US"/>
-        </w:rPr>
-        <w:t>{</w:t>
-      </w:r>
-    </w:p>
-    <w:p>
-      <w:pPr>
-        <w:spacing w:after="0" w:line="240" w:lineRule="auto"/>
-        <w:ind w:left="360"/>
-        <w:rPr>
-          <w:rFonts w:ascii="Times New Roman" w:hAnsi="Times New Roman" w:cs="Times New Roman"/>
-          <w:sz w:val="24"/>
-          <w:szCs w:val="24"/>
-          <w:lang w:val="en-US"/>
-        </w:rPr>
-      </w:pPr>
-      <w:r>
-        <w:rPr>
-          <w:rFonts w:ascii="Times New Roman" w:hAnsi="Times New Roman" w:cs="Times New Roman"/>
-          <w:sz w:val="24"/>
-          <w:szCs w:val="24"/>
-          <w:lang w:val="en-US"/>
-        </w:rPr>
-        <w:t>Owner = this</w:t>
-      </w:r>
-    </w:p>
-    <w:p>
-      <w:pPr>
-        <w:spacing w:after="0" w:line="240" w:lineRule="auto"/>
-        <w:rPr>
-          <w:rFonts w:ascii="Times New Roman" w:hAnsi="Times New Roman" w:cs="Times New Roman"/>
-          <w:sz w:val="24"/>
-          <w:szCs w:val="24"/>
-          <w:lang w:val="en-US"/>
-        </w:rPr>
-      </w:pPr>
-      <w:r>
-        <w:rPr>
-          <w:rFonts w:ascii="Times New Roman" w:hAnsi="Times New Roman" w:cs="Times New Roman"/>
-          <w:sz w:val="24"/>
-          <w:szCs w:val="24"/>
-          <w:lang w:val="en-US"/>
-        </w:rPr>
-        <w:t>};</w:t>
-      </w:r>
-    </w:p>
-    <w:p>
-      <w:pPr>
-        <w:spacing w:after="0" w:line="240" w:lineRule="auto"/>
-        <w:rPr>
-          <w:rFonts w:ascii="Times New Roman" w:hAnsi="Times New Roman" w:cs="Times New Roman"/>
-          <w:sz w:val="24"/>
-          <w:szCs w:val="24"/>
-          <w:lang w:val="en-US"/>
-        </w:rPr>
-      </w:pPr>
-      <w:proofErr w:type="spellStart"/>
-      <w:proofErr w:type="gramStart"/>
-      <w:r>
-        <w:rPr>
-          <w:rFonts w:ascii="Times New Roman" w:hAnsi="Times New Roman" w:cs="Times New Roman"/>
-          <w:sz w:val="24"/>
-          <w:szCs w:val="24"/>
-          <w:lang w:val="en-US"/>
-        </w:rPr>
-        <w:t>AddRec.ShowDialog</w:t>
-      </w:r>
-      <w:proofErr w:type="spellEnd"/>
-      <w:r>
-        <w:rPr>
-          <w:rFonts w:ascii="Times New Roman" w:hAnsi="Times New Roman" w:cs="Times New Roman"/>
-          <w:sz w:val="24"/>
-          <w:szCs w:val="24"/>
-          <w:lang w:val="en-US"/>
-        </w:rPr>
-        <w:t>(</w:t>
-      </w:r>
-      <w:proofErr w:type="gramEnd"/>
-      <w:r>
-        <w:rPr>
-          <w:rFonts w:ascii="Times New Roman" w:hAnsi="Times New Roman" w:cs="Times New Roman"/>
-          <w:sz w:val="24"/>
-          <w:szCs w:val="24"/>
-          <w:lang w:val="en-US"/>
-        </w:rPr>
-        <w:t>);</w:t>
-      </w:r>
-    </w:p>
-    <w:p>
-      <w:pPr>
-        <w:spacing w:after="0" w:line="240" w:lineRule="auto"/>
-        <w:rPr>
-          <w:rFonts w:ascii="Times New Roman" w:hAnsi="Times New Roman" w:cs="Times New Roman"/>
-          <w:sz w:val="24"/>
-          <w:szCs w:val="24"/>
-          <w:lang w:val="en-US"/>
-        </w:rPr>
-      </w:pPr>
-      <w:r>
-        <w:rPr>
-          <w:rFonts w:ascii="Times New Roman" w:hAnsi="Times New Roman" w:cs="Times New Roman"/>
-          <w:sz w:val="24"/>
-          <w:szCs w:val="24"/>
-          <w:lang w:val="en-US"/>
-        </w:rPr>
-        <w:t>}</w:t>
-      </w:r>
-    </w:p>
-    <w:p>
-      <w:pPr>
-        <w:spacing w:after="0" w:line="240" w:lineRule="auto"/>
-        <w:rPr>
-          <w:rFonts w:ascii="Times New Roman" w:hAnsi="Times New Roman" w:cs="Times New Roman"/>
-          <w:sz w:val="24"/>
-          <w:szCs w:val="24"/>
-          <w:lang w:val="en-US"/>
-        </w:rPr>
-      </w:pPr>
-    </w:p>
-    <w:p>
-      <w:pPr>
-        <w:spacing w:after="0" w:line="240" w:lineRule="auto"/>
-        <w:rPr>
-          <w:rFonts w:ascii="Times New Roman" w:hAnsi="Times New Roman" w:cs="Times New Roman"/>
-          <w:sz w:val="24"/>
-          <w:szCs w:val="24"/>
-          <w:lang w:val="en-US"/>
-        </w:rPr>
-      </w:pPr>
-      <w:proofErr w:type="gramStart"/>
-      <w:r>
-        <w:rPr>
-          <w:rFonts w:ascii="Times New Roman" w:hAnsi="Times New Roman" w:cs="Times New Roman"/>
-          <w:sz w:val="24"/>
-          <w:szCs w:val="24"/>
-          <w:lang w:val="en-US"/>
-        </w:rPr>
-        <w:t>private</w:t>
-      </w:r>
-      <w:proofErr w:type="gramEnd"/>
-      <w:r>
-        <w:rPr>
-          <w:rFonts w:ascii="Times New Roman" w:hAnsi="Times New Roman" w:cs="Times New Roman"/>
-          <w:sz w:val="24"/>
-          <w:szCs w:val="24"/>
-          <w:lang w:val="en-US"/>
-        </w:rPr>
-        <w:t xml:space="preserve"> void button9_Click(object sender, </w:t>
-      </w:r>
-      <w:proofErr w:type="spellStart"/>
-      <w:r>
-        <w:rPr>
-          <w:rFonts w:ascii="Times New Roman" w:hAnsi="Times New Roman" w:cs="Times New Roman"/>
-          <w:sz w:val="24"/>
-          <w:szCs w:val="24"/>
-          <w:lang w:val="en-US"/>
-        </w:rPr>
-        <w:t>EventArgs</w:t>
-      </w:r>
-      <w:proofErr w:type="spellEnd"/>
-      <w:r>
-        <w:rPr>
-          <w:rFonts w:ascii="Times New Roman" w:hAnsi="Times New Roman" w:cs="Times New Roman"/>
-          <w:sz w:val="24"/>
-          <w:szCs w:val="24"/>
-          <w:lang w:val="en-US"/>
-        </w:rPr>
-        <w:t xml:space="preserve"> e)</w:t>
-      </w:r>
-    </w:p>
-    <w:p>
-      <w:pPr>
-        <w:spacing w:after="0" w:line="240" w:lineRule="auto"/>
-        <w:rPr>
-          <w:rFonts w:ascii="Times New Roman" w:hAnsi="Times New Roman" w:cs="Times New Roman"/>
-          <w:sz w:val="24"/>
-          <w:szCs w:val="24"/>
-          <w:lang w:val="en-US"/>
-        </w:rPr>
-      </w:pPr>
-      <w:r>
-        <w:rPr>
-          <w:rFonts w:ascii="Times New Roman" w:hAnsi="Times New Roman" w:cs="Times New Roman"/>
-          <w:sz w:val="24"/>
-          <w:szCs w:val="24"/>
-          <w:lang w:val="en-US"/>
-        </w:rPr>
-        <w:t>{</w:t>
-      </w:r>
-    </w:p>
-    <w:p>
-      <w:pPr>
-        <w:spacing w:after="0" w:line="240" w:lineRule="auto"/>
-        <w:rPr>
-          <w:rFonts w:ascii="Times New Roman" w:hAnsi="Times New Roman" w:cs="Times New Roman"/>
-          <w:sz w:val="24"/>
-          <w:szCs w:val="24"/>
-          <w:lang w:val="en-US"/>
-        </w:rPr>
-      </w:pPr>
-      <w:proofErr w:type="gramStart"/>
-      <w:r>
-        <w:rPr>
-          <w:rFonts w:ascii="Times New Roman" w:hAnsi="Times New Roman" w:cs="Times New Roman"/>
-          <w:sz w:val="24"/>
-          <w:szCs w:val="24"/>
-          <w:lang w:val="en-US"/>
-        </w:rPr>
-        <w:t>for</w:t>
-      </w:r>
-      <w:proofErr w:type="gramEnd"/>
-      <w:r>
-        <w:rPr>
-          <w:rFonts w:ascii="Times New Roman" w:hAnsi="Times New Roman" w:cs="Times New Roman"/>
-          <w:sz w:val="24"/>
-          <w:szCs w:val="24"/>
-          <w:lang w:val="en-US"/>
-        </w:rPr>
-        <w:t xml:space="preserve"> (</w:t>
-      </w:r>
-      <w:proofErr w:type="spellStart"/>
-      <w:r>
-        <w:rPr>
-          <w:rFonts w:ascii="Times New Roman" w:hAnsi="Times New Roman" w:cs="Times New Roman"/>
-          <w:sz w:val="24"/>
-          <w:szCs w:val="24"/>
-          <w:lang w:val="en-US"/>
-        </w:rPr>
-        <w:t>int</w:t>
-      </w:r>
-      <w:proofErr w:type="spellEnd"/>
-      <w:r>
-        <w:rPr>
-          <w:rFonts w:ascii="Times New Roman" w:hAnsi="Times New Roman" w:cs="Times New Roman"/>
-          <w:sz w:val="24"/>
-          <w:szCs w:val="24"/>
-          <w:lang w:val="en-US"/>
-        </w:rPr>
-        <w:t xml:space="preserve"> </w:t>
-      </w:r>
-      <w:proofErr w:type="spellStart"/>
-      <w:r>
-        <w:rPr>
-          <w:rFonts w:ascii="Times New Roman" w:hAnsi="Times New Roman" w:cs="Times New Roman"/>
-          <w:sz w:val="24"/>
-          <w:szCs w:val="24"/>
-          <w:lang w:val="en-US"/>
-        </w:rPr>
-        <w:t>i</w:t>
-      </w:r>
-      <w:proofErr w:type="spellEnd"/>
-      <w:r>
-        <w:rPr>
-          <w:rFonts w:ascii="Times New Roman" w:hAnsi="Times New Roman" w:cs="Times New Roman"/>
-          <w:sz w:val="24"/>
-          <w:szCs w:val="24"/>
-          <w:lang w:val="en-US"/>
-        </w:rPr>
-        <w:t xml:space="preserve"> = listBox2.Items.Count - 1; </w:t>
-      </w:r>
-      <w:proofErr w:type="spellStart"/>
-      <w:r>
-        <w:rPr>
-          <w:rFonts w:ascii="Times New Roman" w:hAnsi="Times New Roman" w:cs="Times New Roman"/>
-          <w:sz w:val="24"/>
-          <w:szCs w:val="24"/>
-          <w:lang w:val="en-US"/>
-        </w:rPr>
-        <w:t>i</w:t>
-      </w:r>
-      <w:proofErr w:type="spellEnd"/>
-      <w:r>
-        <w:rPr>
-          <w:rFonts w:ascii="Times New Roman" w:hAnsi="Times New Roman" w:cs="Times New Roman"/>
-          <w:sz w:val="24"/>
-          <w:szCs w:val="24"/>
-          <w:lang w:val="en-US"/>
-        </w:rPr>
-        <w:t xml:space="preserve"> &gt;= 0; </w:t>
-      </w:r>
-      <w:proofErr w:type="spellStart"/>
-      <w:r>
-        <w:rPr>
-          <w:rFonts w:ascii="Times New Roman" w:hAnsi="Times New Roman" w:cs="Times New Roman"/>
-          <w:sz w:val="24"/>
-          <w:szCs w:val="24"/>
-          <w:lang w:val="en-US"/>
-        </w:rPr>
-        <w:t>i</w:t>
-      </w:r>
-      <w:proofErr w:type="spellEnd"/>
-      <w:r>
-        <w:rPr>
-          <w:rFonts w:ascii="Times New Roman" w:hAnsi="Times New Roman" w:cs="Times New Roman"/>
-          <w:sz w:val="24"/>
-          <w:szCs w:val="24"/>
-          <w:lang w:val="en-US"/>
-        </w:rPr>
-        <w:t>--)</w:t>
-      </w:r>
-    </w:p>
-    <w:p>
-      <w:pPr>
-        <w:spacing w:after="0" w:line="240" w:lineRule="auto"/>
-        <w:rPr>
-          <w:rFonts w:ascii="Times New Roman" w:hAnsi="Times New Roman" w:cs="Times New Roman"/>
-          <w:sz w:val="24"/>
-          <w:szCs w:val="24"/>
-          <w:lang w:val="en-US"/>
-        </w:rPr>
-      </w:pPr>
-      <w:r>
-        <w:rPr>
-          <w:rFonts w:ascii="Times New Roman" w:hAnsi="Times New Roman" w:cs="Times New Roman"/>
-          <w:sz w:val="24"/>
-          <w:szCs w:val="24"/>
-          <w:lang w:val="en-US"/>
-        </w:rPr>
-        <w:t>{</w:t>
-      </w:r>
-    </w:p>
-    <w:p>
-      <w:pPr>
-        <w:spacing w:after="0" w:line="240" w:lineRule="auto"/>
-        <w:ind w:left="360"/>
-        <w:rPr>
-          <w:rFonts w:ascii="Times New Roman" w:hAnsi="Times New Roman" w:cs="Times New Roman"/>
-          <w:sz w:val="24"/>
-          <w:szCs w:val="24"/>
-          <w:lang w:val="en-US"/>
-        </w:rPr>
-      </w:pPr>
-      <w:proofErr w:type="gramStart"/>
-      <w:r>
-        <w:rPr>
-          <w:rFonts w:ascii="Times New Roman" w:hAnsi="Times New Roman" w:cs="Times New Roman"/>
-          <w:sz w:val="24"/>
-          <w:szCs w:val="24"/>
-          <w:lang w:val="en-US"/>
-        </w:rPr>
-        <w:t>if</w:t>
-      </w:r>
-      <w:proofErr w:type="gramEnd"/>
-      <w:r>
-        <w:rPr>
-          <w:rFonts w:ascii="Times New Roman" w:hAnsi="Times New Roman" w:cs="Times New Roman"/>
-          <w:sz w:val="24"/>
-          <w:szCs w:val="24"/>
-          <w:lang w:val="en-US"/>
-        </w:rPr>
-        <w:t xml:space="preserve"> (listBox2.GetSelected(</w:t>
-      </w:r>
-      <w:proofErr w:type="spellStart"/>
-      <w:r>
-        <w:rPr>
-          <w:rFonts w:ascii="Times New Roman" w:hAnsi="Times New Roman" w:cs="Times New Roman"/>
-          <w:sz w:val="24"/>
-          <w:szCs w:val="24"/>
-          <w:lang w:val="en-US"/>
-        </w:rPr>
-        <w:t>i</w:t>
-      </w:r>
-      <w:proofErr w:type="spellEnd"/>
-      <w:r>
-        <w:rPr>
-          <w:rFonts w:ascii="Times New Roman" w:hAnsi="Times New Roman" w:cs="Times New Roman"/>
-          <w:sz w:val="24"/>
-          <w:szCs w:val="24"/>
-          <w:lang w:val="en-US"/>
-        </w:rPr>
-        <w:t>)) listBox2.Items.RemoveAt(</w:t>
-      </w:r>
-      <w:proofErr w:type="spellStart"/>
-      <w:r>
-        <w:rPr>
-          <w:rFonts w:ascii="Times New Roman" w:hAnsi="Times New Roman" w:cs="Times New Roman"/>
-          <w:sz w:val="24"/>
-          <w:szCs w:val="24"/>
-          <w:lang w:val="en-US"/>
-        </w:rPr>
-        <w:t>i</w:t>
-      </w:r>
-      <w:proofErr w:type="spellEnd"/>
-      <w:r>
-        <w:rPr>
-          <w:rFonts w:ascii="Times New Roman" w:hAnsi="Times New Roman" w:cs="Times New Roman"/>
-          <w:sz w:val="24"/>
-          <w:szCs w:val="24"/>
-          <w:lang w:val="en-US"/>
-        </w:rPr>
-        <w:t>);</w:t>
-      </w:r>
-    </w:p>
-    <w:p>
-      <w:pPr>
-        <w:spacing w:after="0" w:line="240" w:lineRule="auto"/>
-        <w:rPr>
-          <w:rFonts w:ascii="Times New Roman" w:hAnsi="Times New Roman" w:cs="Times New Roman"/>
-          <w:sz w:val="24"/>
-          <w:szCs w:val="24"/>
-          <w:lang w:val="en-US"/>
-        </w:rPr>
-      </w:pPr>
-      <w:r>
-        <w:rPr>
-          <w:rFonts w:ascii="Times New Roman" w:hAnsi="Times New Roman" w:cs="Times New Roman"/>
-          <w:sz w:val="24"/>
-          <w:szCs w:val="24"/>
-          <w:lang w:val="en-US"/>
-        </w:rPr>
-        <w:t>}</w:t>
-      </w:r>
-    </w:p>
-    <w:p>
-      <w:pPr>
-        <w:spacing w:after="0" w:line="240" w:lineRule="auto"/>
-        <w:rPr>
-          <w:rFonts w:ascii="Times New Roman" w:hAnsi="Times New Roman" w:cs="Times New Roman"/>
-          <w:sz w:val="24"/>
-          <w:szCs w:val="24"/>
-          <w:lang w:val="en-US"/>
-        </w:rPr>
-      </w:pPr>
-      <w:proofErr w:type="gramStart"/>
-      <w:r>
-        <w:rPr>
-          <w:rFonts w:ascii="Times New Roman" w:hAnsi="Times New Roman" w:cs="Times New Roman"/>
-          <w:sz w:val="24"/>
-          <w:szCs w:val="24"/>
-          <w:lang w:val="en-US"/>
-        </w:rPr>
-        <w:t>for</w:t>
-      </w:r>
-      <w:proofErr w:type="gramEnd"/>
-      <w:r>
-        <w:rPr>
-          <w:rFonts w:ascii="Times New Roman" w:hAnsi="Times New Roman" w:cs="Times New Roman"/>
-          <w:sz w:val="24"/>
-          <w:szCs w:val="24"/>
-          <w:lang w:val="en-US"/>
-        </w:rPr>
-        <w:t xml:space="preserve"> (</w:t>
-      </w:r>
-      <w:proofErr w:type="spellStart"/>
-      <w:r>
-        <w:rPr>
-          <w:rFonts w:ascii="Times New Roman" w:hAnsi="Times New Roman" w:cs="Times New Roman"/>
-          <w:sz w:val="24"/>
-          <w:szCs w:val="24"/>
-          <w:lang w:val="en-US"/>
-        </w:rPr>
-        <w:t>int</w:t>
-      </w:r>
-      <w:proofErr w:type="spellEnd"/>
-      <w:r>
-        <w:rPr>
-          <w:rFonts w:ascii="Times New Roman" w:hAnsi="Times New Roman" w:cs="Times New Roman"/>
-          <w:sz w:val="24"/>
-          <w:szCs w:val="24"/>
-          <w:lang w:val="en-US"/>
-        </w:rPr>
-        <w:t xml:space="preserve"> </w:t>
-      </w:r>
-      <w:proofErr w:type="spellStart"/>
-      <w:r>
-        <w:rPr>
-          <w:rFonts w:ascii="Times New Roman" w:hAnsi="Times New Roman" w:cs="Times New Roman"/>
-          <w:sz w:val="24"/>
-          <w:szCs w:val="24"/>
-          <w:lang w:val="en-US"/>
-        </w:rPr>
-        <w:t>i</w:t>
-      </w:r>
-      <w:proofErr w:type="spellEnd"/>
-      <w:r>
-        <w:rPr>
-          <w:rFonts w:ascii="Times New Roman" w:hAnsi="Times New Roman" w:cs="Times New Roman"/>
-          <w:sz w:val="24"/>
-          <w:szCs w:val="24"/>
-          <w:lang w:val="en-US"/>
-        </w:rPr>
-        <w:t xml:space="preserve"> = listBox3.Items.Count - 1; </w:t>
-      </w:r>
-      <w:proofErr w:type="spellStart"/>
-      <w:r>
-        <w:rPr>
-          <w:rFonts w:ascii="Times New Roman" w:hAnsi="Times New Roman" w:cs="Times New Roman"/>
-          <w:sz w:val="24"/>
-          <w:szCs w:val="24"/>
-          <w:lang w:val="en-US"/>
-        </w:rPr>
-        <w:t>i</w:t>
-      </w:r>
-      <w:proofErr w:type="spellEnd"/>
-      <w:r>
-        <w:rPr>
-          <w:rFonts w:ascii="Times New Roman" w:hAnsi="Times New Roman" w:cs="Times New Roman"/>
-          <w:sz w:val="24"/>
-          <w:szCs w:val="24"/>
-          <w:lang w:val="en-US"/>
-        </w:rPr>
-        <w:t xml:space="preserve"> &gt;= 0; </w:t>
-      </w:r>
-      <w:proofErr w:type="spellStart"/>
-      <w:r>
-        <w:rPr>
-          <w:rFonts w:ascii="Times New Roman" w:hAnsi="Times New Roman" w:cs="Times New Roman"/>
-          <w:sz w:val="24"/>
-          <w:szCs w:val="24"/>
-          <w:lang w:val="en-US"/>
-        </w:rPr>
-        <w:t>i</w:t>
-      </w:r>
-      <w:proofErr w:type="spellEnd"/>
-      <w:r>
-        <w:rPr>
-          <w:rFonts w:ascii="Times New Roman" w:hAnsi="Times New Roman" w:cs="Times New Roman"/>
-          <w:sz w:val="24"/>
-          <w:szCs w:val="24"/>
-          <w:lang w:val="en-US"/>
-        </w:rPr>
-        <w:t>--)</w:t>
-      </w:r>
-    </w:p>
-    <w:p>
-      <w:pPr>
-        <w:spacing w:after="0" w:line="240" w:lineRule="auto"/>
-        <w:rPr>
-          <w:rFonts w:ascii="Times New Roman" w:hAnsi="Times New Roman" w:cs="Times New Roman"/>
-          <w:sz w:val="24"/>
-          <w:szCs w:val="24"/>
-          <w:lang w:val="en-US"/>
-        </w:rPr>
-      </w:pPr>
-      <w:r>
-        <w:rPr>
-          <w:rFonts w:ascii="Times New Roman" w:hAnsi="Times New Roman" w:cs="Times New Roman"/>
-          <w:sz w:val="24"/>
-          <w:szCs w:val="24"/>
+      <w:bookmarkEnd w:id="0"/>
+    </w:p>
+    <w:p>
+      <w:pPr>
+        <w:spacing w:after="0" w:line="240" w:lineRule="auto"/>
+        <w:rPr>
+          <w:rFonts w:ascii="Times New Roman" w:hAnsi="Times New Roman" w:cs="Times New Roman"/>
+          <w:sz w:val="24"/>
+          <w:szCs w:val="24"/>
+          <w:highlight w:val="red"/>
+          <w:lang w:val="en-US"/>
+        </w:rPr>
+      </w:pPr>
+      <w:r>
+        <w:rPr>
+          <w:rFonts w:ascii="Times New Roman" w:hAnsi="Times New Roman" w:cs="Times New Roman"/>
+          <w:sz w:val="24"/>
+          <w:szCs w:val="24"/>
+          <w:highlight w:val="red"/>
           <w:lang w:val="en-US"/>
         </w:rPr>
         <w:lastRenderedPageBreak/>
@@ -6224,15 +6683,17 @@
           <w:rFonts w:ascii="Times New Roman" w:hAnsi="Times New Roman" w:cs="Times New Roman"/>
           <w:sz w:val="24"/>
           <w:szCs w:val="24"/>
-          <w:lang w:val="en-US"/>
-        </w:rPr>
-      </w:pPr>
-      <w:proofErr w:type="gramStart"/>
-      <w:r>
-        <w:rPr>
-          <w:rFonts w:ascii="Times New Roman" w:hAnsi="Times New Roman" w:cs="Times New Roman"/>
-          <w:sz w:val="24"/>
-          <w:szCs w:val="24"/>
+          <w:highlight w:val="red"/>
+          <w:lang w:val="en-US"/>
+        </w:rPr>
+      </w:pPr>
+      <w:proofErr w:type="gramStart"/>
+      <w:r>
+        <w:rPr>
+          <w:rFonts w:ascii="Times New Roman" w:hAnsi="Times New Roman" w:cs="Times New Roman"/>
+          <w:sz w:val="24"/>
+          <w:szCs w:val="24"/>
+          <w:highlight w:val="red"/>
           <w:lang w:val="en-US"/>
         </w:rPr>
         <w:t>if</w:t>
@@ -6243,6 +6704,7 @@
           <w:rFonts w:ascii="Times New Roman" w:hAnsi="Times New Roman" w:cs="Times New Roman"/>
           <w:sz w:val="24"/>
           <w:szCs w:val="24"/>
+          <w:highlight w:val="red"/>
           <w:lang w:val="en-US"/>
         </w:rPr>
         <w:t xml:space="preserve"> (listBox3.GetSelected(</w:t>
@@ -6253,6 +6715,7 @@
           <w:rFonts w:ascii="Times New Roman" w:hAnsi="Times New Roman" w:cs="Times New Roman"/>
           <w:sz w:val="24"/>
           <w:szCs w:val="24"/>
+          <w:highlight w:val="red"/>
           <w:lang w:val="en-US"/>
         </w:rPr>
         <w:t>i</w:t>
@@ -6263,6 +6726,7 @@
           <w:rFonts w:ascii="Times New Roman" w:hAnsi="Times New Roman" w:cs="Times New Roman"/>
           <w:sz w:val="24"/>
           <w:szCs w:val="24"/>
+          <w:highlight w:val="red"/>
           <w:lang w:val="en-US"/>
         </w:rPr>
         <w:t>)) listBox3.Items.RemoveAt(</w:t>
@@ -6273,6 +6737,7 @@
           <w:rFonts w:ascii="Times New Roman" w:hAnsi="Times New Roman" w:cs="Times New Roman"/>
           <w:sz w:val="24"/>
           <w:szCs w:val="24"/>
+          <w:highlight w:val="red"/>
           <w:lang w:val="en-US"/>
         </w:rPr>
         <w:t>i</w:t>
@@ -6283,6 +6748,7 @@
           <w:rFonts w:ascii="Times New Roman" w:hAnsi="Times New Roman" w:cs="Times New Roman"/>
           <w:sz w:val="24"/>
           <w:szCs w:val="24"/>
+          <w:highlight w:val="red"/>
           <w:lang w:val="en-US"/>
         </w:rPr>
         <w:t>);</w:t>
@@ -6295,14 +6761,16 @@
           <w:rFonts w:ascii="Times New Roman" w:hAnsi="Times New Roman" w:cs="Times New Roman"/>
           <w:sz w:val="24"/>
           <w:szCs w:val="24"/>
-          <w:lang w:val="en-US"/>
-        </w:rPr>
-      </w:pPr>
-      <w:r>
-        <w:rPr>
-          <w:rFonts w:ascii="Times New Roman" w:hAnsi="Times New Roman" w:cs="Times New Roman"/>
-          <w:sz w:val="24"/>
-          <w:szCs w:val="24"/>
+          <w:highlight w:val="red"/>
+          <w:lang w:val="en-US"/>
+        </w:rPr>
+      </w:pPr>
+      <w:r>
+        <w:rPr>
+          <w:rFonts w:ascii="Times New Roman" w:hAnsi="Times New Roman" w:cs="Times New Roman"/>
+          <w:sz w:val="24"/>
+          <w:szCs w:val="24"/>
+          <w:highlight w:val="red"/>
           <w:lang w:val="en-US"/>
         </w:rPr>
         <w:t>}</w:t>
@@ -6323,6 +6791,7 @@
           <w:rFonts w:ascii="Times New Roman" w:hAnsi="Times New Roman" w:cs="Times New Roman"/>
           <w:sz w:val="24"/>
           <w:szCs w:val="24"/>
+          <w:highlight w:val="red"/>
           <w:lang w:val="en-US"/>
         </w:rPr>
         <w:t>}</w:t>
